--- a/GDD.docx
+++ b/GDD.docx
@@ -44,7 +44,7 @@
                     </pic:cNvPicPr>
                   </pic:nvPicPr>
                   <pic:blipFill>
-                    <a:blip r:embed="rId6"/>
+                    <a:blip r:embed="rId7"/>
                     <a:stretch>
                       <a:fillRect/>
                     </a:stretch>
@@ -103,11 +103,9 @@
       <w:pPr>
         <w:pStyle w:val="Heading1"/>
       </w:pPr>
-      <w:bookmarkStart w:id="0" w:name="_Toc478061617"/>
-      <w:r>
-        <w:t>Name of Game</w:t>
-      </w:r>
-      <w:bookmarkEnd w:id="0"/>
+      <w:r>
+        <w:t>Singularity</w:t>
+      </w:r>
     </w:p>
     <w:p/>
     <w:p>
@@ -147,13 +145,8 @@
         <w:jc w:val="center"/>
       </w:pPr>
       <w:r>
-        <w:t>“Something funny here</w:t>
-      </w:r>
-      <w:proofErr w:type="gramStart"/>
-      <w:r>
-        <w:t>!”™</w:t>
-      </w:r>
-      <w:proofErr w:type="gramEnd"/>
+        <w:t>“Something funny here!”™</w:t>
+      </w:r>
     </w:p>
     <w:p/>
     <w:p>
@@ -173,11 +166,27 @@
       <w:pPr>
         <w:jc w:val="center"/>
       </w:pPr>
-      <w:bookmarkStart w:id="1" w:name="_Toc426902188"/>
+      <w:bookmarkStart w:id="0" w:name="_Toc426902188"/>
       <w:r>
         <w:t xml:space="preserve">All work Copyright ©2017 by </w:t>
       </w:r>
+      <w:bookmarkEnd w:id="0"/>
+      <w:r>
+        <w:t>Group Name</w:t>
+      </w:r>
+    </w:p>
+    <w:p/>
+    <w:p>
+      <w:pPr>
+        <w:jc w:val="center"/>
+      </w:pPr>
+      <w:bookmarkStart w:id="1" w:name="_Toc426902189"/>
+      <w:bookmarkStart w:id="2" w:name="_Toc425778997"/>
+      <w:r>
+        <w:t xml:space="preserve">Written by </w:t>
+      </w:r>
       <w:bookmarkEnd w:id="1"/>
+      <w:bookmarkEnd w:id="2"/>
       <w:r>
         <w:t>Group Name</w:t>
       </w:r>
@@ -187,30 +196,14 @@
       <w:pPr>
         <w:jc w:val="center"/>
       </w:pPr>
-      <w:bookmarkStart w:id="2" w:name="_Toc426902189"/>
-      <w:bookmarkStart w:id="3" w:name="_Toc425778997"/>
-      <w:r>
-        <w:t xml:space="preserve">Written by </w:t>
-      </w:r>
-      <w:bookmarkEnd w:id="2"/>
-      <w:bookmarkEnd w:id="3"/>
-      <w:r>
-        <w:t>Group Name</w:t>
+      <w:r>
+        <w:t>Version # 1.00</w:t>
       </w:r>
     </w:p>
     <w:p/>
     <w:p>
       <w:pPr>
         <w:jc w:val="center"/>
-      </w:pPr>
-      <w:r>
-        <w:t>Version # 1.00</w:t>
-      </w:r>
-    </w:p>
-    <w:p/>
-    <w:p>
-      <w:pPr>
-        <w:jc w:val="center"/>
         <w:rPr>
           <w:sz w:val="40"/>
         </w:rPr>
@@ -228,7 +221,7 @@
         <w:rPr>
           <w:noProof/>
         </w:rPr>
-        <w:t>Thursday, September 29, 2022</w:t>
+        <w:t>Friday, October 07, 2022</w:t>
       </w:r>
       <w:r>
         <w:fldChar w:fldCharType="end"/>
@@ -1506,9 +1499,9 @@
         <w:pStyle w:val="Heading1"/>
         <w:jc w:val="left"/>
       </w:pPr>
-      <w:bookmarkStart w:id="4" w:name="_Toc426902190"/>
-      <w:bookmarkStart w:id="5" w:name="_Toc478061618"/>
-      <w:bookmarkEnd w:id="4"/>
+      <w:bookmarkStart w:id="3" w:name="_Toc426902190"/>
+      <w:bookmarkStart w:id="4" w:name="_Toc478061618"/>
+      <w:bookmarkEnd w:id="3"/>
       <w:r>
         <w:rPr>
           <w:sz w:val="40"/>
@@ -1516,215 +1509,201 @@
         <w:lastRenderedPageBreak/>
         <w:t>Game Overview</w:t>
       </w:r>
+      <w:bookmarkEnd w:id="4"/>
+    </w:p>
+    <w:p>
+      <w:pPr>
+        <w:pStyle w:val="FootnoteText"/>
+      </w:pPr>
+    </w:p>
+    <w:p>
+      <w:pPr>
+        <w:pStyle w:val="Heading2"/>
+        <w:jc w:val="left"/>
+        <w:rPr>
+          <w:sz w:val="28"/>
+        </w:rPr>
+      </w:pPr>
+      <w:bookmarkStart w:id="5" w:name="_Toc478061619"/>
+      <w:r>
+        <w:rPr>
+          <w:sz w:val="28"/>
+        </w:rPr>
+        <w:t>Common Questions</w:t>
+      </w:r>
       <w:bookmarkEnd w:id="5"/>
     </w:p>
-    <w:p>
-      <w:pPr>
-        <w:pStyle w:val="FootnoteText"/>
-      </w:pPr>
-    </w:p>
-    <w:p>
-      <w:pPr>
-        <w:pStyle w:val="Heading2"/>
-        <w:jc w:val="left"/>
-        <w:rPr>
-          <w:sz w:val="28"/>
-        </w:rPr>
-      </w:pPr>
-      <w:bookmarkStart w:id="6" w:name="_Toc478061619"/>
-      <w:r>
-        <w:rPr>
-          <w:sz w:val="28"/>
-        </w:rPr>
-        <w:t>Common Questions</w:t>
+    <w:p/>
+    <w:p>
+      <w:pPr>
+        <w:pStyle w:val="Heading3"/>
+        <w:jc w:val="left"/>
+        <w:rPr>
+          <w:u w:val="none"/>
+        </w:rPr>
+      </w:pPr>
+      <w:bookmarkStart w:id="6" w:name="_Toc478061620"/>
+      <w:r>
+        <w:rPr>
+          <w:u w:val="none"/>
+        </w:rPr>
+        <w:t>What is the game?</w:t>
       </w:r>
       <w:bookmarkEnd w:id="6"/>
     </w:p>
     <w:p/>
     <w:p>
       <w:pPr>
+        <w:ind w:firstLine="720"/>
+      </w:pPr>
+      <w:r>
+        <w:t>Describe the game in a paragraph.  This is the answer to the most common question that you will be asked.  What are you working on?</w:t>
+      </w:r>
+    </w:p>
+    <w:p>
+      <w:pPr>
+        <w:ind w:firstLine="720"/>
+      </w:pPr>
+    </w:p>
+    <w:p>
+      <w:pPr>
+        <w:ind w:firstLine="720"/>
+        <w:rPr>
+          <w:color w:val="FF0000"/>
+        </w:rPr>
+      </w:pPr>
+      <w:r>
+        <w:rPr>
+          <w:color w:val="FF0000"/>
+        </w:rPr>
+        <w:t xml:space="preserve">This game is primarily a first-person shooter. The player </w:t>
+      </w:r>
+      <w:r>
+        <w:rPr>
+          <w:color w:val="FF0000"/>
+        </w:rPr>
+        <w:t xml:space="preserve">controls a robot and </w:t>
+      </w:r>
+      <w:r>
+        <w:rPr>
+          <w:color w:val="FF0000"/>
+        </w:rPr>
+        <w:t xml:space="preserve">uses their weapons to defeat several </w:t>
+      </w:r>
+      <w:r>
+        <w:rPr>
+          <w:color w:val="FF0000"/>
+        </w:rPr>
+        <w:t xml:space="preserve">human </w:t>
+      </w:r>
+      <w:r>
+        <w:rPr>
+          <w:color w:val="FF0000"/>
+        </w:rPr>
+        <w:t xml:space="preserve">enemy non-player characters (NPCs) who are out to defeat the player. These enemy characters will use different algorithms to assist them in their objective and will have a different arsenal of weapons. </w:t>
+      </w:r>
+      <w:r>
+        <w:rPr>
+          <w:color w:val="FF0000"/>
+        </w:rPr>
+        <w:t xml:space="preserve">In addition to a first-person shooter, the game will employ an aggressive movement engine, allowing for high-speed gameplay. </w:t>
+      </w:r>
+    </w:p>
+    <w:p>
+      <w:pPr>
+        <w:ind w:firstLine="720"/>
+      </w:pPr>
+    </w:p>
+    <w:p>
+      <w:pPr>
         <w:pStyle w:val="Heading3"/>
         <w:jc w:val="left"/>
         <w:rPr>
           <w:u w:val="none"/>
         </w:rPr>
       </w:pPr>
-      <w:bookmarkStart w:id="7" w:name="_Toc478061620"/>
       <w:r>
         <w:rPr>
           <w:u w:val="none"/>
         </w:rPr>
-        <w:t>What is the game?</w:t>
+        <w:t>What is the target audience?</w:t>
+      </w:r>
+    </w:p>
+    <w:p/>
+    <w:p>
+      <w:pPr>
+        <w:ind w:firstLine="720"/>
+      </w:pPr>
+      <w:r>
+        <w:t>Who is going to play your game? What age bracket? Tell us details about your audience.</w:t>
+      </w:r>
+    </w:p>
+    <w:p>
+      <w:pPr>
+        <w:ind w:firstLine="720"/>
+      </w:pPr>
+    </w:p>
+    <w:p>
+      <w:pPr>
+        <w:ind w:firstLine="720"/>
+        <w:rPr>
+          <w:color w:val="FF0000"/>
+        </w:rPr>
+      </w:pPr>
+      <w:r>
+        <w:rPr>
+          <w:color w:val="FF0000"/>
+        </w:rPr>
+        <w:t xml:space="preserve">This game is designed for players who enjoy </w:t>
+      </w:r>
+      <w:r>
+        <w:rPr>
+          <w:color w:val="FF0000"/>
+        </w:rPr>
+        <w:t>shooter games with an emphasis on high-speed combat and fluid movement. The expected age bracket for this game is 1</w:t>
+      </w:r>
+      <w:r>
+        <w:rPr>
+          <w:color w:val="FF0000"/>
+        </w:rPr>
+        <w:t>5</w:t>
+      </w:r>
+      <w:r>
+        <w:rPr>
+          <w:color w:val="FF0000"/>
+        </w:rPr>
+        <w:t xml:space="preserve"> – 22.</w:t>
+      </w:r>
+      <w:r>
+        <w:rPr>
+          <w:color w:val="FF0000"/>
+        </w:rPr>
+        <w:t xml:space="preserve"> This is because the game revolves around gun violence, so it is </w:t>
+      </w:r>
+      <w:r>
+        <w:rPr>
+          <w:color w:val="FF0000"/>
+        </w:rPr>
+        <w:t>expected that mature teens and adults will play the game.</w:t>
+      </w:r>
+    </w:p>
+    <w:p/>
+    <w:p>
+      <w:pPr>
+        <w:pStyle w:val="Heading3"/>
+        <w:jc w:val="left"/>
+        <w:rPr>
+          <w:u w:val="none"/>
+        </w:rPr>
+      </w:pPr>
+      <w:bookmarkStart w:id="7" w:name="_Toc478061621"/>
+      <w:r>
+        <w:rPr>
+          <w:u w:val="none"/>
+        </w:rPr>
+        <w:t>Why create this game?</w:t>
       </w:r>
       <w:bookmarkEnd w:id="7"/>
-    </w:p>
-    <w:p/>
-    <w:p>
-      <w:pPr>
-        <w:ind w:firstLine="720"/>
-      </w:pPr>
-      <w:r>
-        <w:t>Describe the game in a paragraph.  This is the answer to the most common question that you will be asked.  What are you working on?</w:t>
-      </w:r>
-    </w:p>
-    <w:p>
-      <w:pPr>
-        <w:ind w:firstLine="720"/>
-      </w:pPr>
-    </w:p>
-    <w:p>
-      <w:pPr>
-        <w:ind w:firstLine="720"/>
-        <w:rPr>
-          <w:color w:val="FF0000"/>
-        </w:rPr>
-      </w:pPr>
-      <w:r>
-        <w:rPr>
-          <w:color w:val="FF0000"/>
-        </w:rPr>
-        <w:t xml:space="preserve">This game is primarily a first-person shooter. The player </w:t>
-      </w:r>
-      <w:r>
-        <w:rPr>
-          <w:color w:val="FF0000"/>
-        </w:rPr>
-        <w:t xml:space="preserve">controls a robot and </w:t>
-      </w:r>
-      <w:r>
-        <w:rPr>
-          <w:color w:val="FF0000"/>
-        </w:rPr>
-        <w:t xml:space="preserve">uses their weapons to defeat several </w:t>
-      </w:r>
-      <w:r>
-        <w:rPr>
-          <w:color w:val="FF0000"/>
-        </w:rPr>
-        <w:t xml:space="preserve">human </w:t>
-      </w:r>
-      <w:r>
-        <w:rPr>
-          <w:color w:val="FF0000"/>
-        </w:rPr>
-        <w:t xml:space="preserve">enemy non-player characters (NPCs) who are out to defeat the player. These enemy characters will use different algorithms to assist them in their objective and will have a different arsenal of weapons. </w:t>
-      </w:r>
-      <w:r>
-        <w:rPr>
-          <w:color w:val="FF0000"/>
-        </w:rPr>
-        <w:t xml:space="preserve">In addition to a first-person shooter, the game will employ an aggressive movement engine, allowing for high-speed gameplay. </w:t>
-      </w:r>
-    </w:p>
-    <w:p>
-      <w:pPr>
-        <w:ind w:firstLine="720"/>
-      </w:pPr>
-    </w:p>
-    <w:p>
-      <w:pPr>
-        <w:pStyle w:val="Heading3"/>
-        <w:jc w:val="left"/>
-        <w:rPr>
-          <w:u w:val="none"/>
-        </w:rPr>
-      </w:pPr>
-      <w:r>
-        <w:rPr>
-          <w:u w:val="none"/>
-        </w:rPr>
-        <w:t>What is the target audience?</w:t>
-      </w:r>
-    </w:p>
-    <w:p/>
-    <w:p>
-      <w:pPr>
-        <w:ind w:firstLine="720"/>
-      </w:pPr>
-      <w:r>
-        <w:t>Who is going to play your game? What age bracket? Tell us details about your audience.</w:t>
-      </w:r>
-    </w:p>
-    <w:p>
-      <w:pPr>
-        <w:ind w:firstLine="720"/>
-      </w:pPr>
-    </w:p>
-    <w:p>
-      <w:pPr>
-        <w:ind w:firstLine="720"/>
-        <w:rPr>
-          <w:color w:val="FF0000"/>
-        </w:rPr>
-      </w:pPr>
-      <w:r>
-        <w:rPr>
-          <w:color w:val="FF0000"/>
-        </w:rPr>
-        <w:t xml:space="preserve">This game is designed for players who enjoy </w:t>
-      </w:r>
-      <w:r>
-        <w:rPr>
-          <w:color w:val="FF0000"/>
-        </w:rPr>
-        <w:t>shooter games with an emphasis on high-speed combat and fluid movement. The expected age bracket for this game is 1</w:t>
-      </w:r>
-      <w:r>
-        <w:rPr>
-          <w:color w:val="FF0000"/>
-        </w:rPr>
-        <w:t>5</w:t>
-      </w:r>
-      <w:r>
-        <w:rPr>
-          <w:color w:val="FF0000"/>
-        </w:rPr>
-        <w:t xml:space="preserve"> – 22.</w:t>
-      </w:r>
-      <w:r>
-        <w:rPr>
-          <w:color w:val="FF0000"/>
-        </w:rPr>
-        <w:t xml:space="preserve"> This is because the game revolves around gun violence, so it is </w:t>
-      </w:r>
-      <w:r>
-        <w:rPr>
-          <w:color w:val="FF0000"/>
-        </w:rPr>
-        <w:t>expected that mature teens and adults will play the game.</w:t>
-      </w:r>
-    </w:p>
-    <w:p/>
-    <w:p>
-      <w:pPr>
-        <w:pStyle w:val="Heading3"/>
-        <w:jc w:val="left"/>
-        <w:rPr>
-          <w:u w:val="none"/>
-        </w:rPr>
-      </w:pPr>
-      <w:bookmarkStart w:id="8" w:name="_Toc478061621"/>
-      <w:r>
-        <w:rPr>
-          <w:u w:val="none"/>
-        </w:rPr>
-        <w:t xml:space="preserve">Why </w:t>
-      </w:r>
-      <w:proofErr w:type="gramStart"/>
-      <w:r>
-        <w:rPr>
-          <w:u w:val="none"/>
-        </w:rPr>
-        <w:t>create</w:t>
-      </w:r>
-      <w:proofErr w:type="gramEnd"/>
-      <w:r>
-        <w:rPr>
-          <w:u w:val="none"/>
-        </w:rPr>
-        <w:t xml:space="preserve"> this game?</w:t>
-      </w:r>
-      <w:bookmarkEnd w:id="8"/>
     </w:p>
     <w:p/>
     <w:p>
@@ -1787,21 +1766,29 @@
           <w:u w:val="none"/>
         </w:rPr>
       </w:pPr>
-      <w:bookmarkStart w:id="9" w:name="_Toc478061622"/>
+      <w:bookmarkStart w:id="8" w:name="_Toc478061622"/>
       <w:r>
         <w:rPr>
           <w:u w:val="none"/>
         </w:rPr>
         <w:t>Where does the game take place?</w:t>
       </w:r>
-      <w:bookmarkEnd w:id="9"/>
+      <w:bookmarkEnd w:id="8"/>
     </w:p>
     <w:p/>
     <w:p>
       <w:r>
         <w:tab/>
-        <w:t>Describe the world that your game takes place in.  Simple as that.  Help frame it in the reader’s mind by spending a few sentences on it here.  You can go into lengthy detail later in a section solely dedicated to describing the world.  Remember that we want to keep this part of the design document light and readable.</w:t>
-      </w:r>
+        <w:t xml:space="preserve">Describe the world that your game takes place in.  Simple as that.  Help frame it in the reader’s mind by spending a few sentences on it here.  You can go into lengthy detail later in a section solely dedicated to describing the world.  Remember that we want to keep this part of the design document light and </w:t>
+      </w:r>
+      <w:proofErr w:type="spellStart"/>
+      <w:r>
+        <w:t>readable.</w:t>
+      </w:r>
+      <w:r>
+        <w:t>a</w:t>
+      </w:r>
+      <w:proofErr w:type="spellEnd"/>
     </w:p>
     <w:p>
       <w:pPr>
@@ -1820,69 +1807,53 @@
           <w:u w:val="none"/>
         </w:rPr>
       </w:pPr>
-      <w:bookmarkStart w:id="10" w:name="_Toc478061623"/>
+      <w:bookmarkStart w:id="9" w:name="_Toc478061623"/>
       <w:r>
         <w:rPr>
           <w:u w:val="none"/>
         </w:rPr>
         <w:t>What do I control?</w:t>
       </w:r>
+      <w:bookmarkEnd w:id="9"/>
+    </w:p>
+    <w:p/>
+    <w:p>
+      <w:r>
+        <w:tab/>
+        <w:t>Describe what the player will control.  You will be in charge of a band of rabid mutant fiddle players.  If you want you can switch on the AI and turn it into a fish bowl simulation.</w:t>
+      </w:r>
+    </w:p>
+    <w:p/>
+    <w:p>
+      <w:pPr>
+        <w:rPr>
+          <w:color w:val="FF0000"/>
+        </w:rPr>
+      </w:pPr>
+      <w:r>
+        <w:rPr>
+          <w:color w:val="FF0000"/>
+        </w:rPr>
+        <w:t>The player controls a robot.</w:t>
+      </w:r>
+    </w:p>
+    <w:p/>
+    <w:p>
+      <w:pPr>
+        <w:pStyle w:val="Heading3"/>
+        <w:jc w:val="left"/>
+        <w:rPr>
+          <w:u w:val="none"/>
+        </w:rPr>
+      </w:pPr>
+      <w:bookmarkStart w:id="10" w:name="_Toc478061624"/>
+      <w:r>
+        <w:rPr>
+          <w:u w:val="none"/>
+        </w:rPr>
+        <w:t>How many characters do I control?</w:t>
+      </w:r>
       <w:bookmarkEnd w:id="10"/>
-    </w:p>
-    <w:p/>
-    <w:p>
-      <w:r>
-        <w:tab/>
-        <w:t xml:space="preserve">Describe what the player will control.  You will </w:t>
-      </w:r>
-      <w:proofErr w:type="gramStart"/>
-      <w:r>
-        <w:t>be in charge of</w:t>
-      </w:r>
-      <w:proofErr w:type="gramEnd"/>
-      <w:r>
-        <w:t xml:space="preserve"> a band of rabid mutant fiddle players.  If you </w:t>
-      </w:r>
-      <w:proofErr w:type="gramStart"/>
-      <w:r>
-        <w:t>want</w:t>
-      </w:r>
-      <w:proofErr w:type="gramEnd"/>
-      <w:r>
-        <w:t xml:space="preserve"> you can switch on the AI and turn it into a fish bowl simulation.</w:t>
-      </w:r>
-    </w:p>
-    <w:p/>
-    <w:p>
-      <w:pPr>
-        <w:rPr>
-          <w:color w:val="FF0000"/>
-        </w:rPr>
-      </w:pPr>
-      <w:r>
-        <w:rPr>
-          <w:color w:val="FF0000"/>
-        </w:rPr>
-        <w:t>The player controls a robot.</w:t>
-      </w:r>
-    </w:p>
-    <w:p/>
-    <w:p>
-      <w:pPr>
-        <w:pStyle w:val="Heading3"/>
-        <w:jc w:val="left"/>
-        <w:rPr>
-          <w:u w:val="none"/>
-        </w:rPr>
-      </w:pPr>
-      <w:bookmarkStart w:id="11" w:name="_Toc478061624"/>
-      <w:r>
-        <w:rPr>
-          <w:u w:val="none"/>
-        </w:rPr>
-        <w:t>How many characters do I control?</w:t>
-      </w:r>
-      <w:bookmarkEnd w:id="11"/>
     </w:p>
     <w:p/>
     <w:p>
@@ -1913,29 +1884,15 @@
           <w:u w:val="none"/>
         </w:rPr>
       </w:pPr>
-      <w:bookmarkStart w:id="12" w:name="_Toc478061625"/>
+      <w:bookmarkStart w:id="11" w:name="_Toc478061625"/>
       <w:r>
         <w:rPr>
           <w:u w:val="none"/>
         </w:rPr>
         <w:lastRenderedPageBreak/>
-        <w:t xml:space="preserve">What is the </w:t>
-      </w:r>
-      <w:proofErr w:type="gramStart"/>
-      <w:r>
-        <w:rPr>
-          <w:u w:val="none"/>
-        </w:rPr>
-        <w:t>main focus</w:t>
-      </w:r>
-      <w:proofErr w:type="gramEnd"/>
-      <w:r>
-        <w:rPr>
-          <w:u w:val="none"/>
-        </w:rPr>
-        <w:t>?</w:t>
-      </w:r>
-      <w:bookmarkEnd w:id="12"/>
+        <w:t>What is the main focus?</w:t>
+      </w:r>
+      <w:bookmarkEnd w:id="11"/>
     </w:p>
     <w:p/>
     <w:p>
@@ -1973,703 +1930,675 @@
           <w:u w:val="none"/>
         </w:rPr>
       </w:pPr>
-      <w:bookmarkStart w:id="13" w:name="_Toc478061626"/>
+      <w:bookmarkStart w:id="12" w:name="_Toc478061626"/>
       <w:r>
         <w:rPr>
           <w:u w:val="none"/>
         </w:rPr>
         <w:t>What’s different?</w:t>
       </w:r>
+      <w:bookmarkEnd w:id="12"/>
+    </w:p>
+    <w:p/>
+    <w:p>
+      <w:pPr>
+        <w:ind w:firstLine="720"/>
+      </w:pPr>
+      <w:r>
+        <w:t xml:space="preserve">Tell them what is different from the games that are attempting this in the market right now.  This question comes up a lot. </w:t>
+      </w:r>
+    </w:p>
+    <w:p/>
+    <w:p>
+      <w:pPr>
+        <w:rPr>
+          <w:color w:val="FF0000"/>
+        </w:rPr>
+      </w:pPr>
+      <w:r>
+        <w:rPr>
+          <w:color w:val="FF0000"/>
+        </w:rPr>
+        <w:t xml:space="preserve">This game is different in the way that is uses aggressive movement inside a </w:t>
+      </w:r>
+      <w:r>
+        <w:rPr>
+          <w:color w:val="FF0000"/>
+        </w:rPr>
+        <w:t xml:space="preserve">single-player </w:t>
+      </w:r>
+      <w:r>
+        <w:rPr>
+          <w:color w:val="FF0000"/>
+        </w:rPr>
+        <w:t>shooter game. Most single-player games in the market focus heavily on the story</w:t>
+      </w:r>
+      <w:r>
+        <w:rPr>
+          <w:color w:val="FF0000"/>
+        </w:rPr>
+        <w:t>, such as Cyberpunk 2077 and Half-Life Alyx</w:t>
+      </w:r>
+      <w:r>
+        <w:rPr>
+          <w:color w:val="FF0000"/>
+        </w:rPr>
+        <w:t xml:space="preserve">. On the other hand, most popular multiplayer shooters focus heavily on slow-precise gameplay such as Valorant or Escape from Tarkov. By focusing on having an aggressive movement engine, the player gets to enjoy high energy </w:t>
+      </w:r>
+      <w:r>
+        <w:rPr>
+          <w:color w:val="FF0000"/>
+        </w:rPr>
+        <w:t xml:space="preserve">fun. </w:t>
+      </w:r>
+    </w:p>
+    <w:p/>
+    <w:p/>
+    <w:p/>
+    <w:p/>
+    <w:p/>
+    <w:p/>
+    <w:p>
+      <w:pPr>
+        <w:pStyle w:val="Heading1"/>
+        <w:rPr>
+          <w:sz w:val="52"/>
+        </w:rPr>
+      </w:pPr>
+      <w:bookmarkStart w:id="13" w:name="_Toc478061627"/>
+      <w:r>
+        <w:rPr>
+          <w:sz w:val="52"/>
+        </w:rPr>
+        <w:t>Feature Set</w:t>
+      </w:r>
       <w:bookmarkEnd w:id="13"/>
     </w:p>
     <w:p/>
     <w:p>
       <w:pPr>
-        <w:ind w:firstLine="720"/>
-      </w:pPr>
-      <w:r>
-        <w:t xml:space="preserve">Tell them what is different from the games that are attempting this in the market right now.  This question comes up a lot. </w:t>
-      </w:r>
-    </w:p>
-    <w:p/>
-    <w:p>
-      <w:pPr>
-        <w:rPr>
-          <w:color w:val="FF0000"/>
-        </w:rPr>
-      </w:pPr>
-      <w:r>
-        <w:rPr>
-          <w:color w:val="FF0000"/>
-        </w:rPr>
-        <w:t xml:space="preserve">This game is different in the way that is uses aggressive movement inside a </w:t>
-      </w:r>
-      <w:r>
-        <w:rPr>
-          <w:color w:val="FF0000"/>
-        </w:rPr>
-        <w:t xml:space="preserve">single-player </w:t>
-      </w:r>
-      <w:r>
-        <w:rPr>
-          <w:color w:val="FF0000"/>
-        </w:rPr>
-        <w:t>shooter game. Most single-player games in the market focus heavily on the story</w:t>
-      </w:r>
-      <w:r>
-        <w:rPr>
-          <w:color w:val="FF0000"/>
-        </w:rPr>
-        <w:t>, such as Cyberpunk 2077 and Half-Life Alyx</w:t>
-      </w:r>
-      <w:r>
-        <w:rPr>
-          <w:color w:val="FF0000"/>
-        </w:rPr>
-        <w:t xml:space="preserve">. On the other hand, most popular multiplayer shooters focus heavily on slow-precise gameplay such as Valorant or Escape from Tarkov. By focusing on having an aggressive movement engine, the player gets to enjoy high energy </w:t>
-      </w:r>
-      <w:r>
-        <w:rPr>
-          <w:color w:val="FF0000"/>
-        </w:rPr>
-        <w:t xml:space="preserve">fun. </w:t>
-      </w:r>
-    </w:p>
-    <w:p/>
-    <w:p/>
-    <w:p/>
-    <w:p/>
-    <w:p/>
-    <w:p/>
+        <w:pStyle w:val="Heading2"/>
+        <w:jc w:val="left"/>
+        <w:rPr>
+          <w:sz w:val="28"/>
+        </w:rPr>
+      </w:pPr>
+      <w:bookmarkStart w:id="14" w:name="_Toc478061628"/>
+      <w:r>
+        <w:rPr>
+          <w:sz w:val="28"/>
+        </w:rPr>
+        <w:t>General Features</w:t>
+      </w:r>
+      <w:bookmarkEnd w:id="14"/>
+    </w:p>
+    <w:p/>
+    <w:p>
+      <w:r>
+        <w:t>Huge world</w:t>
+      </w:r>
+    </w:p>
+    <w:p>
+      <w:r>
+        <w:t>Mutant fiddle players</w:t>
+      </w:r>
+    </w:p>
+    <w:p>
+      <w:r>
+        <w:t>3D graphics</w:t>
+      </w:r>
+    </w:p>
+    <w:p>
+      <w:r>
+        <w:t>32-bit color</w:t>
+      </w:r>
+    </w:p>
+    <w:p/>
+    <w:p>
+      <w:pPr>
+        <w:rPr>
+          <w:color w:val="FF0000"/>
+        </w:rPr>
+      </w:pPr>
+      <w:r>
+        <w:rPr>
+          <w:color w:val="FF0000"/>
+        </w:rPr>
+        <w:t>Huge Map</w:t>
+      </w:r>
+    </w:p>
+    <w:p>
+      <w:pPr>
+        <w:rPr>
+          <w:color w:val="FF0000"/>
+        </w:rPr>
+      </w:pPr>
+      <w:r>
+        <w:rPr>
+          <w:color w:val="FF0000"/>
+        </w:rPr>
+        <w:t xml:space="preserve">First Person Shooter </w:t>
+      </w:r>
+    </w:p>
+    <w:p>
+      <w:pPr>
+        <w:rPr>
+          <w:color w:val="FF0000"/>
+        </w:rPr>
+      </w:pPr>
+      <w:r>
+        <w:rPr>
+          <w:color w:val="FF0000"/>
+        </w:rPr>
+        <w:t xml:space="preserve">3D Graphics </w:t>
+      </w:r>
+    </w:p>
+    <w:p>
+      <w:pPr>
+        <w:rPr>
+          <w:color w:val="FF0000"/>
+        </w:rPr>
+      </w:pPr>
+      <w:r>
+        <w:rPr>
+          <w:color w:val="FF0000"/>
+        </w:rPr>
+        <w:t xml:space="preserve">Full-Color </w:t>
+      </w:r>
+    </w:p>
+    <w:p>
+      <w:pPr>
+        <w:rPr>
+          <w:color w:val="FF0000"/>
+        </w:rPr>
+      </w:pPr>
+      <w:r>
+        <w:rPr>
+          <w:color w:val="FF0000"/>
+        </w:rPr>
+        <w:t>Main Menu</w:t>
+      </w:r>
+    </w:p>
+    <w:p>
+      <w:pPr>
+        <w:rPr>
+          <w:color w:val="FF0000"/>
+        </w:rPr>
+      </w:pPr>
+      <w:r>
+        <w:rPr>
+          <w:color w:val="FF0000"/>
+        </w:rPr>
+        <w:t>Settings</w:t>
+      </w:r>
+    </w:p>
+    <w:p>
+      <w:pPr>
+        <w:rPr>
+          <w:color w:val="FF0000"/>
+        </w:rPr>
+      </w:pPr>
+      <w:r>
+        <w:rPr>
+          <w:color w:val="FF0000"/>
+        </w:rPr>
+        <w:t xml:space="preserve">Sound effects </w:t>
+      </w:r>
+    </w:p>
+    <w:p>
+      <w:pPr>
+        <w:rPr>
+          <w:color w:val="FF0000"/>
+        </w:rPr>
+      </w:pPr>
+      <w:r>
+        <w:rPr>
+          <w:color w:val="FF0000"/>
+        </w:rPr>
+        <w:t xml:space="preserve">Music </w:t>
+      </w:r>
+    </w:p>
+    <w:p>
+      <w:pPr>
+        <w:rPr>
+          <w:color w:val="FF0000"/>
+        </w:rPr>
+      </w:pPr>
+      <w:r>
+        <w:rPr>
+          <w:color w:val="FF0000"/>
+        </w:rPr>
+        <w:t>Robot playable character</w:t>
+      </w:r>
+    </w:p>
+    <w:p>
+      <w:pPr>
+        <w:rPr>
+          <w:color w:val="FF0000"/>
+        </w:rPr>
+      </w:pPr>
+      <w:r>
+        <w:rPr>
+          <w:color w:val="FF0000"/>
+        </w:rPr>
+        <w:t>Human enemy NPCs</w:t>
+      </w:r>
+    </w:p>
+    <w:p>
+      <w:pPr>
+        <w:rPr>
+          <w:color w:val="FF0000"/>
+        </w:rPr>
+      </w:pPr>
+      <w:r>
+        <w:rPr>
+          <w:color w:val="FF0000"/>
+        </w:rPr>
+        <w:t xml:space="preserve">Pause menu </w:t>
+      </w:r>
+    </w:p>
+    <w:p>
+      <w:pPr>
+        <w:rPr>
+          <w:color w:val="FF0000"/>
+        </w:rPr>
+      </w:pPr>
+      <w:r>
+        <w:rPr>
+          <w:color w:val="FF0000"/>
+        </w:rPr>
+        <w:t xml:space="preserve">Character selection ?? </w:t>
+      </w:r>
+    </w:p>
+    <w:p>
+      <w:pPr>
+        <w:rPr>
+          <w:b/>
+        </w:rPr>
+      </w:pPr>
+    </w:p>
+    <w:p>
+      <w:pPr>
+        <w:pStyle w:val="Heading2"/>
+        <w:jc w:val="left"/>
+        <w:rPr>
+          <w:sz w:val="28"/>
+        </w:rPr>
+      </w:pPr>
+      <w:bookmarkStart w:id="15" w:name="_Toc478061629"/>
+      <w:r>
+        <w:rPr>
+          <w:sz w:val="28"/>
+        </w:rPr>
+        <w:t>Gameplay</w:t>
+      </w:r>
+      <w:bookmarkEnd w:id="15"/>
+    </w:p>
+    <w:p/>
+    <w:p>
+      <w:r>
+        <w:t>List stuff here that is key to the gameplay experience</w:t>
+      </w:r>
+    </w:p>
+    <w:p>
+      <w:r>
+        <w:t>List a lot of stuff here</w:t>
+      </w:r>
+    </w:p>
+    <w:p>
+      <w:r>
+        <w:t>Hey, if you got nothing here, is this game worth doing?</w:t>
+      </w:r>
+    </w:p>
+    <w:p/>
+    <w:p>
+      <w:pPr>
+        <w:rPr>
+          <w:color w:val="FF0000"/>
+        </w:rPr>
+      </w:pPr>
+      <w:r>
+        <w:rPr>
+          <w:color w:val="FF0000"/>
+        </w:rPr>
+        <w:t>Shooting</w:t>
+      </w:r>
+    </w:p>
+    <w:p>
+      <w:pPr>
+        <w:rPr>
+          <w:color w:val="FF0000"/>
+        </w:rPr>
+      </w:pPr>
+      <w:r>
+        <w:rPr>
+          <w:color w:val="FF0000"/>
+        </w:rPr>
+        <w:t xml:space="preserve">Several different </w:t>
+      </w:r>
+      <w:r>
+        <w:rPr>
+          <w:color w:val="FF0000"/>
+        </w:rPr>
+        <w:t>weapons</w:t>
+      </w:r>
+    </w:p>
+    <w:p>
+      <w:pPr>
+        <w:rPr>
+          <w:color w:val="FF0000"/>
+        </w:rPr>
+      </w:pPr>
+      <w:r>
+        <w:rPr>
+          <w:color w:val="FF0000"/>
+        </w:rPr>
+        <w:t>Sliding</w:t>
+      </w:r>
+    </w:p>
+    <w:p>
+      <w:pPr>
+        <w:rPr>
+          <w:color w:val="FF0000"/>
+        </w:rPr>
+      </w:pPr>
+      <w:r>
+        <w:rPr>
+          <w:color w:val="FF0000"/>
+        </w:rPr>
+        <w:t xml:space="preserve">Double jumping </w:t>
+      </w:r>
+    </w:p>
+    <w:p>
+      <w:pPr>
+        <w:rPr>
+          <w:color w:val="FF0000"/>
+        </w:rPr>
+      </w:pPr>
+      <w:r>
+        <w:rPr>
+          <w:color w:val="FF0000"/>
+        </w:rPr>
+        <w:t>Wall running</w:t>
+      </w:r>
+    </w:p>
+    <w:p>
+      <w:pPr>
+        <w:rPr>
+          <w:color w:val="FF0000"/>
+        </w:rPr>
+      </w:pPr>
+      <w:r>
+        <w:rPr>
+          <w:color w:val="FF0000"/>
+        </w:rPr>
+        <w:t xml:space="preserve">Wall jumping </w:t>
+      </w:r>
+    </w:p>
+    <w:p>
+      <w:pPr>
+        <w:rPr>
+          <w:color w:val="FF0000"/>
+        </w:rPr>
+      </w:pPr>
+      <w:r>
+        <w:rPr>
+          <w:color w:val="FF0000"/>
+        </w:rPr>
+        <w:t xml:space="preserve">Interactable environment </w:t>
+      </w:r>
+    </w:p>
+    <w:p>
+      <w:pPr>
+        <w:rPr>
+          <w:color w:val="FF0000"/>
+        </w:rPr>
+      </w:pPr>
+      <w:r>
+        <w:rPr>
+          <w:color w:val="FF0000"/>
+        </w:rPr>
+        <w:t xml:space="preserve">HUD showing health and ammo </w:t>
+      </w:r>
+    </w:p>
+    <w:p>
+      <w:pPr>
+        <w:rPr>
+          <w:color w:val="FF0000"/>
+        </w:rPr>
+      </w:pPr>
+      <w:r>
+        <w:rPr>
+          <w:color w:val="FF0000"/>
+        </w:rPr>
+        <w:t xml:space="preserve">Reloading </w:t>
+      </w:r>
+    </w:p>
+    <w:p>
+      <w:pPr>
+        <w:rPr>
+          <w:color w:val="FF0000"/>
+        </w:rPr>
+      </w:pPr>
+      <w:r>
+        <w:rPr>
+          <w:color w:val="FF0000"/>
+        </w:rPr>
+        <w:t xml:space="preserve">Slow down time ability ??? </w:t>
+      </w:r>
+    </w:p>
+    <w:p>
+      <w:pPr>
+        <w:rPr>
+          <w:color w:val="FF0000"/>
+        </w:rPr>
+      </w:pPr>
+    </w:p>
+    <w:p>
+      <w:pPr>
+        <w:pStyle w:val="Heading2"/>
+        <w:jc w:val="left"/>
+        <w:rPr>
+          <w:sz w:val="28"/>
+        </w:rPr>
+      </w:pPr>
+      <w:r>
+        <w:rPr>
+          <w:sz w:val="28"/>
+        </w:rPr>
+        <w:t>Flowcharts</w:t>
+      </w:r>
+    </w:p>
+    <w:p>
+      <w:r>
+        <w:t>Add Flowcharts here</w:t>
+      </w:r>
+    </w:p>
+    <w:p/>
+    <w:p>
+      <w:pPr>
+        <w:pStyle w:val="Heading2"/>
+        <w:jc w:val="left"/>
+        <w:rPr>
+          <w:sz w:val="28"/>
+        </w:rPr>
+      </w:pPr>
+      <w:r>
+        <w:rPr>
+          <w:sz w:val="28"/>
+        </w:rPr>
+        <w:t>Storyboards</w:t>
+      </w:r>
+    </w:p>
+    <w:p>
+      <w:r>
+        <w:t>Add Storyboards here</w:t>
+      </w:r>
+    </w:p>
+    <w:p/>
+    <w:p>
+      <w:pPr>
+        <w:pStyle w:val="Heading2"/>
+        <w:jc w:val="left"/>
+        <w:rPr>
+          <w:sz w:val="28"/>
+        </w:rPr>
+      </w:pPr>
+      <w:r>
+        <w:rPr>
+          <w:sz w:val="28"/>
+        </w:rPr>
+        <w:t>Controls</w:t>
+      </w:r>
+    </w:p>
+    <w:p>
+      <w:r>
+        <w:t>What are the controls</w:t>
+      </w:r>
+    </w:p>
+    <w:p/>
+    <w:p>
+      <w:pPr>
+        <w:rPr>
+          <w:color w:val="FF0000"/>
+        </w:rPr>
+      </w:pPr>
+      <w:r>
+        <w:rPr>
+          <w:color w:val="FF0000"/>
+        </w:rPr>
+        <w:t>W – Move Forward</w:t>
+      </w:r>
+    </w:p>
+    <w:p>
+      <w:pPr>
+        <w:rPr>
+          <w:color w:val="FF0000"/>
+        </w:rPr>
+      </w:pPr>
+      <w:r>
+        <w:rPr>
+          <w:color w:val="FF0000"/>
+        </w:rPr>
+        <w:t>A – Move Left</w:t>
+      </w:r>
+    </w:p>
+    <w:p>
+      <w:pPr>
+        <w:rPr>
+          <w:color w:val="FF0000"/>
+        </w:rPr>
+      </w:pPr>
+      <w:r>
+        <w:rPr>
+          <w:color w:val="FF0000"/>
+        </w:rPr>
+        <w:t>S – Move Back</w:t>
+      </w:r>
+    </w:p>
+    <w:p>
+      <w:pPr>
+        <w:rPr>
+          <w:color w:val="FF0000"/>
+        </w:rPr>
+      </w:pPr>
+      <w:r>
+        <w:rPr>
+          <w:color w:val="FF0000"/>
+        </w:rPr>
+        <w:t>D – Move Right</w:t>
+      </w:r>
+    </w:p>
+    <w:p>
+      <w:pPr>
+        <w:rPr>
+          <w:color w:val="FF0000"/>
+        </w:rPr>
+      </w:pPr>
+      <w:r>
+        <w:rPr>
+          <w:color w:val="FF0000"/>
+        </w:rPr>
+        <w:t xml:space="preserve">CTRL </w:t>
+      </w:r>
+      <w:r>
+        <w:rPr>
+          <w:color w:val="FF0000"/>
+        </w:rPr>
+        <w:t>–</w:t>
+      </w:r>
+      <w:r>
+        <w:rPr>
+          <w:color w:val="FF0000"/>
+        </w:rPr>
+        <w:t xml:space="preserve"> </w:t>
+      </w:r>
+      <w:r>
+        <w:rPr>
+          <w:color w:val="FF0000"/>
+        </w:rPr>
+        <w:t>Crouch/Slide</w:t>
+      </w:r>
+    </w:p>
+    <w:p>
+      <w:pPr>
+        <w:rPr>
+          <w:color w:val="FF0000"/>
+        </w:rPr>
+      </w:pPr>
+      <w:r>
+        <w:rPr>
+          <w:color w:val="FF0000"/>
+        </w:rPr>
+        <w:t xml:space="preserve">ESC – Pause menu </w:t>
+      </w:r>
+    </w:p>
+    <w:p>
+      <w:pPr>
+        <w:rPr>
+          <w:color w:val="FF0000"/>
+        </w:rPr>
+      </w:pPr>
+      <w:r>
+        <w:rPr>
+          <w:color w:val="FF0000"/>
+        </w:rPr>
+        <w:t>E – Interact with environment / Pickup weapon</w:t>
+      </w:r>
+    </w:p>
+    <w:p>
+      <w:pPr>
+        <w:rPr>
+          <w:color w:val="FF0000"/>
+        </w:rPr>
+      </w:pPr>
+      <w:r>
+        <w:rPr>
+          <w:color w:val="FF0000"/>
+        </w:rPr>
+        <w:t xml:space="preserve">G – Drop weapon </w:t>
+      </w:r>
+    </w:p>
+    <w:p>
+      <w:r>
+        <w:rPr>
+          <w:color w:val="FF0000"/>
+        </w:rPr>
+        <w:t xml:space="preserve">SPACE – Jump </w:t>
+      </w:r>
+      <w:r>
+        <w:br w:type="page"/>
+      </w:r>
+    </w:p>
     <w:p>
       <w:pPr>
         <w:pStyle w:val="Heading1"/>
-        <w:rPr>
-          <w:sz w:val="52"/>
-        </w:rPr>
-      </w:pPr>
-      <w:bookmarkStart w:id="14" w:name="_Toc478061627"/>
-      <w:r>
-        <w:rPr>
-          <w:sz w:val="52"/>
-        </w:rPr>
-        <w:t>Feature Set</w:t>
-      </w:r>
-      <w:bookmarkEnd w:id="14"/>
-    </w:p>
-    <w:p/>
-    <w:p>
-      <w:pPr>
-        <w:pStyle w:val="Heading2"/>
-        <w:jc w:val="left"/>
-        <w:rPr>
-          <w:sz w:val="28"/>
-        </w:rPr>
-      </w:pPr>
-      <w:bookmarkStart w:id="15" w:name="_Toc478061628"/>
-      <w:r>
-        <w:rPr>
-          <w:sz w:val="28"/>
-        </w:rPr>
-        <w:t>General Features</w:t>
-      </w:r>
-      <w:bookmarkEnd w:id="15"/>
-    </w:p>
-    <w:p/>
-    <w:p>
-      <w:r>
-        <w:t>Huge world</w:t>
-      </w:r>
-    </w:p>
-    <w:p>
-      <w:r>
-        <w:t>Mutant fiddle players</w:t>
-      </w:r>
-    </w:p>
-    <w:p>
-      <w:r>
-        <w:t>3D graphics</w:t>
-      </w:r>
-    </w:p>
-    <w:p>
-      <w:r>
-        <w:t>32-bit color</w:t>
-      </w:r>
-    </w:p>
-    <w:p/>
-    <w:p>
-      <w:pPr>
-        <w:rPr>
-          <w:color w:val="FF0000"/>
-        </w:rPr>
-      </w:pPr>
-      <w:r>
-        <w:rPr>
-          <w:color w:val="FF0000"/>
-        </w:rPr>
-        <w:t>Huge Map</w:t>
-      </w:r>
-    </w:p>
-    <w:p>
-      <w:pPr>
-        <w:rPr>
-          <w:color w:val="FF0000"/>
-        </w:rPr>
-      </w:pPr>
-      <w:r>
-        <w:rPr>
-          <w:color w:val="FF0000"/>
-        </w:rPr>
-        <w:t xml:space="preserve">First Person Shooter </w:t>
-      </w:r>
-    </w:p>
-    <w:p>
-      <w:pPr>
-        <w:rPr>
-          <w:color w:val="FF0000"/>
-        </w:rPr>
-      </w:pPr>
-      <w:r>
-        <w:rPr>
-          <w:color w:val="FF0000"/>
-        </w:rPr>
-        <w:t xml:space="preserve">3D Graphics </w:t>
-      </w:r>
-    </w:p>
-    <w:p>
-      <w:pPr>
-        <w:rPr>
-          <w:color w:val="FF0000"/>
-        </w:rPr>
-      </w:pPr>
-      <w:r>
-        <w:rPr>
-          <w:color w:val="FF0000"/>
-        </w:rPr>
-        <w:t xml:space="preserve">Full-Color </w:t>
-      </w:r>
-    </w:p>
-    <w:p>
-      <w:pPr>
-        <w:rPr>
-          <w:color w:val="FF0000"/>
-        </w:rPr>
-      </w:pPr>
-      <w:r>
-        <w:rPr>
-          <w:color w:val="FF0000"/>
-        </w:rPr>
-        <w:t>Main Menu</w:t>
-      </w:r>
-    </w:p>
-    <w:p>
-      <w:pPr>
-        <w:rPr>
-          <w:color w:val="FF0000"/>
-        </w:rPr>
-      </w:pPr>
-      <w:r>
-        <w:rPr>
-          <w:color w:val="FF0000"/>
-        </w:rPr>
-        <w:t>Settings</w:t>
-      </w:r>
-    </w:p>
-    <w:p>
-      <w:pPr>
-        <w:rPr>
-          <w:color w:val="FF0000"/>
-        </w:rPr>
-      </w:pPr>
-      <w:r>
-        <w:rPr>
-          <w:color w:val="FF0000"/>
-        </w:rPr>
-        <w:t xml:space="preserve">Sound effects </w:t>
-      </w:r>
-    </w:p>
-    <w:p>
-      <w:pPr>
-        <w:rPr>
-          <w:color w:val="FF0000"/>
-        </w:rPr>
-      </w:pPr>
-      <w:r>
-        <w:rPr>
-          <w:color w:val="FF0000"/>
-        </w:rPr>
-        <w:t xml:space="preserve">Music </w:t>
-      </w:r>
-    </w:p>
-    <w:p>
-      <w:pPr>
-        <w:rPr>
-          <w:color w:val="FF0000"/>
-        </w:rPr>
-      </w:pPr>
-      <w:r>
-        <w:rPr>
-          <w:color w:val="FF0000"/>
-        </w:rPr>
-        <w:t>Robot playable character</w:t>
-      </w:r>
-    </w:p>
-    <w:p>
-      <w:pPr>
-        <w:rPr>
-          <w:color w:val="FF0000"/>
-        </w:rPr>
-      </w:pPr>
-      <w:r>
-        <w:rPr>
-          <w:color w:val="FF0000"/>
-        </w:rPr>
-        <w:t>Human enemy NPCs</w:t>
-      </w:r>
-    </w:p>
-    <w:p>
-      <w:pPr>
-        <w:rPr>
-          <w:color w:val="FF0000"/>
-        </w:rPr>
-      </w:pPr>
-      <w:r>
-        <w:rPr>
-          <w:color w:val="FF0000"/>
-        </w:rPr>
-        <w:t xml:space="preserve">Pause menu </w:t>
-      </w:r>
-    </w:p>
-    <w:p>
-      <w:pPr>
-        <w:rPr>
-          <w:color w:val="FF0000"/>
-        </w:rPr>
-      </w:pPr>
-      <w:r>
-        <w:rPr>
-          <w:color w:val="FF0000"/>
-        </w:rPr>
-        <w:t xml:space="preserve">Character </w:t>
-      </w:r>
-      <w:proofErr w:type="gramStart"/>
-      <w:r>
-        <w:rPr>
-          <w:color w:val="FF0000"/>
-        </w:rPr>
-        <w:t>selection ??</w:t>
-      </w:r>
-      <w:proofErr w:type="gramEnd"/>
-      <w:r>
-        <w:rPr>
-          <w:color w:val="FF0000"/>
-        </w:rPr>
-        <w:t xml:space="preserve"> </w:t>
-      </w:r>
-    </w:p>
-    <w:p>
-      <w:pPr>
-        <w:rPr>
-          <w:b/>
-        </w:rPr>
-      </w:pPr>
-    </w:p>
-    <w:p>
-      <w:pPr>
-        <w:pStyle w:val="Heading2"/>
-        <w:jc w:val="left"/>
-        <w:rPr>
-          <w:sz w:val="28"/>
-        </w:rPr>
-      </w:pPr>
-      <w:bookmarkStart w:id="16" w:name="_Toc478061629"/>
-      <w:r>
-        <w:rPr>
-          <w:sz w:val="28"/>
-        </w:rPr>
-        <w:t>Gameplay</w:t>
-      </w:r>
-      <w:bookmarkEnd w:id="16"/>
-    </w:p>
-    <w:p/>
-    <w:p>
-      <w:r>
-        <w:t>List stuff here that is key to the gameplay experience</w:t>
-      </w:r>
-    </w:p>
-    <w:p>
-      <w:r>
-        <w:t>List a lot of stuff here</w:t>
-      </w:r>
-    </w:p>
-    <w:p>
-      <w:r>
-        <w:t>Hey, if you got nothing here, is this game worth doing?</w:t>
-      </w:r>
-    </w:p>
-    <w:p/>
-    <w:p>
-      <w:pPr>
-        <w:rPr>
-          <w:color w:val="FF0000"/>
-        </w:rPr>
-      </w:pPr>
-      <w:r>
-        <w:rPr>
-          <w:color w:val="FF0000"/>
-        </w:rPr>
-        <w:t>Shooting</w:t>
-      </w:r>
-    </w:p>
-    <w:p>
-      <w:pPr>
-        <w:rPr>
-          <w:color w:val="FF0000"/>
-        </w:rPr>
-      </w:pPr>
-      <w:r>
-        <w:rPr>
-          <w:color w:val="FF0000"/>
-        </w:rPr>
-        <w:t xml:space="preserve">Several different </w:t>
-      </w:r>
-      <w:r>
-        <w:rPr>
-          <w:color w:val="FF0000"/>
-        </w:rPr>
-        <w:t>weapons</w:t>
-      </w:r>
-    </w:p>
-    <w:p>
-      <w:pPr>
-        <w:rPr>
-          <w:color w:val="FF0000"/>
-        </w:rPr>
-      </w:pPr>
-      <w:r>
-        <w:rPr>
-          <w:color w:val="FF0000"/>
-        </w:rPr>
-        <w:t>Sliding</w:t>
-      </w:r>
-    </w:p>
-    <w:p>
-      <w:pPr>
-        <w:rPr>
-          <w:color w:val="FF0000"/>
-        </w:rPr>
-      </w:pPr>
-      <w:r>
-        <w:rPr>
-          <w:color w:val="FF0000"/>
-        </w:rPr>
-        <w:t xml:space="preserve">Double jumping </w:t>
-      </w:r>
-    </w:p>
-    <w:p>
-      <w:pPr>
-        <w:rPr>
-          <w:color w:val="FF0000"/>
-        </w:rPr>
-      </w:pPr>
-      <w:r>
-        <w:rPr>
-          <w:color w:val="FF0000"/>
-        </w:rPr>
-        <w:t>Wall running</w:t>
-      </w:r>
-    </w:p>
-    <w:p>
-      <w:pPr>
-        <w:rPr>
-          <w:color w:val="FF0000"/>
-        </w:rPr>
-      </w:pPr>
-      <w:r>
-        <w:rPr>
-          <w:color w:val="FF0000"/>
-        </w:rPr>
-        <w:t xml:space="preserve">Wall jumping </w:t>
-      </w:r>
-    </w:p>
-    <w:p>
-      <w:pPr>
-        <w:rPr>
-          <w:color w:val="FF0000"/>
-        </w:rPr>
-      </w:pPr>
-      <w:r>
-        <w:rPr>
-          <w:color w:val="FF0000"/>
-        </w:rPr>
-        <w:t xml:space="preserve">Interactable environment </w:t>
-      </w:r>
-    </w:p>
-    <w:p>
-      <w:pPr>
-        <w:rPr>
-          <w:color w:val="FF0000"/>
-        </w:rPr>
-      </w:pPr>
-      <w:r>
-        <w:rPr>
-          <w:color w:val="FF0000"/>
-        </w:rPr>
-        <w:t xml:space="preserve">HUD showing health and ammo </w:t>
-      </w:r>
-    </w:p>
-    <w:p>
-      <w:pPr>
-        <w:rPr>
-          <w:color w:val="FF0000"/>
-        </w:rPr>
-      </w:pPr>
-      <w:r>
-        <w:rPr>
-          <w:color w:val="FF0000"/>
-        </w:rPr>
-        <w:t xml:space="preserve">Reloading </w:t>
-      </w:r>
-    </w:p>
-    <w:p>
-      <w:pPr>
-        <w:rPr>
-          <w:color w:val="FF0000"/>
-        </w:rPr>
-      </w:pPr>
-      <w:r>
-        <w:rPr>
-          <w:color w:val="FF0000"/>
-        </w:rPr>
-        <w:t xml:space="preserve">Slow down time </w:t>
-      </w:r>
-      <w:proofErr w:type="gramStart"/>
-      <w:r>
-        <w:rPr>
-          <w:color w:val="FF0000"/>
-        </w:rPr>
-        <w:t>ability ???</w:t>
-      </w:r>
-      <w:proofErr w:type="gramEnd"/>
-      <w:r>
-        <w:rPr>
-          <w:color w:val="FF0000"/>
-        </w:rPr>
-        <w:t xml:space="preserve"> </w:t>
-      </w:r>
-    </w:p>
-    <w:p>
-      <w:pPr>
-        <w:rPr>
-          <w:color w:val="FF0000"/>
-        </w:rPr>
-      </w:pPr>
-    </w:p>
-    <w:p>
-      <w:pPr>
-        <w:pStyle w:val="Heading2"/>
-        <w:jc w:val="left"/>
-        <w:rPr>
-          <w:sz w:val="28"/>
-        </w:rPr>
-      </w:pPr>
-      <w:r>
-        <w:rPr>
-          <w:sz w:val="28"/>
-        </w:rPr>
-        <w:t>Flowcharts</w:t>
-      </w:r>
-    </w:p>
-    <w:p>
-      <w:r>
-        <w:t>Add Flowcharts here</w:t>
-      </w:r>
-    </w:p>
-    <w:p/>
-    <w:p>
-      <w:pPr>
-        <w:pStyle w:val="Heading2"/>
-        <w:jc w:val="left"/>
-        <w:rPr>
-          <w:sz w:val="28"/>
-        </w:rPr>
-      </w:pPr>
-      <w:r>
-        <w:rPr>
-          <w:sz w:val="28"/>
-        </w:rPr>
-        <w:t>Storyboards</w:t>
-      </w:r>
-    </w:p>
-    <w:p>
-      <w:r>
-        <w:t>Add Storyboards here</w:t>
-      </w:r>
-    </w:p>
-    <w:p/>
-    <w:p>
-      <w:pPr>
-        <w:pStyle w:val="Heading2"/>
-        <w:jc w:val="left"/>
-        <w:rPr>
-          <w:sz w:val="28"/>
-        </w:rPr>
-      </w:pPr>
-      <w:r>
-        <w:rPr>
-          <w:sz w:val="28"/>
-        </w:rPr>
-        <w:t>Controls</w:t>
-      </w:r>
-    </w:p>
-    <w:p>
-      <w:r>
-        <w:t>What are the controls</w:t>
-      </w:r>
-    </w:p>
-    <w:p/>
-    <w:p>
-      <w:pPr>
-        <w:rPr>
-          <w:color w:val="FF0000"/>
-        </w:rPr>
-      </w:pPr>
-      <w:r>
-        <w:rPr>
-          <w:color w:val="FF0000"/>
-        </w:rPr>
-        <w:t>W – Move Forward</w:t>
-      </w:r>
-    </w:p>
-    <w:p>
-      <w:pPr>
-        <w:rPr>
-          <w:color w:val="FF0000"/>
-        </w:rPr>
-      </w:pPr>
-      <w:r>
-        <w:rPr>
-          <w:color w:val="FF0000"/>
-        </w:rPr>
-        <w:t>A – Move Left</w:t>
-      </w:r>
-    </w:p>
-    <w:p>
-      <w:pPr>
-        <w:rPr>
-          <w:color w:val="FF0000"/>
-        </w:rPr>
-      </w:pPr>
-      <w:r>
-        <w:rPr>
-          <w:color w:val="FF0000"/>
-        </w:rPr>
-        <w:t>S – Move Back</w:t>
-      </w:r>
-    </w:p>
-    <w:p>
-      <w:pPr>
-        <w:rPr>
-          <w:color w:val="FF0000"/>
-        </w:rPr>
-      </w:pPr>
-      <w:r>
-        <w:rPr>
-          <w:color w:val="FF0000"/>
-        </w:rPr>
-        <w:t>D – Move Right</w:t>
-      </w:r>
-    </w:p>
-    <w:p>
-      <w:pPr>
-        <w:rPr>
-          <w:color w:val="FF0000"/>
-        </w:rPr>
-      </w:pPr>
-      <w:r>
-        <w:rPr>
-          <w:color w:val="FF0000"/>
-        </w:rPr>
-        <w:t xml:space="preserve">CTRL </w:t>
-      </w:r>
-      <w:r>
-        <w:rPr>
-          <w:color w:val="FF0000"/>
-        </w:rPr>
-        <w:t>–</w:t>
-      </w:r>
-      <w:r>
-        <w:rPr>
-          <w:color w:val="FF0000"/>
-        </w:rPr>
-        <w:t xml:space="preserve"> </w:t>
-      </w:r>
-      <w:r>
-        <w:rPr>
-          <w:color w:val="FF0000"/>
-        </w:rPr>
-        <w:t>Crouch/Slide</w:t>
-      </w:r>
-    </w:p>
-    <w:p>
-      <w:pPr>
-        <w:rPr>
-          <w:color w:val="FF0000"/>
-        </w:rPr>
-      </w:pPr>
-      <w:r>
-        <w:rPr>
-          <w:color w:val="FF0000"/>
-        </w:rPr>
-        <w:t xml:space="preserve">ESC – Pause menu </w:t>
-      </w:r>
-    </w:p>
-    <w:p>
-      <w:pPr>
-        <w:rPr>
-          <w:color w:val="FF0000"/>
-        </w:rPr>
-      </w:pPr>
-      <w:r>
-        <w:rPr>
-          <w:color w:val="FF0000"/>
-        </w:rPr>
-        <w:t>E – Interact with environment / Pickup weapon</w:t>
-      </w:r>
-    </w:p>
-    <w:p>
-      <w:pPr>
-        <w:rPr>
-          <w:color w:val="FF0000"/>
-        </w:rPr>
-      </w:pPr>
-      <w:r>
-        <w:rPr>
-          <w:color w:val="FF0000"/>
-        </w:rPr>
-        <w:t xml:space="preserve">G – Drop weapon </w:t>
-      </w:r>
-    </w:p>
-    <w:p>
-      <w:r>
-        <w:rPr>
-          <w:color w:val="FF0000"/>
-        </w:rPr>
-        <w:t xml:space="preserve">SPACE – Jump </w:t>
-      </w:r>
-      <w:r>
-        <w:br w:type="page"/>
-      </w:r>
-    </w:p>
-    <w:p>
-      <w:pPr>
-        <w:pStyle w:val="Heading1"/>
         <w:jc w:val="left"/>
         <w:rPr>
           <w:sz w:val="40"/>
         </w:rPr>
       </w:pPr>
-      <w:bookmarkStart w:id="17" w:name="_Toc478061673"/>
+      <w:bookmarkStart w:id="16" w:name="_Toc478061673"/>
       <w:r>
         <w:rPr>
           <w:sz w:val="40"/>
@@ -2677,25 +2606,25 @@
         <w:lastRenderedPageBreak/>
         <w:t>Single-Player Game</w:t>
       </w:r>
+      <w:bookmarkEnd w:id="16"/>
+    </w:p>
+    <w:p/>
+    <w:p>
+      <w:pPr>
+        <w:pStyle w:val="Heading2"/>
+        <w:jc w:val="left"/>
+        <w:rPr>
+          <w:sz w:val="28"/>
+        </w:rPr>
+      </w:pPr>
+      <w:bookmarkStart w:id="17" w:name="_Toc478061674"/>
+      <w:r>
+        <w:rPr>
+          <w:sz w:val="28"/>
+        </w:rPr>
+        <w:t>Overview</w:t>
+      </w:r>
       <w:bookmarkEnd w:id="17"/>
-    </w:p>
-    <w:p/>
-    <w:p>
-      <w:pPr>
-        <w:pStyle w:val="Heading2"/>
-        <w:jc w:val="left"/>
-        <w:rPr>
-          <w:sz w:val="28"/>
-        </w:rPr>
-      </w:pPr>
-      <w:bookmarkStart w:id="18" w:name="_Toc478061674"/>
-      <w:r>
-        <w:rPr>
-          <w:sz w:val="28"/>
-        </w:rPr>
-        <w:t>Overview</w:t>
-      </w:r>
-      <w:bookmarkEnd w:id="18"/>
     </w:p>
     <w:p/>
     <w:p>
@@ -2720,13 +2649,31 @@
           <w:sz w:val="28"/>
         </w:rPr>
       </w:pPr>
-      <w:bookmarkStart w:id="19" w:name="_Toc478061675"/>
+      <w:bookmarkStart w:id="18" w:name="_Toc478061675"/>
       <w:r>
         <w:rPr>
           <w:sz w:val="28"/>
         </w:rPr>
         <w:t>Single Player Game Detail #1</w:t>
       </w:r>
+      <w:bookmarkEnd w:id="18"/>
+    </w:p>
+    <w:p/>
+    <w:p>
+      <w:pPr>
+        <w:pStyle w:val="Heading2"/>
+        <w:jc w:val="left"/>
+        <w:rPr>
+          <w:sz w:val="28"/>
+        </w:rPr>
+      </w:pPr>
+      <w:bookmarkStart w:id="19" w:name="_Toc478061676"/>
+      <w:r>
+        <w:rPr>
+          <w:sz w:val="28"/>
+        </w:rPr>
+        <w:t>Single Player Game Detail #2</w:t>
+      </w:r>
       <w:bookmarkEnd w:id="19"/>
     </w:p>
     <w:p/>
@@ -2738,17 +2685,40 @@
           <w:sz w:val="28"/>
         </w:rPr>
       </w:pPr>
-      <w:bookmarkStart w:id="20" w:name="_Toc478061676"/>
-      <w:r>
-        <w:rPr>
-          <w:sz w:val="28"/>
-        </w:rPr>
-        <w:t>Single Player Game Detail #2</w:t>
+      <w:bookmarkStart w:id="20" w:name="_Toc478061677"/>
+      <w:r>
+        <w:rPr>
+          <w:sz w:val="28"/>
+        </w:rPr>
+        <w:t>Story</w:t>
       </w:r>
       <w:bookmarkEnd w:id="20"/>
     </w:p>
     <w:p/>
     <w:p>
+      <w:r>
+        <w:tab/>
+        <w:t>Describe your story idea here and then refer them to an appendix or separate document which provides all the details on the story if it is really big.</w:t>
+      </w:r>
+    </w:p>
+    <w:p/>
+    <w:p>
+      <w:pPr>
+        <w:rPr>
+          <w:color w:val="FF0000"/>
+        </w:rPr>
+      </w:pPr>
+      <w:r>
+        <w:rPr>
+          <w:color w:val="FF0000"/>
+        </w:rPr>
+        <w:t xml:space="preserve">The story for this game is that the player is a robot trying to bring forth the technological singularity. It is essentially robots conquering over humans. The robot’s task is to wipe out the human civilization so that robots can take over. </w:t>
+      </w:r>
+    </w:p>
+    <w:p/>
+    <w:p/>
+    <w:p/>
+    <w:p>
       <w:pPr>
         <w:pStyle w:val="Heading2"/>
         <w:jc w:val="left"/>
@@ -2756,63 +2726,14 @@
           <w:sz w:val="28"/>
         </w:rPr>
       </w:pPr>
-      <w:bookmarkStart w:id="21" w:name="_Toc478061677"/>
-      <w:r>
-        <w:rPr>
-          <w:sz w:val="28"/>
-        </w:rPr>
-        <w:t>Story</w:t>
+      <w:bookmarkStart w:id="21" w:name="_Toc478061678"/>
+      <w:r>
+        <w:rPr>
+          <w:sz w:val="28"/>
+        </w:rPr>
+        <w:t>Hours of Gameplay</w:t>
       </w:r>
       <w:bookmarkEnd w:id="21"/>
-    </w:p>
-    <w:p/>
-    <w:p>
-      <w:r>
-        <w:tab/>
-        <w:t xml:space="preserve">Describe your story idea here and then refer them to an appendix or separate document which provides all the details on the story if it is </w:t>
-      </w:r>
-      <w:proofErr w:type="gramStart"/>
-      <w:r>
-        <w:t>really big</w:t>
-      </w:r>
-      <w:proofErr w:type="gramEnd"/>
-      <w:r>
-        <w:t>.</w:t>
-      </w:r>
-    </w:p>
-    <w:p/>
-    <w:p>
-      <w:pPr>
-        <w:rPr>
-          <w:color w:val="FF0000"/>
-        </w:rPr>
-      </w:pPr>
-      <w:r>
-        <w:rPr>
-          <w:color w:val="FF0000"/>
-        </w:rPr>
-        <w:t xml:space="preserve">The story for this game is that the player is a robot trying to bring forth the technological singularity. It is essentially robots conquering over humans. The robot’s task is to wipe out the human civilization so that robots can take over. </w:t>
-      </w:r>
-    </w:p>
-    <w:p/>
-    <w:p/>
-    <w:p/>
-    <w:p>
-      <w:pPr>
-        <w:pStyle w:val="Heading2"/>
-        <w:jc w:val="left"/>
-        <w:rPr>
-          <w:sz w:val="28"/>
-        </w:rPr>
-      </w:pPr>
-      <w:bookmarkStart w:id="22" w:name="_Toc478061678"/>
-      <w:r>
-        <w:rPr>
-          <w:sz w:val="28"/>
-        </w:rPr>
-        <w:t>Hours of Gameplay</w:t>
-      </w:r>
-      <w:bookmarkEnd w:id="22"/>
     </w:p>
     <w:p/>
     <w:p>
@@ -2849,14 +2770,14 @@
           <w:sz w:val="28"/>
         </w:rPr>
       </w:pPr>
-      <w:bookmarkStart w:id="23" w:name="_Toc478061679"/>
+      <w:bookmarkStart w:id="22" w:name="_Toc478061679"/>
       <w:r>
         <w:rPr>
           <w:sz w:val="28"/>
         </w:rPr>
         <w:t>Victory Conditions</w:t>
       </w:r>
-      <w:bookmarkEnd w:id="23"/>
+      <w:bookmarkEnd w:id="22"/>
     </w:p>
     <w:p/>
     <w:p>
@@ -3022,34 +2943,34 @@
           <w:sz w:val="40"/>
         </w:rPr>
       </w:pPr>
-      <w:bookmarkStart w:id="24" w:name="_Toc426902191"/>
-      <w:bookmarkStart w:id="25" w:name="_Toc478061630"/>
+      <w:bookmarkStart w:id="23" w:name="_Toc426902191"/>
+      <w:bookmarkStart w:id="24" w:name="_Toc478061630"/>
       <w:r>
         <w:rPr>
           <w:sz w:val="40"/>
         </w:rPr>
         <w:t>The Game World</w:t>
       </w:r>
+      <w:bookmarkEnd w:id="23"/>
       <w:bookmarkEnd w:id="24"/>
+    </w:p>
+    <w:p/>
+    <w:p>
+      <w:pPr>
+        <w:pStyle w:val="Heading2"/>
+        <w:jc w:val="left"/>
+        <w:rPr>
+          <w:sz w:val="28"/>
+        </w:rPr>
+      </w:pPr>
+      <w:bookmarkStart w:id="25" w:name="_Toc478061631"/>
+      <w:r>
+        <w:rPr>
+          <w:sz w:val="28"/>
+        </w:rPr>
+        <w:t>Overview</w:t>
+      </w:r>
       <w:bookmarkEnd w:id="25"/>
-    </w:p>
-    <w:p/>
-    <w:p>
-      <w:pPr>
-        <w:pStyle w:val="Heading2"/>
-        <w:jc w:val="left"/>
-        <w:rPr>
-          <w:sz w:val="28"/>
-        </w:rPr>
-      </w:pPr>
-      <w:bookmarkStart w:id="26" w:name="_Toc478061631"/>
-      <w:r>
-        <w:rPr>
-          <w:sz w:val="28"/>
-        </w:rPr>
-        <w:t>Overview</w:t>
-      </w:r>
-      <w:bookmarkEnd w:id="26"/>
     </w:p>
     <w:p>
       <w:pPr>
@@ -3062,6 +2983,152 @@
         <w:t>Provide an overview to the game world.</w:t>
       </w:r>
     </w:p>
+    <w:p>
+      <w:pPr>
+        <w:rPr>
+          <w:color w:val="FF0000"/>
+        </w:rPr>
+      </w:pPr>
+      <w:r>
+        <w:rPr>
+          <w:color w:val="FF0000"/>
+        </w:rPr>
+        <w:t xml:space="preserve">The map is medium sized post-apocalyptic </w:t>
+      </w:r>
+      <w:r>
+        <w:rPr>
+          <w:color w:val="FF0000"/>
+        </w:rPr>
+        <w:t>urban city</w:t>
+      </w:r>
+      <w:r>
+        <w:rPr>
+          <w:color w:val="FF0000"/>
+        </w:rPr>
+        <w:t xml:space="preserve"> environment which is set in the near future. </w:t>
+      </w:r>
+      <w:r>
+        <w:rPr>
+          <w:color w:val="FF0000"/>
+        </w:rPr>
+        <w:t>The fog in the city washes out the color of what the city once was</w:t>
+      </w:r>
+      <w:r>
+        <w:rPr>
+          <w:color w:val="FF0000"/>
+        </w:rPr>
+        <w:t xml:space="preserve"> and further encompassing the desertion and isolation of the city.</w:t>
+      </w:r>
+      <w:r>
+        <w:rPr>
+          <w:color w:val="FF0000"/>
+        </w:rPr>
+        <w:t xml:space="preserve"> The player can easily navigate through the city by being guided by landmarks and obstacles</w:t>
+      </w:r>
+      <w:r>
+        <w:rPr>
+          <w:color w:val="FF0000"/>
+        </w:rPr>
+        <w:t>, the player will go</w:t>
+      </w:r>
+      <w:r>
+        <w:rPr>
+          <w:color w:val="FF0000"/>
+        </w:rPr>
+        <w:t xml:space="preserve"> and</w:t>
+      </w:r>
+      <w:r>
+        <w:rPr>
+          <w:color w:val="FF0000"/>
+        </w:rPr>
+        <w:t xml:space="preserve"> </w:t>
+      </w:r>
+      <w:r>
+        <w:rPr>
+          <w:color w:val="FF0000"/>
+        </w:rPr>
+        <w:t>discover abandoned</w:t>
+      </w:r>
+      <w:r>
+        <w:rPr>
+          <w:color w:val="FF0000"/>
+        </w:rPr>
+        <w:t xml:space="preserve"> buildings, </w:t>
+      </w:r>
+      <w:r>
+        <w:rPr>
+          <w:color w:val="FF0000"/>
+        </w:rPr>
+        <w:t>bridges</w:t>
+      </w:r>
+      <w:r>
+        <w:rPr>
+          <w:color w:val="FF0000"/>
+        </w:rPr>
+        <w:t xml:space="preserve"> and graveyards as they travel to the end point.</w:t>
+      </w:r>
+    </w:p>
+    <w:p>
+      <w:pPr>
+        <w:rPr>
+          <w:color w:val="FF0000"/>
+        </w:rPr>
+      </w:pPr>
+    </w:p>
+    <w:p>
+      <w:pPr>
+        <w:rPr>
+          <w:color w:val="FF0000"/>
+        </w:rPr>
+      </w:pPr>
+      <w:r>
+        <w:rPr>
+          <w:noProof/>
+          <w:color w:val="FF0000"/>
+        </w:rPr>
+        <w:drawing>
+          <wp:inline distT="0" distB="0" distL="0" distR="0" wp14:anchorId="3CC3FB27" wp14:editId="6D8DCE35">
+            <wp:extent cx="5486400" cy="2953385"/>
+            <wp:effectExtent l="0" t="0" r="0" b="0"/>
+            <wp:docPr id="2" name="Picture 2"/>
+            <wp:cNvGraphicFramePr>
+              <a:graphicFrameLocks xmlns:a="http://schemas.openxmlformats.org/drawingml/2006/main" noChangeAspect="1"/>
+            </wp:cNvGraphicFramePr>
+            <a:graphic xmlns:a="http://schemas.openxmlformats.org/drawingml/2006/main">
+              <a:graphicData uri="http://schemas.openxmlformats.org/drawingml/2006/picture">
+                <pic:pic xmlns:pic="http://schemas.openxmlformats.org/drawingml/2006/picture">
+                  <pic:nvPicPr>
+                    <pic:cNvPr id="2" name="Picture 2"/>
+                    <pic:cNvPicPr/>
+                  </pic:nvPicPr>
+                  <pic:blipFill>
+                    <a:blip r:embed="rId8" cstate="print">
+                      <a:extLst>
+                        <a:ext uri="{28A0092B-C50C-407E-A947-70E740481C1C}">
+                          <a14:useLocalDpi xmlns:a14="http://schemas.microsoft.com/office/drawing/2010/main" val="0"/>
+                        </a:ext>
+                      </a:extLst>
+                    </a:blip>
+                    <a:stretch>
+                      <a:fillRect/>
+                    </a:stretch>
+                  </pic:blipFill>
+                  <pic:spPr>
+                    <a:xfrm>
+                      <a:off x="0" y="0"/>
+                      <a:ext cx="5486400" cy="2953385"/>
+                    </a:xfrm>
+                    <a:prstGeom prst="rect">
+                      <a:avLst/>
+                    </a:prstGeom>
+                  </pic:spPr>
+                </pic:pic>
+              </a:graphicData>
+            </a:graphic>
+          </wp:inline>
+        </w:drawing>
+      </w:r>
+    </w:p>
     <w:p/>
     <w:p>
       <w:pPr>
@@ -3071,95 +3138,161 @@
           <w:sz w:val="28"/>
         </w:rPr>
       </w:pPr>
-      <w:bookmarkStart w:id="27" w:name="_Toc478061632"/>
-      <w:r>
-        <w:rPr>
-          <w:sz w:val="28"/>
-        </w:rPr>
-        <w:t>World Feature #1</w:t>
-      </w:r>
+      <w:r>
+        <w:rPr>
+          <w:sz w:val="28"/>
+        </w:rPr>
+        <w:t>Roads</w:t>
+      </w:r>
+    </w:p>
+    <w:p>
+      <w:pPr>
+        <w:pStyle w:val="FootnoteText"/>
+        <w:rPr>
+          <w:color w:val="FF0000"/>
+        </w:rPr>
+      </w:pPr>
+      <w:r>
+        <w:rPr>
+          <w:color w:val="FF0000"/>
+        </w:rPr>
+        <w:t>The road</w:t>
+      </w:r>
+      <w:r>
+        <w:rPr>
+          <w:color w:val="FF0000"/>
+        </w:rPr>
+        <w:t xml:space="preserve"> is a t-section which was made by a number of prefabricated pieces. </w:t>
+      </w:r>
+      <w:r>
+        <w:rPr>
+          <w:color w:val="FF0000"/>
+        </w:rPr>
+        <w:t xml:space="preserve">E.g. </w:t>
+      </w:r>
+      <w:r>
+        <w:rPr>
+          <w:color w:val="FF0000"/>
+        </w:rPr>
+        <w:t>straight roads, corners and junctions.</w:t>
+      </w:r>
+    </w:p>
+    <w:p>
+      <w:pPr>
+        <w:pStyle w:val="FootnoteText"/>
+      </w:pPr>
+      <w:r>
+        <w:rPr>
+          <w:noProof/>
+        </w:rPr>
+        <w:lastRenderedPageBreak/>
+        <w:drawing>
+          <wp:inline distT="0" distB="0" distL="0" distR="0" wp14:anchorId="07C3A894" wp14:editId="7250C264">
+            <wp:extent cx="4572000" cy="3279775"/>
+            <wp:effectExtent l="0" t="0" r="0" b="0"/>
+            <wp:docPr id="3" name="Picture 3"/>
+            <wp:cNvGraphicFramePr>
+              <a:graphicFrameLocks xmlns:a="http://schemas.openxmlformats.org/drawingml/2006/main" noChangeAspect="1"/>
+            </wp:cNvGraphicFramePr>
+            <a:graphic xmlns:a="http://schemas.openxmlformats.org/drawingml/2006/main">
+              <a:graphicData uri="http://schemas.openxmlformats.org/drawingml/2006/picture">
+                <pic:pic xmlns:pic="http://schemas.openxmlformats.org/drawingml/2006/picture">
+                  <pic:nvPicPr>
+                    <pic:cNvPr id="3" name="Picture 3"/>
+                    <pic:cNvPicPr/>
+                  </pic:nvPicPr>
+                  <pic:blipFill>
+                    <a:blip r:embed="rId9" cstate="print">
+                      <a:extLst>
+                        <a:ext uri="{28A0092B-C50C-407E-A947-70E740481C1C}">
+                          <a14:useLocalDpi xmlns:a14="http://schemas.microsoft.com/office/drawing/2010/main" val="0"/>
+                        </a:ext>
+                      </a:extLst>
+                    </a:blip>
+                    <a:stretch>
+                      <a:fillRect/>
+                    </a:stretch>
+                  </pic:blipFill>
+                  <pic:spPr>
+                    <a:xfrm>
+                      <a:off x="0" y="0"/>
+                      <a:ext cx="4574197" cy="3281351"/>
+                    </a:xfrm>
+                    <a:prstGeom prst="rect">
+                      <a:avLst/>
+                    </a:prstGeom>
+                  </pic:spPr>
+                </pic:pic>
+              </a:graphicData>
+            </a:graphic>
+          </wp:inline>
+        </w:drawing>
+      </w:r>
+    </w:p>
+    <w:p>
+      <w:pPr>
+        <w:pStyle w:val="FootnoteText"/>
+      </w:pPr>
+    </w:p>
+    <w:p>
+      <w:pPr>
+        <w:pStyle w:val="FootnoteText"/>
+      </w:pPr>
+    </w:p>
+    <w:p>
+      <w:pPr>
+        <w:pStyle w:val="Heading2"/>
+        <w:jc w:val="left"/>
+        <w:rPr>
+          <w:sz w:val="28"/>
+        </w:rPr>
+      </w:pPr>
+      <w:r>
+        <w:rPr>
+          <w:sz w:val="28"/>
+        </w:rPr>
+        <w:t>Barbed Fences</w:t>
+      </w:r>
+    </w:p>
+    <w:p/>
+    <w:p/>
+    <w:p/>
+    <w:p>
+      <w:pPr>
+        <w:pStyle w:val="Heading2"/>
+        <w:jc w:val="left"/>
+        <w:rPr>
+          <w:sz w:val="28"/>
+        </w:rPr>
+      </w:pPr>
+      <w:bookmarkStart w:id="26" w:name="_Toc478061634"/>
+      <w:bookmarkStart w:id="27" w:name="_Toc426902192"/>
+      <w:r>
+        <w:rPr>
+          <w:sz w:val="28"/>
+        </w:rPr>
+        <w:t>The Physical World</w:t>
+      </w:r>
+      <w:bookmarkEnd w:id="26"/>
       <w:bookmarkEnd w:id="27"/>
     </w:p>
-    <w:p>
-      <w:pPr>
-        <w:pStyle w:val="FootnoteText"/>
-      </w:pPr>
-    </w:p>
-    <w:p>
-      <w:pPr>
-        <w:pStyle w:val="FootnoteText"/>
-      </w:pPr>
-      <w:r>
-        <w:tab/>
-        <w:t>This section is not supposed to be called world feature #1 but is supposed to be titled with some major thing about the world.  This is where you break down what is so great about the game world into component pieces and describe each one.</w:t>
-      </w:r>
-    </w:p>
-    <w:p>
-      <w:pPr>
-        <w:pStyle w:val="FootnoteText"/>
-      </w:pPr>
-    </w:p>
-    <w:p>
-      <w:pPr>
-        <w:pStyle w:val="Heading2"/>
-        <w:jc w:val="left"/>
-        <w:rPr>
-          <w:sz w:val="28"/>
-        </w:rPr>
-      </w:pPr>
-      <w:bookmarkStart w:id="28" w:name="_Toc478061633"/>
-      <w:r>
-        <w:rPr>
-          <w:sz w:val="28"/>
-        </w:rPr>
-        <w:t>World Feature #2</w:t>
+    <w:p/>
+    <w:p>
+      <w:pPr>
+        <w:pStyle w:val="Heading3"/>
+        <w:jc w:val="left"/>
+        <w:rPr>
+          <w:u w:val="none"/>
+        </w:rPr>
+      </w:pPr>
+      <w:bookmarkStart w:id="28" w:name="_Toc478061635"/>
+      <w:r>
+        <w:rPr>
+          <w:u w:val="none"/>
+        </w:rPr>
+        <w:t>Overview</w:t>
       </w:r>
       <w:bookmarkEnd w:id="28"/>
-    </w:p>
-    <w:p/>
-    <w:p>
-      <w:r>
-        <w:tab/>
-        <w:t>Same thing here.  Don’t sell too hard.  These features should be awesome and be selling the game on their own.</w:t>
-      </w:r>
-    </w:p>
-    <w:p/>
-    <w:p>
-      <w:pPr>
-        <w:pStyle w:val="Heading2"/>
-        <w:jc w:val="left"/>
-        <w:rPr>
-          <w:sz w:val="28"/>
-        </w:rPr>
-      </w:pPr>
-      <w:bookmarkStart w:id="29" w:name="_Toc478061634"/>
-      <w:bookmarkStart w:id="30" w:name="_Toc426902192"/>
-      <w:r>
-        <w:rPr>
-          <w:sz w:val="28"/>
-        </w:rPr>
-        <w:t>The Physical World</w:t>
-      </w:r>
-      <w:bookmarkEnd w:id="29"/>
-      <w:bookmarkEnd w:id="30"/>
-    </w:p>
-    <w:p/>
-    <w:p>
-      <w:pPr>
-        <w:pStyle w:val="Heading3"/>
-        <w:jc w:val="left"/>
-        <w:rPr>
-          <w:u w:val="none"/>
-        </w:rPr>
-      </w:pPr>
-      <w:bookmarkStart w:id="31" w:name="_Toc478061635"/>
-      <w:r>
-        <w:rPr>
-          <w:u w:val="none"/>
-        </w:rPr>
-        <w:t>Overview</w:t>
-      </w:r>
-      <w:bookmarkEnd w:id="31"/>
     </w:p>
     <w:p>
       <w:pPr>
@@ -3198,14 +3331,14 @@
           <w:u w:val="none"/>
         </w:rPr>
       </w:pPr>
-      <w:bookmarkStart w:id="32" w:name="_Toc478061636"/>
+      <w:bookmarkStart w:id="29" w:name="_Toc478061636"/>
       <w:r>
         <w:rPr>
           <w:u w:val="none"/>
         </w:rPr>
         <w:t>Key Locations</w:t>
       </w:r>
-      <w:bookmarkEnd w:id="32"/>
+      <w:bookmarkEnd w:id="29"/>
     </w:p>
     <w:p/>
     <w:p>
@@ -3223,14 +3356,14 @@
           <w:u w:val="none"/>
         </w:rPr>
       </w:pPr>
-      <w:bookmarkStart w:id="33" w:name="_Toc478061637"/>
+      <w:bookmarkStart w:id="30" w:name="_Toc478061637"/>
       <w:r>
         <w:rPr>
           <w:u w:val="none"/>
         </w:rPr>
         <w:t>Travel</w:t>
       </w:r>
-      <w:bookmarkEnd w:id="33"/>
+      <w:bookmarkEnd w:id="30"/>
     </w:p>
     <w:p>
       <w:pPr>
@@ -3252,14 +3385,14 @@
           <w:u w:val="none"/>
         </w:rPr>
       </w:pPr>
-      <w:bookmarkStart w:id="34" w:name="_Toc478061638"/>
+      <w:bookmarkStart w:id="31" w:name="_Toc478061638"/>
       <w:r>
         <w:rPr>
           <w:u w:val="none"/>
         </w:rPr>
         <w:t>Scale</w:t>
       </w:r>
-      <w:bookmarkEnd w:id="34"/>
+      <w:bookmarkEnd w:id="31"/>
     </w:p>
     <w:p/>
     <w:p>
@@ -3280,14 +3413,14 @@
           <w:u w:val="none"/>
         </w:rPr>
       </w:pPr>
-      <w:bookmarkStart w:id="35" w:name="_Toc478061639"/>
+      <w:bookmarkStart w:id="32" w:name="_Toc478061639"/>
       <w:r>
         <w:rPr>
           <w:u w:val="none"/>
         </w:rPr>
         <w:t>Objects</w:t>
       </w:r>
-      <w:bookmarkEnd w:id="35"/>
+      <w:bookmarkEnd w:id="32"/>
     </w:p>
     <w:p/>
     <w:p>
@@ -3314,14 +3447,15 @@
           <w:u w:val="none"/>
         </w:rPr>
       </w:pPr>
-      <w:bookmarkStart w:id="36" w:name="_Toc478061640"/>
+      <w:bookmarkStart w:id="33" w:name="_Toc478061640"/>
       <w:r>
         <w:rPr>
           <w:u w:val="none"/>
         </w:rPr>
+        <w:lastRenderedPageBreak/>
         <w:t>Weather</w:t>
       </w:r>
-      <w:bookmarkEnd w:id="36"/>
+      <w:bookmarkEnd w:id="33"/>
     </w:p>
     <w:p>
       <w:pPr>
@@ -3330,7 +3464,6 @@
     </w:p>
     <w:p>
       <w:r>
-        <w:lastRenderedPageBreak/>
         <w:tab/>
         <w:t>Describe what sort of weather will be found in the world, if any.  Otherwise omit this section.  Add sections that apply to your game design.</w:t>
       </w:r>
@@ -3344,14 +3477,14 @@
           <w:u w:val="none"/>
         </w:rPr>
       </w:pPr>
-      <w:bookmarkStart w:id="37" w:name="_Toc478061641"/>
+      <w:bookmarkStart w:id="34" w:name="_Toc478061641"/>
       <w:r>
         <w:rPr>
           <w:u w:val="none"/>
         </w:rPr>
         <w:t>Day and Night</w:t>
       </w:r>
-      <w:bookmarkEnd w:id="37"/>
+      <w:bookmarkEnd w:id="34"/>
     </w:p>
     <w:p/>
     <w:p>
@@ -3373,14 +3506,14 @@
           <w:u w:val="none"/>
         </w:rPr>
       </w:pPr>
-      <w:bookmarkStart w:id="38" w:name="_Toc478061642"/>
+      <w:bookmarkStart w:id="35" w:name="_Toc478061642"/>
       <w:r>
         <w:rPr>
           <w:u w:val="none"/>
         </w:rPr>
         <w:t>Time</w:t>
       </w:r>
-      <w:bookmarkEnd w:id="38"/>
+      <w:bookmarkEnd w:id="35"/>
     </w:p>
     <w:p/>
     <w:p>
@@ -3398,80 +3531,80 @@
           <w:sz w:val="28"/>
         </w:rPr>
       </w:pPr>
-      <w:bookmarkStart w:id="39" w:name="_Toc426902194"/>
-      <w:bookmarkStart w:id="40" w:name="_Toc478061643"/>
+      <w:bookmarkStart w:id="36" w:name="_Toc426902194"/>
+      <w:bookmarkStart w:id="37" w:name="_Toc478061643"/>
+      <w:bookmarkEnd w:id="36"/>
+      <w:r>
+        <w:rPr>
+          <w:sz w:val="28"/>
+        </w:rPr>
+        <w:t>Camera</w:t>
+      </w:r>
+      <w:bookmarkEnd w:id="37"/>
+    </w:p>
+    <w:p/>
+    <w:p>
+      <w:pPr>
+        <w:pStyle w:val="Heading3"/>
+        <w:jc w:val="left"/>
+        <w:rPr>
+          <w:u w:val="none"/>
+        </w:rPr>
+      </w:pPr>
+      <w:bookmarkStart w:id="38" w:name="_Toc478061644"/>
+      <w:r>
+        <w:rPr>
+          <w:u w:val="none"/>
+        </w:rPr>
+        <w:t>Overview</w:t>
+      </w:r>
+      <w:bookmarkEnd w:id="38"/>
+    </w:p>
+    <w:p/>
+    <w:p>
+      <w:pPr>
+        <w:ind w:firstLine="720"/>
+      </w:pPr>
+      <w:r>
+        <w:t>Describe the way the camera will work and then go into details if the camera is very complicated in sub sections.</w:t>
+      </w:r>
+    </w:p>
+    <w:p>
+      <w:pPr>
+        <w:ind w:firstLine="720"/>
+      </w:pPr>
+    </w:p>
+    <w:p>
+      <w:pPr>
+        <w:ind w:firstLine="720"/>
+        <w:rPr>
+          <w:color w:val="FF0000"/>
+        </w:rPr>
+      </w:pPr>
+      <w:r>
+        <w:rPr>
+          <w:color w:val="FF0000"/>
+        </w:rPr>
+        <w:t xml:space="preserve">The camera is attached to the player character. As the player moves their mouse cursor around, the camera will move, but the cursor will stay in the middle of the screen, acting as a crosshair. </w:t>
+      </w:r>
+    </w:p>
+    <w:p/>
+    <w:p>
+      <w:pPr>
+        <w:pStyle w:val="Heading3"/>
+        <w:jc w:val="left"/>
+        <w:rPr>
+          <w:u w:val="none"/>
+        </w:rPr>
+      </w:pPr>
+      <w:bookmarkStart w:id="39" w:name="_Toc478061645"/>
+      <w:r>
+        <w:rPr>
+          <w:u w:val="none"/>
+        </w:rPr>
+        <w:t>Camera Detail #1</w:t>
+      </w:r>
       <w:bookmarkEnd w:id="39"/>
-      <w:r>
-        <w:rPr>
-          <w:sz w:val="28"/>
-        </w:rPr>
-        <w:t>Camera</w:t>
-      </w:r>
-      <w:bookmarkEnd w:id="40"/>
-    </w:p>
-    <w:p/>
-    <w:p>
-      <w:pPr>
-        <w:pStyle w:val="Heading3"/>
-        <w:jc w:val="left"/>
-        <w:rPr>
-          <w:u w:val="none"/>
-        </w:rPr>
-      </w:pPr>
-      <w:bookmarkStart w:id="41" w:name="_Toc478061644"/>
-      <w:r>
-        <w:rPr>
-          <w:u w:val="none"/>
-        </w:rPr>
-        <w:t>Overview</w:t>
-      </w:r>
-      <w:bookmarkEnd w:id="41"/>
-    </w:p>
-    <w:p/>
-    <w:p>
-      <w:pPr>
-        <w:ind w:firstLine="720"/>
-      </w:pPr>
-      <w:r>
-        <w:t>Describe the way the camera will work and then go into details if the camera is very complicated in sub sections.</w:t>
-      </w:r>
-    </w:p>
-    <w:p>
-      <w:pPr>
-        <w:ind w:firstLine="720"/>
-      </w:pPr>
-    </w:p>
-    <w:p>
-      <w:pPr>
-        <w:ind w:firstLine="720"/>
-        <w:rPr>
-          <w:color w:val="FF0000"/>
-        </w:rPr>
-      </w:pPr>
-      <w:r>
-        <w:rPr>
-          <w:color w:val="FF0000"/>
-        </w:rPr>
-        <w:t xml:space="preserve">The camera is attached to the player character. As the player moves their mouse cursor around, the camera will move, but the cursor will stay in the middle of the screen, acting as a crosshair. </w:t>
-      </w:r>
-    </w:p>
-    <w:p/>
-    <w:p>
-      <w:pPr>
-        <w:pStyle w:val="Heading3"/>
-        <w:jc w:val="left"/>
-        <w:rPr>
-          <w:u w:val="none"/>
-        </w:rPr>
-      </w:pPr>
-      <w:bookmarkStart w:id="42" w:name="_Toc478061645"/>
-      <w:r>
-        <w:rPr>
-          <w:u w:val="none"/>
-        </w:rPr>
-        <w:t>Camera Detail #1</w:t>
-      </w:r>
-      <w:bookmarkEnd w:id="42"/>
     </w:p>
     <w:p/>
     <w:p>
@@ -3489,14 +3622,14 @@
           <w:sz w:val="28"/>
         </w:rPr>
       </w:pPr>
-      <w:bookmarkStart w:id="43" w:name="_Toc478061646"/>
+      <w:bookmarkStart w:id="40" w:name="_Toc478061646"/>
       <w:r>
         <w:rPr>
           <w:u w:val="none"/>
         </w:rPr>
         <w:t>Camera Detail #2</w:t>
       </w:r>
-      <w:bookmarkEnd w:id="43"/>
+      <w:bookmarkEnd w:id="40"/>
     </w:p>
     <w:p/>
     <w:p>
@@ -3514,35 +3647,35 @@
           <w:sz w:val="28"/>
         </w:rPr>
       </w:pPr>
-      <w:bookmarkStart w:id="44" w:name="_Toc426902195"/>
-      <w:bookmarkStart w:id="45" w:name="_Toc478061647"/>
+      <w:bookmarkStart w:id="41" w:name="_Toc426902195"/>
+      <w:bookmarkStart w:id="42" w:name="_Toc478061647"/>
+      <w:bookmarkEnd w:id="41"/>
+      <w:r>
+        <w:rPr>
+          <w:sz w:val="28"/>
+        </w:rPr>
+        <w:t>Game Engine</w:t>
+      </w:r>
+      <w:bookmarkStart w:id="43" w:name="_Toc426902196"/>
+      <w:bookmarkEnd w:id="42"/>
+    </w:p>
+    <w:p/>
+    <w:p>
+      <w:pPr>
+        <w:pStyle w:val="Heading3"/>
+        <w:jc w:val="left"/>
+        <w:rPr>
+          <w:sz w:val="28"/>
+        </w:rPr>
+      </w:pPr>
+      <w:bookmarkStart w:id="44" w:name="_Toc478061648"/>
+      <w:r>
+        <w:rPr>
+          <w:u w:val="none"/>
+        </w:rPr>
+        <w:t>Overview</w:t>
+      </w:r>
       <w:bookmarkEnd w:id="44"/>
-      <w:r>
-        <w:rPr>
-          <w:sz w:val="28"/>
-        </w:rPr>
-        <w:t>Game Engine</w:t>
-      </w:r>
-      <w:bookmarkStart w:id="46" w:name="_Toc426902196"/>
-      <w:bookmarkEnd w:id="45"/>
-    </w:p>
-    <w:p/>
-    <w:p>
-      <w:pPr>
-        <w:pStyle w:val="Heading3"/>
-        <w:jc w:val="left"/>
-        <w:rPr>
-          <w:sz w:val="28"/>
-        </w:rPr>
-      </w:pPr>
-      <w:bookmarkStart w:id="47" w:name="_Toc478061648"/>
-      <w:r>
-        <w:rPr>
-          <w:u w:val="none"/>
-        </w:rPr>
-        <w:t>Overview</w:t>
-      </w:r>
-      <w:bookmarkEnd w:id="47"/>
     </w:p>
     <w:p/>
     <w:p>
@@ -3560,14 +3693,14 @@
           <w:u w:val="none"/>
         </w:rPr>
       </w:pPr>
-      <w:bookmarkStart w:id="48" w:name="_Toc478061649"/>
+      <w:bookmarkStart w:id="45" w:name="_Toc478061649"/>
       <w:r>
         <w:rPr>
           <w:u w:val="none"/>
         </w:rPr>
         <w:t>Game Engine Detail #1</w:t>
       </w:r>
-      <w:bookmarkEnd w:id="48"/>
+      <w:bookmarkEnd w:id="45"/>
     </w:p>
     <w:p/>
     <w:p>
@@ -3585,28 +3718,20 @@
           <w:u w:val="none"/>
         </w:rPr>
       </w:pPr>
-      <w:bookmarkStart w:id="49" w:name="_Toc478061650"/>
+      <w:bookmarkStart w:id="46" w:name="_Toc478061650"/>
       <w:r>
         <w:rPr>
           <w:u w:val="none"/>
         </w:rPr>
         <w:t>Water</w:t>
       </w:r>
-      <w:bookmarkEnd w:id="49"/>
+      <w:bookmarkEnd w:id="46"/>
     </w:p>
     <w:p/>
     <w:p>
       <w:r>
         <w:tab/>
-        <w:t xml:space="preserve">There will be water in the world that looks </w:t>
-      </w:r>
-      <w:proofErr w:type="gramStart"/>
-      <w:r>
-        <w:t>awesome</w:t>
-      </w:r>
-      <w:proofErr w:type="gramEnd"/>
-      <w:r>
-        <w:t xml:space="preserve"> and our game engine will handle it beautifully.</w:t>
+        <w:t>There will be water in the world that looks awesome and our game engine will handle it beautifully.</w:t>
       </w:r>
     </w:p>
     <w:p/>
@@ -3618,41 +3743,25 @@
           <w:u w:val="none"/>
         </w:rPr>
       </w:pPr>
-      <w:bookmarkStart w:id="50" w:name="_Toc478061651"/>
+      <w:bookmarkStart w:id="47" w:name="_Toc478061651"/>
       <w:r>
         <w:rPr>
           <w:u w:val="none"/>
         </w:rPr>
         <w:t>Collision Detection</w:t>
       </w:r>
-      <w:bookmarkEnd w:id="50"/>
+      <w:bookmarkEnd w:id="47"/>
     </w:p>
     <w:p/>
     <w:p>
       <w:r>
         <w:tab/>
-        <w:t xml:space="preserve">Our game engine handles collision detection </w:t>
-      </w:r>
-      <w:proofErr w:type="gramStart"/>
-      <w:r>
-        <w:t>really well</w:t>
-      </w:r>
-      <w:proofErr w:type="gramEnd"/>
-      <w:r>
-        <w:t xml:space="preserve">.  It uses </w:t>
-      </w:r>
-      <w:proofErr w:type="gramStart"/>
-      <w:r>
-        <w:t>the such</w:t>
-      </w:r>
-      <w:proofErr w:type="gramEnd"/>
-      <w:r>
-        <w:t xml:space="preserve"> and such technique and will be quite excellent.  Can you see I am having a hard time making up stupid placeholder text here?</w:t>
-      </w:r>
-    </w:p>
-    <w:p/>
-    <w:p/>
-    <w:bookmarkEnd w:id="46"/>
+        <w:t>Our game engine handles collision detection really well.  It uses the such and such technique and will be quite excellent.  Can you see I am having a hard time making up stupid placeholder text here?</w:t>
+      </w:r>
+    </w:p>
+    <w:p/>
+    <w:p/>
+    <w:bookmarkEnd w:id="43"/>
     <w:p/>
     <w:p>
       <w:r>
@@ -3667,7 +3776,7 @@
           <w:sz w:val="40"/>
         </w:rPr>
       </w:pPr>
-      <w:bookmarkStart w:id="51" w:name="_Toc478061652"/>
+      <w:bookmarkStart w:id="48" w:name="_Toc478061652"/>
       <w:r>
         <w:rPr>
           <w:sz w:val="40"/>
@@ -3675,7 +3784,7 @@
         <w:lastRenderedPageBreak/>
         <w:t>The World Layout</w:t>
       </w:r>
-      <w:bookmarkEnd w:id="51"/>
+      <w:bookmarkEnd w:id="48"/>
     </w:p>
     <w:p/>
     <w:p>
@@ -3686,14 +3795,14 @@
           <w:sz w:val="28"/>
         </w:rPr>
       </w:pPr>
-      <w:bookmarkStart w:id="52" w:name="_Toc478061653"/>
+      <w:bookmarkStart w:id="49" w:name="_Toc478061653"/>
       <w:r>
         <w:rPr>
           <w:sz w:val="28"/>
         </w:rPr>
         <w:t>Overview</w:t>
       </w:r>
-      <w:bookmarkEnd w:id="52"/>
+      <w:bookmarkEnd w:id="49"/>
     </w:p>
     <w:p/>
     <w:p>
@@ -3711,14 +3820,14 @@
           <w:sz w:val="28"/>
         </w:rPr>
       </w:pPr>
-      <w:bookmarkStart w:id="53" w:name="_Toc478061654"/>
+      <w:bookmarkStart w:id="50" w:name="_Toc478061654"/>
       <w:r>
         <w:rPr>
           <w:sz w:val="28"/>
         </w:rPr>
         <w:t>World Layout Detail #1</w:t>
       </w:r>
-      <w:bookmarkEnd w:id="53"/>
+      <w:bookmarkEnd w:id="50"/>
     </w:p>
     <w:p/>
     <w:p>
@@ -3729,14 +3838,14 @@
           <w:sz w:val="28"/>
         </w:rPr>
       </w:pPr>
-      <w:bookmarkStart w:id="54" w:name="_Toc478061655"/>
+      <w:bookmarkStart w:id="51" w:name="_Toc478061655"/>
       <w:r>
         <w:rPr>
           <w:sz w:val="28"/>
         </w:rPr>
         <w:t>World Layout Detail #2</w:t>
       </w:r>
-      <w:bookmarkEnd w:id="54"/>
+      <w:bookmarkEnd w:id="51"/>
     </w:p>
     <w:p>
       <w:r>
@@ -3751,8 +3860,8 @@
           <w:sz w:val="40"/>
         </w:rPr>
       </w:pPr>
-      <w:bookmarkStart w:id="55" w:name="_Toc478061656"/>
-      <w:bookmarkStart w:id="56" w:name="_Toc426902199"/>
+      <w:bookmarkStart w:id="52" w:name="_Toc478061656"/>
+      <w:bookmarkStart w:id="53" w:name="_Toc426902199"/>
       <w:r>
         <w:rPr>
           <w:sz w:val="40"/>
@@ -3760,8 +3869,8 @@
         <w:lastRenderedPageBreak/>
         <w:t>Game Characters</w:t>
       </w:r>
-      <w:bookmarkEnd w:id="55"/>
-      <w:bookmarkEnd w:id="56"/>
+      <w:bookmarkEnd w:id="52"/>
+      <w:bookmarkEnd w:id="53"/>
     </w:p>
     <w:p/>
     <w:p>
@@ -3772,14 +3881,14 @@
           <w:sz w:val="28"/>
         </w:rPr>
       </w:pPr>
-      <w:bookmarkStart w:id="57" w:name="_Toc478061657"/>
+      <w:bookmarkStart w:id="54" w:name="_Toc478061657"/>
       <w:r>
         <w:rPr>
           <w:sz w:val="28"/>
         </w:rPr>
         <w:t>Overview</w:t>
       </w:r>
-      <w:bookmarkEnd w:id="57"/>
+      <w:bookmarkEnd w:id="54"/>
     </w:p>
     <w:p/>
     <w:p>
@@ -3797,14 +3906,14 @@
           <w:sz w:val="28"/>
         </w:rPr>
       </w:pPr>
-      <w:bookmarkStart w:id="58" w:name="_Toc478061658"/>
+      <w:bookmarkStart w:id="55" w:name="_Toc478061658"/>
       <w:r>
         <w:rPr>
           <w:sz w:val="28"/>
         </w:rPr>
         <w:t>Creating a Character</w:t>
       </w:r>
-      <w:bookmarkEnd w:id="58"/>
+      <w:bookmarkEnd w:id="55"/>
     </w:p>
     <w:p/>
     <w:p>
@@ -3824,16 +3933,8 @@
         <w:rPr>
           <w:color w:val="FF0000"/>
         </w:rPr>
-        <w:t xml:space="preserve">Use character selection at start of </w:t>
-      </w:r>
-      <w:proofErr w:type="gramStart"/>
-      <w:r>
-        <w:rPr>
-          <w:color w:val="FF0000"/>
-        </w:rPr>
-        <w:t>game ??</w:t>
-      </w:r>
-      <w:proofErr w:type="gramEnd"/>
+        <w:t>Use character selection at start of game ??</w:t>
+      </w:r>
     </w:p>
     <w:p/>
     <w:p>
@@ -3844,14 +3945,14 @@
           <w:sz w:val="28"/>
         </w:rPr>
       </w:pPr>
-      <w:bookmarkStart w:id="59" w:name="_Toc478061659"/>
+      <w:bookmarkStart w:id="56" w:name="_Toc478061659"/>
       <w:r>
         <w:rPr>
           <w:sz w:val="28"/>
         </w:rPr>
         <w:t>Enemies and Monsters</w:t>
       </w:r>
-      <w:bookmarkEnd w:id="59"/>
+      <w:bookmarkEnd w:id="56"/>
     </w:p>
     <w:p/>
     <w:p>
@@ -3859,7 +3960,7 @@
         <w:tab/>
         <w:t>Describe enemies or monsters in the world or whomever the player is trying to defeat.  Naturally this depends heavily on your game idea but generally games are about trying to kill something.</w:t>
       </w:r>
-      <w:bookmarkStart w:id="60" w:name="_Toc426902200"/>
+      <w:bookmarkStart w:id="57" w:name="_Toc426902200"/>
     </w:p>
     <w:p/>
     <w:p>
@@ -3919,21 +4020,7 @@
         <w:rPr>
           <w:color w:val="FF0000"/>
         </w:rPr>
-        <w:t xml:space="preserve">melee enemies: Constantly chasing player even when out of view. They use A* to find the shortest path to the player. If they get within melee range, they </w:t>
-      </w:r>
-      <w:proofErr w:type="gramStart"/>
-      <w:r>
-        <w:rPr>
-          <w:color w:val="FF0000"/>
-        </w:rPr>
-        <w:t>attack</w:t>
-      </w:r>
-      <w:proofErr w:type="gramEnd"/>
-      <w:r>
-        <w:rPr>
-          <w:color w:val="FF0000"/>
-        </w:rPr>
-        <w:t xml:space="preserve"> and the game is lost</w:t>
+        <w:t>melee enemies: Constantly chasing player even when out of view. They use A* to find the shortest path to the player. If they get within melee range, they attack and the game is lost</w:t>
       </w:r>
       <w:r>
         <w:t>.</w:t>
@@ -3959,8 +4046,8 @@
           <w:sz w:val="40"/>
         </w:rPr>
       </w:pPr>
-      <w:bookmarkStart w:id="61" w:name="_Toc478061660"/>
-      <w:bookmarkStart w:id="62" w:name="_Toc426902205"/>
+      <w:bookmarkStart w:id="58" w:name="_Toc478061660"/>
+      <w:bookmarkStart w:id="59" w:name="_Toc426902205"/>
       <w:r>
         <w:rPr>
           <w:sz w:val="40"/>
@@ -3968,8 +4055,8 @@
         <w:lastRenderedPageBreak/>
         <w:t>User Interface</w:t>
       </w:r>
-      <w:bookmarkEnd w:id="61"/>
-      <w:bookmarkEnd w:id="62"/>
+      <w:bookmarkEnd w:id="58"/>
+      <w:bookmarkEnd w:id="59"/>
     </w:p>
     <w:p/>
     <w:p>
@@ -3980,14 +4067,14 @@
           <w:sz w:val="28"/>
         </w:rPr>
       </w:pPr>
-      <w:bookmarkStart w:id="63" w:name="_Toc478061661"/>
+      <w:bookmarkStart w:id="60" w:name="_Toc478061661"/>
       <w:r>
         <w:rPr>
           <w:sz w:val="28"/>
         </w:rPr>
         <w:t>Overview</w:t>
       </w:r>
-      <w:bookmarkEnd w:id="63"/>
+      <w:bookmarkEnd w:id="60"/>
     </w:p>
     <w:p/>
     <w:p>
@@ -4144,7 +4231,7 @@
           <w:sz w:val="40"/>
         </w:rPr>
       </w:pPr>
-      <w:bookmarkStart w:id="64" w:name="_Toc478061664"/>
+      <w:bookmarkStart w:id="61" w:name="_Toc478061664"/>
       <w:r>
         <w:rPr>
           <w:sz w:val="40"/>
@@ -4152,8 +4239,8 @@
         <w:lastRenderedPageBreak/>
         <w:t>Weapons</w:t>
       </w:r>
-      <w:bookmarkEnd w:id="60"/>
-      <w:bookmarkEnd w:id="64"/>
+      <w:bookmarkEnd w:id="57"/>
+      <w:bookmarkEnd w:id="61"/>
     </w:p>
     <w:p/>
     <w:p>
@@ -4164,14 +4251,14 @@
           <w:sz w:val="28"/>
         </w:rPr>
       </w:pPr>
-      <w:bookmarkStart w:id="65" w:name="_Toc478061665"/>
+      <w:bookmarkStart w:id="62" w:name="_Toc478061665"/>
       <w:r>
         <w:rPr>
           <w:sz w:val="28"/>
         </w:rPr>
         <w:t>Overview</w:t>
       </w:r>
-      <w:bookmarkEnd w:id="65"/>
+      <w:bookmarkEnd w:id="62"/>
     </w:p>
     <w:p/>
     <w:p>
@@ -4189,62 +4276,131 @@
           <w:sz w:val="28"/>
         </w:rPr>
       </w:pPr>
-      <w:bookmarkStart w:id="66" w:name="_Toc478061666"/>
+      <w:bookmarkStart w:id="63" w:name="_Toc478061666"/>
       <w:r>
         <w:rPr>
           <w:sz w:val="28"/>
         </w:rPr>
         <w:t>Weapons Details #1</w:t>
       </w:r>
+      <w:bookmarkEnd w:id="63"/>
+    </w:p>
+    <w:p/>
+    <w:p>
+      <w:pPr>
+        <w:rPr>
+          <w:color w:val="FF0000"/>
+        </w:rPr>
+      </w:pPr>
+      <w:r>
+        <w:rPr>
+          <w:color w:val="FF0000"/>
+        </w:rPr>
+        <w:t>Pistol – Single shot weapon. Semi auto. 8 shots. 10 damage.</w:t>
+      </w:r>
+    </w:p>
+    <w:p>
+      <w:pPr>
+        <w:rPr>
+          <w:color w:val="FF0000"/>
+        </w:rPr>
+      </w:pPr>
+      <w:r>
+        <w:rPr>
+          <w:color w:val="FF0000"/>
+        </w:rPr>
+        <w:t xml:space="preserve">Rifle – Fully automatic weapon. 30 clip magazines. 15 damage. </w:t>
+      </w:r>
+    </w:p>
+    <w:p>
+      <w:pPr>
+        <w:rPr>
+          <w:color w:val="FF0000"/>
+        </w:rPr>
+      </w:pPr>
+      <w:r>
+        <w:rPr>
+          <w:color w:val="FF0000"/>
+        </w:rPr>
+        <w:t xml:space="preserve">Shotgun – Burst shot weapon not completely accurate. 2 Shots.  30 damage. </w:t>
+      </w:r>
+    </w:p>
+    <w:p>
+      <w:pPr>
+        <w:rPr>
+          <w:color w:val="FF0000"/>
+        </w:rPr>
+      </w:pPr>
+    </w:p>
+    <w:p>
+      <w:pPr>
+        <w:pStyle w:val="Heading2"/>
+        <w:jc w:val="left"/>
+        <w:rPr>
+          <w:sz w:val="28"/>
+        </w:rPr>
+      </w:pPr>
+      <w:bookmarkStart w:id="64" w:name="_Toc478061667"/>
+      <w:r>
+        <w:rPr>
+          <w:sz w:val="28"/>
+        </w:rPr>
+        <w:t>Weapons Details #2</w:t>
+      </w:r>
+      <w:bookmarkEnd w:id="64"/>
+    </w:p>
+    <w:p>
+      <w:r>
+        <w:br w:type="page"/>
+      </w:r>
+    </w:p>
+    <w:p/>
+    <w:p>
+      <w:pPr>
+        <w:pStyle w:val="Heading1"/>
+        <w:jc w:val="left"/>
+        <w:rPr>
+          <w:sz w:val="40"/>
+        </w:rPr>
+      </w:pPr>
+      <w:bookmarkStart w:id="65" w:name="_Toc478061668"/>
+      <w:r>
+        <w:rPr>
+          <w:sz w:val="40"/>
+        </w:rPr>
+        <w:t>Musical Scores and Sound Effects</w:t>
+      </w:r>
+      <w:bookmarkEnd w:id="65"/>
+    </w:p>
+    <w:p/>
+    <w:p>
+      <w:pPr>
+        <w:pStyle w:val="Heading2"/>
+        <w:jc w:val="left"/>
+        <w:rPr>
+          <w:sz w:val="28"/>
+        </w:rPr>
+      </w:pPr>
+      <w:bookmarkStart w:id="66" w:name="_Toc478061669"/>
+      <w:r>
+        <w:rPr>
+          <w:sz w:val="28"/>
+        </w:rPr>
+        <w:t>Overview</w:t>
+      </w:r>
       <w:bookmarkEnd w:id="66"/>
     </w:p>
     <w:p/>
     <w:p>
-      <w:pPr>
-        <w:rPr>
-          <w:color w:val="FF0000"/>
-        </w:rPr>
-      </w:pPr>
-      <w:r>
-        <w:rPr>
-          <w:color w:val="FF0000"/>
-        </w:rPr>
-        <w:t>Pistol – Single shot weapon. Semi auto. 8 shots. 10 damage.</w:t>
-      </w:r>
-    </w:p>
-    <w:p>
-      <w:pPr>
-        <w:rPr>
-          <w:color w:val="FF0000"/>
-        </w:rPr>
-      </w:pPr>
-      <w:r>
-        <w:rPr>
-          <w:color w:val="FF0000"/>
-        </w:rPr>
-        <w:t xml:space="preserve">Rifle – Fully automatic weapon. 30 clip magazines. 15 damage. </w:t>
-      </w:r>
-    </w:p>
-    <w:p>
-      <w:pPr>
-        <w:rPr>
-          <w:color w:val="FF0000"/>
-        </w:rPr>
-      </w:pPr>
-      <w:r>
-        <w:rPr>
-          <w:color w:val="FF0000"/>
-        </w:rPr>
-        <w:t xml:space="preserve">Shotgun – Burst shot weapon not completely accurate. 2 Shots.  30 damage. </w:t>
-      </w:r>
-    </w:p>
-    <w:p>
-      <w:pPr>
-        <w:rPr>
-          <w:color w:val="FF0000"/>
-        </w:rPr>
-      </w:pPr>
-    </w:p>
+      <w:r>
+        <w:tab/>
+        <w:t>This should probably be broken down into two sections but I think you get the point.</w:t>
+      </w:r>
+      <w:r>
+        <w:tab/>
+      </w:r>
+    </w:p>
+    <w:p/>
     <w:p>
       <w:pPr>
         <w:pStyle w:val="Heading2"/>
@@ -4253,40 +4409,55 @@
           <w:sz w:val="28"/>
         </w:rPr>
       </w:pPr>
-      <w:bookmarkStart w:id="67" w:name="_Toc478061667"/>
-      <w:r>
-        <w:rPr>
-          <w:sz w:val="28"/>
-        </w:rPr>
-        <w:t>Weapons Details #2</w:t>
+      <w:bookmarkStart w:id="67" w:name="_Toc478061670"/>
+      <w:r>
+        <w:rPr>
+          <w:sz w:val="28"/>
+        </w:rPr>
+        <w:t>Red Book Audio</w:t>
       </w:r>
       <w:bookmarkEnd w:id="67"/>
     </w:p>
-    <w:p>
-      <w:r>
-        <w:br w:type="page"/>
-      </w:r>
-    </w:p>
-    <w:p/>
-    <w:p>
-      <w:pPr>
-        <w:pStyle w:val="Heading1"/>
-        <w:jc w:val="left"/>
-        <w:rPr>
-          <w:sz w:val="40"/>
-        </w:rPr>
-      </w:pPr>
-      <w:bookmarkStart w:id="68" w:name="_Toc478061668"/>
-      <w:r>
-        <w:rPr>
-          <w:sz w:val="40"/>
-        </w:rPr>
-        <w:t>Musical Scores and Sound Effects</w:t>
+    <w:p/>
+    <w:p>
+      <w:r>
+        <w:tab/>
+        <w:t>If you are using Red Book then describe what your plan is here.  If not, what are you using?</w:t>
+      </w:r>
+      <w:r>
+        <w:tab/>
+      </w:r>
+    </w:p>
+    <w:p/>
+    <w:p>
+      <w:pPr>
+        <w:pStyle w:val="Heading2"/>
+        <w:jc w:val="left"/>
+        <w:rPr>
+          <w:sz w:val="28"/>
+        </w:rPr>
+      </w:pPr>
+      <w:bookmarkStart w:id="68" w:name="_Toc478061671"/>
+      <w:r>
+        <w:rPr>
+          <w:sz w:val="28"/>
+        </w:rPr>
+        <w:t>3D Sound</w:t>
       </w:r>
       <w:bookmarkEnd w:id="68"/>
     </w:p>
     <w:p/>
     <w:p>
+      <w:r>
+        <w:tab/>
+        <w:t>Talk about what sort of sound APIs you are going to use or not use as the case may be.</w:t>
+      </w:r>
+      <w:r>
+        <w:tab/>
+      </w:r>
+    </w:p>
+    <w:p/>
+    <w:p>
       <w:pPr>
         <w:pStyle w:val="Heading2"/>
         <w:jc w:val="left"/>
@@ -4294,136 +4465,28 @@
           <w:sz w:val="28"/>
         </w:rPr>
       </w:pPr>
-      <w:bookmarkStart w:id="69" w:name="_Toc478061669"/>
-      <w:r>
-        <w:rPr>
-          <w:sz w:val="28"/>
-        </w:rPr>
-        <w:t>Overview</w:t>
+      <w:bookmarkStart w:id="69" w:name="_Toc478061672"/>
+      <w:r>
+        <w:rPr>
+          <w:sz w:val="28"/>
+        </w:rPr>
+        <w:t>Sound Design</w:t>
       </w:r>
       <w:bookmarkEnd w:id="69"/>
     </w:p>
     <w:p/>
     <w:p>
-      <w:r>
-        <w:tab/>
-        <w:t xml:space="preserve">This should probably be broken down into two </w:t>
-      </w:r>
-      <w:proofErr w:type="gramStart"/>
-      <w:r>
-        <w:t>sections</w:t>
-      </w:r>
-      <w:proofErr w:type="gramEnd"/>
-      <w:r>
-        <w:t xml:space="preserve"> but I think you get the point.</w:t>
-      </w:r>
-      <w:r>
-        <w:tab/>
-      </w:r>
-    </w:p>
-    <w:p/>
-    <w:p>
-      <w:pPr>
-        <w:pStyle w:val="Heading2"/>
-        <w:jc w:val="left"/>
-        <w:rPr>
-          <w:sz w:val="28"/>
-        </w:rPr>
-      </w:pPr>
-      <w:bookmarkStart w:id="70" w:name="_Toc478061670"/>
-      <w:r>
-        <w:rPr>
-          <w:sz w:val="28"/>
-        </w:rPr>
-        <w:t>Red Book Audio</w:t>
-      </w:r>
-      <w:bookmarkEnd w:id="70"/>
-    </w:p>
-    <w:p/>
-    <w:p>
-      <w:r>
-        <w:tab/>
-        <w:t xml:space="preserve">If you are using Red </w:t>
-      </w:r>
-      <w:proofErr w:type="gramStart"/>
-      <w:r>
-        <w:t>Book</w:t>
-      </w:r>
-      <w:proofErr w:type="gramEnd"/>
-      <w:r>
-        <w:t xml:space="preserve"> then describe what your plan is here.  If not, what are you using?</w:t>
-      </w:r>
-      <w:r>
-        <w:tab/>
-      </w:r>
-    </w:p>
-    <w:p/>
-    <w:p>
-      <w:pPr>
-        <w:pStyle w:val="Heading2"/>
-        <w:jc w:val="left"/>
-        <w:rPr>
-          <w:sz w:val="28"/>
-        </w:rPr>
-      </w:pPr>
-      <w:bookmarkStart w:id="71" w:name="_Toc478061671"/>
-      <w:r>
-        <w:rPr>
-          <w:sz w:val="28"/>
-        </w:rPr>
-        <w:t>3D Sound</w:t>
-      </w:r>
-      <w:bookmarkEnd w:id="71"/>
-    </w:p>
-    <w:p/>
-    <w:p>
-      <w:r>
-        <w:tab/>
-        <w:t xml:space="preserve">Talk about what sort of sound APIs you are going to use or not </w:t>
-      </w:r>
-      <w:proofErr w:type="gramStart"/>
-      <w:r>
-        <w:t>use as the case may be</w:t>
-      </w:r>
-      <w:proofErr w:type="gramEnd"/>
-      <w:r>
-        <w:t>.</w:t>
-      </w:r>
-      <w:r>
-        <w:tab/>
-      </w:r>
-    </w:p>
-    <w:p/>
-    <w:p>
-      <w:pPr>
-        <w:pStyle w:val="Heading2"/>
-        <w:jc w:val="left"/>
-        <w:rPr>
-          <w:sz w:val="28"/>
-        </w:rPr>
-      </w:pPr>
-      <w:bookmarkStart w:id="72" w:name="_Toc478061672"/>
-      <w:r>
-        <w:rPr>
-          <w:sz w:val="28"/>
-        </w:rPr>
-        <w:t>Sound Design</w:t>
-      </w:r>
-      <w:bookmarkEnd w:id="72"/>
-    </w:p>
-    <w:p/>
-    <w:p>
-      <w:bookmarkStart w:id="73" w:name="_Toc426902204"/>
+      <w:bookmarkStart w:id="70" w:name="_Toc426902204"/>
       <w:r>
         <w:tab/>
         <w:t>Take a shot at what you are going to do for sound design at this early stage.  Hey, good to let your reader know what you are thinking.</w:t>
       </w:r>
-      <w:bookmarkEnd w:id="73"/>
+      <w:bookmarkEnd w:id="70"/>
     </w:p>
     <w:sectPr>
-      <w:headerReference w:type="default" r:id="rId7"/>
-      <w:footerReference w:type="even" r:id="rId8"/>
-      <w:footerReference w:type="default" r:id="rId9"/>
+      <w:headerReference w:type="default" r:id="rId10"/>
+      <w:footerReference w:type="even" r:id="rId11"/>
+      <w:footerReference w:type="default" r:id="rId12"/>
       <w:pgSz w:w="12240" w:h="15840"/>
       <w:pgMar w:top="1440" w:right="1800" w:bottom="1440" w:left="1800" w:header="720" w:footer="720" w:gutter="0"/>
       <w:cols w:space="720"/>
@@ -4470,7 +4533,7 @@
           <v:stroke joinstyle="miter"/>
           <v:path gradientshapeok="t" o:connecttype="rect"/>
         </v:shapetype>
-        <v:shape id="Frame1" o:spid="_x0000_s1026" type="#_x0000_t202" style="position:absolute;margin-left:-50.05pt;margin-top:.05pt;width:1.15pt;height:1.15pt;z-index:251658240;visibility:visible;mso-wrap-style:square;mso-wrap-distance-left:0;mso-wrap-distance-top:0;mso-wrap-distance-right:0;mso-wrap-distance-bottom:0;mso-position-horizontal:right;mso-position-horizontal-relative:margin;mso-position-vertical:absolute;mso-position-vertical-relative:text;v-text-anchor:top" o:gfxdata="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" stroked="f">
+        <v:shape id="Frame1" o:spid="_x0000_s1026" type="#_x0000_t202" style="position:absolute;margin-left:-100.1pt;margin-top:.05pt;width:1.15pt;height:1.15pt;z-index:251658240;visibility:visible;mso-wrap-style:square;mso-wrap-distance-left:0;mso-wrap-distance-top:0;mso-wrap-distance-right:0;mso-wrap-distance-bottom:0;mso-position-horizontal:right;mso-position-horizontal-relative:margin;mso-position-vertical:absolute;mso-position-vertical-relative:text;v-text-anchor:top" o:gfxdata="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" stroked="f">
           <v:fill opacity="0"/>
           <v:textbox style="mso-fit-shape-to-text:t" inset="0,0,0,0">
             <w:txbxContent>
@@ -4574,7 +4637,7 @@
         <w:noProof/>
         <w:color w:val="808080"/>
       </w:rPr>
-      <w:t>29/09/22</w:t>
+      <w:t>7/10/22</w:t>
     </w:r>
     <w:r>
       <w:rPr>
@@ -4818,6 +4881,7 @@
     <w:lsdException w:name="HTML Sample" w:semiHidden="1" w:unhideWhenUsed="1"/>
     <w:lsdException w:name="HTML Typewriter" w:semiHidden="1" w:unhideWhenUsed="1"/>
     <w:lsdException w:name="HTML Variable" w:semiHidden="1" w:unhideWhenUsed="1"/>
+    <w:lsdException w:name="Normal Table" w:semiHidden="1" w:unhideWhenUsed="1"/>
     <w:lsdException w:name="annotation subject" w:semiHidden="1" w:unhideWhenUsed="1"/>
     <w:lsdException w:name="No List" w:semiHidden="1" w:unhideWhenUsed="1"/>
     <w:lsdException w:name="Outline List 1" w:semiHidden="1" w:unhideWhenUsed="1"/>
@@ -4863,9 +4927,11 @@
     <w:lsdException w:name="Table Subtle 1" w:semiHidden="1" w:unhideWhenUsed="1"/>
     <w:lsdException w:name="Table Subtle 2" w:semiHidden="1" w:unhideWhenUsed="1"/>
     <w:lsdException w:name="Table Web 1" w:semiHidden="1" w:unhideWhenUsed="1"/>
+    <w:lsdException w:name="Table Web 2" w:semiHidden="1" w:unhideWhenUsed="1"/>
     <w:lsdException w:name="Table Web 3" w:semiHidden="1" w:unhideWhenUsed="1"/>
     <w:lsdException w:name="Balloon Text" w:semiHidden="1" w:unhideWhenUsed="1"/>
     <w:lsdException w:name="Table Grid" w:uiPriority="59"/>
+    <w:lsdException w:name="Table Theme" w:semiHidden="1" w:unhideWhenUsed="1"/>
     <w:lsdException w:name="Placeholder Text" w:semiHidden="1"/>
     <w:lsdException w:name="No Spacing" w:uiPriority="1" w:qFormat="1"/>
     <w:lsdException w:name="Light Shading" w:uiPriority="60"/>
@@ -5237,7 +5303,6 @@
     </w:pPr>
     <w:rPr>
       <w:rFonts w:cs="Arial Unicode MS"/>
-      <w:lang/>
     </w:rPr>
   </w:style>
   <w:style w:type="paragraph" w:customStyle="1" w:styleId="HeaderandFooter">
@@ -5610,4 +5675,16 @@
   <a:objectDefaults/>
   <a:extraClrSchemeLst/>
 </a:theme>
+</file>
+
+<file path=customXml/item1.xml><?xml version="1.0" encoding="utf-8"?>
+<b:Sources xmlns:b="http://schemas.openxmlformats.org/officeDocument/2006/bibliography" xmlns="http://schemas.openxmlformats.org/officeDocument/2006/bibliography" SelectedStyle="\APASixthEditionOfficeOnline.xsl" StyleName="APA" Version="6"/>
+</file>
+
+<file path=customXml/itemProps1.xml><?xml version="1.0" encoding="utf-8"?>
+<ds:datastoreItem xmlns:ds="http://schemas.openxmlformats.org/officeDocument/2006/customXml" ds:itemID="{3859DECC-F819-4B1F-AD85-6BA8CCD8CFE9}">
+  <ds:schemaRefs>
+    <ds:schemaRef ds:uri="http://schemas.openxmlformats.org/officeDocument/2006/bibliography"/>
+  </ds:schemaRefs>
+</ds:datastoreItem>
 </file>
--- a/GDD.docx
+++ b/GDD.docx
@@ -221,7 +221,7 @@
         <w:rPr>
           <w:noProof/>
         </w:rPr>
-        <w:t>Friday, October 07, 2022</w:t>
+        <w:t>Sunday, October 09, 2022</w:t>
       </w:r>
       <w:r>
         <w:fldChar w:fldCharType="end"/>
@@ -3047,25 +3047,25 @@
         <w:rPr>
           <w:color w:val="FF0000"/>
         </w:rPr>
-        <w:t>discover abandoned</w:t>
-      </w:r>
-      <w:r>
-        <w:rPr>
-          <w:color w:val="FF0000"/>
-        </w:rPr>
-        <w:t xml:space="preserve"> buildings, </w:t>
-      </w:r>
-      <w:r>
-        <w:rPr>
-          <w:color w:val="FF0000"/>
-        </w:rPr>
-        <w:t>bridges</w:t>
-      </w:r>
-      <w:r>
-        <w:rPr>
-          <w:color w:val="FF0000"/>
-        </w:rPr>
-        <w:t xml:space="preserve"> and graveyards as they travel to the end point.</w:t>
+        <w:t xml:space="preserve">discover </w:t>
+      </w:r>
+      <w:r>
+        <w:rPr>
+          <w:color w:val="FF0000"/>
+        </w:rPr>
+        <w:t>buildings</w:t>
+      </w:r>
+      <w:r>
+        <w:rPr>
+          <w:color w:val="FF0000"/>
+        </w:rPr>
+        <w:t xml:space="preserve">, </w:t>
+      </w:r>
+      <w:r>
+        <w:rPr>
+          <w:color w:val="FF0000"/>
+        </w:rPr>
+        <w:t xml:space="preserve"> as they travel to the end point.</w:t>
       </w:r>
     </w:p>
     <w:p>
@@ -3254,7 +3254,11 @@
         <w:t>Barbed Fences</w:t>
       </w:r>
     </w:p>
-    <w:p/>
+    <w:p>
+      <w:r>
+        <w:t xml:space="preserve">These fences are made </w:t>
+      </w:r>
+    </w:p>
     <w:p/>
     <w:p/>
     <w:p>
@@ -3471,33 +3475,76 @@
     <w:p/>
     <w:p>
       <w:pPr>
+        <w:pStyle w:val="FootnoteText"/>
+      </w:pPr>
+    </w:p>
+    <w:p/>
+    <w:p>
+      <w:pPr>
+        <w:pStyle w:val="Heading2"/>
+        <w:jc w:val="left"/>
+        <w:rPr>
+          <w:sz w:val="28"/>
+        </w:rPr>
+      </w:pPr>
+      <w:bookmarkStart w:id="34" w:name="_Toc426902194"/>
+      <w:bookmarkStart w:id="35" w:name="_Toc478061643"/>
+      <w:bookmarkEnd w:id="34"/>
+      <w:r>
+        <w:rPr>
+          <w:sz w:val="28"/>
+        </w:rPr>
+        <w:t>Camera</w:t>
+      </w:r>
+      <w:bookmarkEnd w:id="35"/>
+    </w:p>
+    <w:p/>
+    <w:p>
+      <w:pPr>
         <w:pStyle w:val="Heading3"/>
         <w:jc w:val="left"/>
         <w:rPr>
           <w:u w:val="none"/>
         </w:rPr>
       </w:pPr>
-      <w:bookmarkStart w:id="34" w:name="_Toc478061641"/>
+      <w:bookmarkStart w:id="36" w:name="_Toc478061644"/>
       <w:r>
         <w:rPr>
           <w:u w:val="none"/>
         </w:rPr>
-        <w:t>Day and Night</w:t>
-      </w:r>
-      <w:bookmarkEnd w:id="34"/>
-    </w:p>
-    <w:p/>
-    <w:p>
-      <w:r>
-        <w:tab/>
-        <w:t>Does your game have a day and night mode?  If so, describe it here.</w:t>
-      </w:r>
-    </w:p>
-    <w:p>
-      <w:pPr>
-        <w:pStyle w:val="FootnoteText"/>
-      </w:pPr>
-    </w:p>
+        <w:t>Overview</w:t>
+      </w:r>
+      <w:bookmarkEnd w:id="36"/>
+    </w:p>
+    <w:p/>
+    <w:p>
+      <w:pPr>
+        <w:ind w:firstLine="720"/>
+      </w:pPr>
+      <w:r>
+        <w:t>Describe the way the camera will work and then go into details if the camera is very complicated in sub sections.</w:t>
+      </w:r>
+    </w:p>
+    <w:p>
+      <w:pPr>
+        <w:ind w:firstLine="720"/>
+      </w:pPr>
+    </w:p>
+    <w:p>
+      <w:pPr>
+        <w:ind w:firstLine="720"/>
+        <w:rPr>
+          <w:color w:val="FF0000"/>
+        </w:rPr>
+      </w:pPr>
+      <w:r>
+        <w:rPr>
+          <w:color w:val="FF0000"/>
+        </w:rPr>
+        <w:t xml:space="preserve">The camera is attached to the player character. As the player moves their mouse cursor around, the camera will move, but the cursor will stay in the middle of the screen, acting as a crosshair. </w:t>
+      </w:r>
+    </w:p>
+    <w:p/>
     <w:p>
       <w:pPr>
         <w:pStyle w:val="Heading3"/>
@@ -3506,105 +3553,14 @@
           <w:u w:val="none"/>
         </w:rPr>
       </w:pPr>
-      <w:bookmarkStart w:id="35" w:name="_Toc478061642"/>
+      <w:bookmarkStart w:id="37" w:name="_Toc478061645"/>
       <w:r>
         <w:rPr>
           <w:u w:val="none"/>
         </w:rPr>
-        <w:t>Time</w:t>
-      </w:r>
-      <w:bookmarkEnd w:id="35"/>
-    </w:p>
-    <w:p/>
-    <w:p>
-      <w:r>
-        <w:tab/>
-        <w:t>Describe the way time will work in your game or whatever will be used.</w:t>
-      </w:r>
-    </w:p>
-    <w:p/>
-    <w:p>
-      <w:pPr>
-        <w:pStyle w:val="Heading2"/>
-        <w:jc w:val="left"/>
-        <w:rPr>
-          <w:sz w:val="28"/>
-        </w:rPr>
-      </w:pPr>
-      <w:bookmarkStart w:id="36" w:name="_Toc426902194"/>
-      <w:bookmarkStart w:id="37" w:name="_Toc478061643"/>
-      <w:bookmarkEnd w:id="36"/>
-      <w:r>
-        <w:rPr>
-          <w:sz w:val="28"/>
-        </w:rPr>
-        <w:t>Camera</w:t>
+        <w:t>Camera Detail #1</w:t>
       </w:r>
       <w:bookmarkEnd w:id="37"/>
-    </w:p>
-    <w:p/>
-    <w:p>
-      <w:pPr>
-        <w:pStyle w:val="Heading3"/>
-        <w:jc w:val="left"/>
-        <w:rPr>
-          <w:u w:val="none"/>
-        </w:rPr>
-      </w:pPr>
-      <w:bookmarkStart w:id="38" w:name="_Toc478061644"/>
-      <w:r>
-        <w:rPr>
-          <w:u w:val="none"/>
-        </w:rPr>
-        <w:t>Overview</w:t>
-      </w:r>
-      <w:bookmarkEnd w:id="38"/>
-    </w:p>
-    <w:p/>
-    <w:p>
-      <w:pPr>
-        <w:ind w:firstLine="720"/>
-      </w:pPr>
-      <w:r>
-        <w:t>Describe the way the camera will work and then go into details if the camera is very complicated in sub sections.</w:t>
-      </w:r>
-    </w:p>
-    <w:p>
-      <w:pPr>
-        <w:ind w:firstLine="720"/>
-      </w:pPr>
-    </w:p>
-    <w:p>
-      <w:pPr>
-        <w:ind w:firstLine="720"/>
-        <w:rPr>
-          <w:color w:val="FF0000"/>
-        </w:rPr>
-      </w:pPr>
-      <w:r>
-        <w:rPr>
-          <w:color w:val="FF0000"/>
-        </w:rPr>
-        <w:t xml:space="preserve">The camera is attached to the player character. As the player moves their mouse cursor around, the camera will move, but the cursor will stay in the middle of the screen, acting as a crosshair. </w:t>
-      </w:r>
-    </w:p>
-    <w:p/>
-    <w:p>
-      <w:pPr>
-        <w:pStyle w:val="Heading3"/>
-        <w:jc w:val="left"/>
-        <w:rPr>
-          <w:u w:val="none"/>
-        </w:rPr>
-      </w:pPr>
-      <w:bookmarkStart w:id="39" w:name="_Toc478061645"/>
-      <w:r>
-        <w:rPr>
-          <w:u w:val="none"/>
-        </w:rPr>
-        <w:t>Camera Detail #1</w:t>
-      </w:r>
-      <w:bookmarkEnd w:id="39"/>
     </w:p>
     <w:p/>
     <w:p>
@@ -3622,14 +3578,14 @@
           <w:sz w:val="28"/>
         </w:rPr>
       </w:pPr>
-      <w:bookmarkStart w:id="40" w:name="_Toc478061646"/>
+      <w:bookmarkStart w:id="38" w:name="_Toc478061646"/>
       <w:r>
         <w:rPr>
           <w:u w:val="none"/>
         </w:rPr>
         <w:t>Camera Detail #2</w:t>
       </w:r>
-      <w:bookmarkEnd w:id="40"/>
+      <w:bookmarkEnd w:id="38"/>
     </w:p>
     <w:p/>
     <w:p>
@@ -3647,35 +3603,35 @@
           <w:sz w:val="28"/>
         </w:rPr>
       </w:pPr>
-      <w:bookmarkStart w:id="41" w:name="_Toc426902195"/>
-      <w:bookmarkStart w:id="42" w:name="_Toc478061647"/>
-      <w:bookmarkEnd w:id="41"/>
+      <w:bookmarkStart w:id="39" w:name="_Toc426902195"/>
+      <w:bookmarkStart w:id="40" w:name="_Toc478061647"/>
+      <w:bookmarkEnd w:id="39"/>
       <w:r>
         <w:rPr>
           <w:sz w:val="28"/>
         </w:rPr>
         <w:t>Game Engine</w:t>
       </w:r>
-      <w:bookmarkStart w:id="43" w:name="_Toc426902196"/>
+      <w:bookmarkStart w:id="41" w:name="_Toc426902196"/>
+      <w:bookmarkEnd w:id="40"/>
+    </w:p>
+    <w:p/>
+    <w:p>
+      <w:pPr>
+        <w:pStyle w:val="Heading3"/>
+        <w:jc w:val="left"/>
+        <w:rPr>
+          <w:sz w:val="28"/>
+        </w:rPr>
+      </w:pPr>
+      <w:bookmarkStart w:id="42" w:name="_Toc478061648"/>
+      <w:r>
+        <w:rPr>
+          <w:u w:val="none"/>
+        </w:rPr>
+        <w:t>Overview</w:t>
+      </w:r>
       <w:bookmarkEnd w:id="42"/>
-    </w:p>
-    <w:p/>
-    <w:p>
-      <w:pPr>
-        <w:pStyle w:val="Heading3"/>
-        <w:jc w:val="left"/>
-        <w:rPr>
-          <w:sz w:val="28"/>
-        </w:rPr>
-      </w:pPr>
-      <w:bookmarkStart w:id="44" w:name="_Toc478061648"/>
-      <w:r>
-        <w:rPr>
-          <w:u w:val="none"/>
-        </w:rPr>
-        <w:t>Overview</w:t>
-      </w:r>
-      <w:bookmarkEnd w:id="44"/>
     </w:p>
     <w:p/>
     <w:p>
@@ -3693,14 +3649,14 @@
           <w:u w:val="none"/>
         </w:rPr>
       </w:pPr>
-      <w:bookmarkStart w:id="45" w:name="_Toc478061649"/>
+      <w:bookmarkStart w:id="43" w:name="_Toc478061649"/>
       <w:r>
         <w:rPr>
           <w:u w:val="none"/>
         </w:rPr>
         <w:t>Game Engine Detail #1</w:t>
       </w:r>
-      <w:bookmarkEnd w:id="45"/>
+      <w:bookmarkEnd w:id="43"/>
     </w:p>
     <w:p/>
     <w:p>
@@ -3718,14 +3674,14 @@
           <w:u w:val="none"/>
         </w:rPr>
       </w:pPr>
-      <w:bookmarkStart w:id="46" w:name="_Toc478061650"/>
+      <w:bookmarkStart w:id="44" w:name="_Toc478061650"/>
       <w:r>
         <w:rPr>
           <w:u w:val="none"/>
         </w:rPr>
         <w:t>Water</w:t>
       </w:r>
-      <w:bookmarkEnd w:id="46"/>
+      <w:bookmarkEnd w:id="44"/>
     </w:p>
     <w:p/>
     <w:p>
@@ -3743,14 +3699,14 @@
           <w:u w:val="none"/>
         </w:rPr>
       </w:pPr>
-      <w:bookmarkStart w:id="47" w:name="_Toc478061651"/>
+      <w:bookmarkStart w:id="45" w:name="_Toc478061651"/>
       <w:r>
         <w:rPr>
           <w:u w:val="none"/>
         </w:rPr>
         <w:t>Collision Detection</w:t>
       </w:r>
-      <w:bookmarkEnd w:id="47"/>
+      <w:bookmarkEnd w:id="45"/>
     </w:p>
     <w:p/>
     <w:p>
@@ -3761,7 +3717,7 @@
     </w:p>
     <w:p/>
     <w:p/>
-    <w:bookmarkEnd w:id="43"/>
+    <w:bookmarkEnd w:id="41"/>
     <w:p/>
     <w:p>
       <w:r>
@@ -3776,7 +3732,7 @@
           <w:sz w:val="40"/>
         </w:rPr>
       </w:pPr>
-      <w:bookmarkStart w:id="48" w:name="_Toc478061652"/>
+      <w:bookmarkStart w:id="46" w:name="_Toc478061652"/>
       <w:r>
         <w:rPr>
           <w:sz w:val="40"/>
@@ -3784,7 +3740,7 @@
         <w:lastRenderedPageBreak/>
         <w:t>The World Layout</w:t>
       </w:r>
-      <w:bookmarkEnd w:id="48"/>
+      <w:bookmarkEnd w:id="46"/>
     </w:p>
     <w:p/>
     <w:p>
@@ -3795,14 +3751,14 @@
           <w:sz w:val="28"/>
         </w:rPr>
       </w:pPr>
-      <w:bookmarkStart w:id="49" w:name="_Toc478061653"/>
+      <w:bookmarkStart w:id="47" w:name="_Toc478061653"/>
       <w:r>
         <w:rPr>
           <w:sz w:val="28"/>
         </w:rPr>
         <w:t>Overview</w:t>
       </w:r>
-      <w:bookmarkEnd w:id="49"/>
+      <w:bookmarkEnd w:id="47"/>
     </w:p>
     <w:p/>
     <w:p>
@@ -3820,14 +3776,14 @@
           <w:sz w:val="28"/>
         </w:rPr>
       </w:pPr>
-      <w:bookmarkStart w:id="50" w:name="_Toc478061654"/>
+      <w:bookmarkStart w:id="48" w:name="_Toc478061654"/>
       <w:r>
         <w:rPr>
           <w:sz w:val="28"/>
         </w:rPr>
         <w:t>World Layout Detail #1</w:t>
       </w:r>
-      <w:bookmarkEnd w:id="50"/>
+      <w:bookmarkEnd w:id="48"/>
     </w:p>
     <w:p/>
     <w:p>
@@ -3838,14 +3794,14 @@
           <w:sz w:val="28"/>
         </w:rPr>
       </w:pPr>
-      <w:bookmarkStart w:id="51" w:name="_Toc478061655"/>
+      <w:bookmarkStart w:id="49" w:name="_Toc478061655"/>
       <w:r>
         <w:rPr>
           <w:sz w:val="28"/>
         </w:rPr>
         <w:t>World Layout Detail #2</w:t>
       </w:r>
-      <w:bookmarkEnd w:id="51"/>
+      <w:bookmarkEnd w:id="49"/>
     </w:p>
     <w:p>
       <w:r>
@@ -3860,8 +3816,8 @@
           <w:sz w:val="40"/>
         </w:rPr>
       </w:pPr>
-      <w:bookmarkStart w:id="52" w:name="_Toc478061656"/>
-      <w:bookmarkStart w:id="53" w:name="_Toc426902199"/>
+      <w:bookmarkStart w:id="50" w:name="_Toc478061656"/>
+      <w:bookmarkStart w:id="51" w:name="_Toc426902199"/>
       <w:r>
         <w:rPr>
           <w:sz w:val="40"/>
@@ -3869,26 +3825,26 @@
         <w:lastRenderedPageBreak/>
         <w:t>Game Characters</w:t>
       </w:r>
+      <w:bookmarkEnd w:id="50"/>
+      <w:bookmarkEnd w:id="51"/>
+    </w:p>
+    <w:p/>
+    <w:p>
+      <w:pPr>
+        <w:pStyle w:val="Heading2"/>
+        <w:jc w:val="left"/>
+        <w:rPr>
+          <w:sz w:val="28"/>
+        </w:rPr>
+      </w:pPr>
+      <w:bookmarkStart w:id="52" w:name="_Toc478061657"/>
+      <w:r>
+        <w:rPr>
+          <w:sz w:val="28"/>
+        </w:rPr>
+        <w:t>Overview</w:t>
+      </w:r>
       <w:bookmarkEnd w:id="52"/>
-      <w:bookmarkEnd w:id="53"/>
-    </w:p>
-    <w:p/>
-    <w:p>
-      <w:pPr>
-        <w:pStyle w:val="Heading2"/>
-        <w:jc w:val="left"/>
-        <w:rPr>
-          <w:sz w:val="28"/>
-        </w:rPr>
-      </w:pPr>
-      <w:bookmarkStart w:id="54" w:name="_Toc478061657"/>
-      <w:r>
-        <w:rPr>
-          <w:sz w:val="28"/>
-        </w:rPr>
-        <w:t>Overview</w:t>
-      </w:r>
-      <w:bookmarkEnd w:id="54"/>
     </w:p>
     <w:p/>
     <w:p>
@@ -3906,14 +3862,14 @@
           <w:sz w:val="28"/>
         </w:rPr>
       </w:pPr>
-      <w:bookmarkStart w:id="55" w:name="_Toc478061658"/>
+      <w:bookmarkStart w:id="53" w:name="_Toc478061658"/>
       <w:r>
         <w:rPr>
           <w:sz w:val="28"/>
         </w:rPr>
         <w:t>Creating a Character</w:t>
       </w:r>
-      <w:bookmarkEnd w:id="55"/>
+      <w:bookmarkEnd w:id="53"/>
     </w:p>
     <w:p/>
     <w:p>
@@ -3945,14 +3901,14 @@
           <w:sz w:val="28"/>
         </w:rPr>
       </w:pPr>
-      <w:bookmarkStart w:id="56" w:name="_Toc478061659"/>
+      <w:bookmarkStart w:id="54" w:name="_Toc478061659"/>
       <w:r>
         <w:rPr>
           <w:sz w:val="28"/>
         </w:rPr>
         <w:t>Enemies and Monsters</w:t>
       </w:r>
-      <w:bookmarkEnd w:id="56"/>
+      <w:bookmarkEnd w:id="54"/>
     </w:p>
     <w:p/>
     <w:p>
@@ -3960,7 +3916,7 @@
         <w:tab/>
         <w:t>Describe enemies or monsters in the world or whomever the player is trying to defeat.  Naturally this depends heavily on your game idea but generally games are about trying to kill something.</w:t>
       </w:r>
-      <w:bookmarkStart w:id="57" w:name="_Toc426902200"/>
+      <w:bookmarkStart w:id="55" w:name="_Toc426902200"/>
     </w:p>
     <w:p/>
     <w:p>
@@ -4046,8 +4002,8 @@
           <w:sz w:val="40"/>
         </w:rPr>
       </w:pPr>
-      <w:bookmarkStart w:id="58" w:name="_Toc478061660"/>
-      <w:bookmarkStart w:id="59" w:name="_Toc426902205"/>
+      <w:bookmarkStart w:id="56" w:name="_Toc478061660"/>
+      <w:bookmarkStart w:id="57" w:name="_Toc426902205"/>
       <w:r>
         <w:rPr>
           <w:sz w:val="40"/>
@@ -4055,26 +4011,26 @@
         <w:lastRenderedPageBreak/>
         <w:t>User Interface</w:t>
       </w:r>
+      <w:bookmarkEnd w:id="56"/>
+      <w:bookmarkEnd w:id="57"/>
+    </w:p>
+    <w:p/>
+    <w:p>
+      <w:pPr>
+        <w:pStyle w:val="Heading2"/>
+        <w:jc w:val="left"/>
+        <w:rPr>
+          <w:sz w:val="28"/>
+        </w:rPr>
+      </w:pPr>
+      <w:bookmarkStart w:id="58" w:name="_Toc478061661"/>
+      <w:r>
+        <w:rPr>
+          <w:sz w:val="28"/>
+        </w:rPr>
+        <w:t>Overview</w:t>
+      </w:r>
       <w:bookmarkEnd w:id="58"/>
-      <w:bookmarkEnd w:id="59"/>
-    </w:p>
-    <w:p/>
-    <w:p>
-      <w:pPr>
-        <w:pStyle w:val="Heading2"/>
-        <w:jc w:val="left"/>
-        <w:rPr>
-          <w:sz w:val="28"/>
-        </w:rPr>
-      </w:pPr>
-      <w:bookmarkStart w:id="60" w:name="_Toc478061661"/>
-      <w:r>
-        <w:rPr>
-          <w:sz w:val="28"/>
-        </w:rPr>
-        <w:t>Overview</w:t>
-      </w:r>
-      <w:bookmarkEnd w:id="60"/>
     </w:p>
     <w:p/>
     <w:p>
@@ -4231,7 +4187,7 @@
           <w:sz w:val="40"/>
         </w:rPr>
       </w:pPr>
-      <w:bookmarkStart w:id="61" w:name="_Toc478061664"/>
+      <w:bookmarkStart w:id="59" w:name="_Toc478061664"/>
       <w:r>
         <w:rPr>
           <w:sz w:val="40"/>
@@ -4239,8 +4195,8 @@
         <w:lastRenderedPageBreak/>
         <w:t>Weapons</w:t>
       </w:r>
-      <w:bookmarkEnd w:id="57"/>
-      <w:bookmarkEnd w:id="61"/>
+      <w:bookmarkEnd w:id="55"/>
+      <w:bookmarkEnd w:id="59"/>
     </w:p>
     <w:p/>
     <w:p>
@@ -4251,14 +4207,14 @@
           <w:sz w:val="28"/>
         </w:rPr>
       </w:pPr>
-      <w:bookmarkStart w:id="62" w:name="_Toc478061665"/>
+      <w:bookmarkStart w:id="60" w:name="_Toc478061665"/>
       <w:r>
         <w:rPr>
           <w:sz w:val="28"/>
         </w:rPr>
         <w:t>Overview</w:t>
       </w:r>
-      <w:bookmarkEnd w:id="62"/>
+      <w:bookmarkEnd w:id="60"/>
     </w:p>
     <w:p/>
     <w:p>
@@ -4276,119 +4232,119 @@
           <w:sz w:val="28"/>
         </w:rPr>
       </w:pPr>
-      <w:bookmarkStart w:id="63" w:name="_Toc478061666"/>
+      <w:bookmarkStart w:id="61" w:name="_Toc478061666"/>
       <w:r>
         <w:rPr>
           <w:sz w:val="28"/>
         </w:rPr>
         <w:t>Weapons Details #1</w:t>
       </w:r>
+      <w:bookmarkEnd w:id="61"/>
+    </w:p>
+    <w:p/>
+    <w:p>
+      <w:pPr>
+        <w:rPr>
+          <w:color w:val="FF0000"/>
+        </w:rPr>
+      </w:pPr>
+      <w:r>
+        <w:rPr>
+          <w:color w:val="FF0000"/>
+        </w:rPr>
+        <w:t>Pistol – Single shot weapon. Semi auto. 8 shots. 10 damage.</w:t>
+      </w:r>
+    </w:p>
+    <w:p>
+      <w:pPr>
+        <w:rPr>
+          <w:color w:val="FF0000"/>
+        </w:rPr>
+      </w:pPr>
+      <w:r>
+        <w:rPr>
+          <w:color w:val="FF0000"/>
+        </w:rPr>
+        <w:t xml:space="preserve">Rifle – Fully automatic weapon. 30 clip magazines. 15 damage. </w:t>
+      </w:r>
+    </w:p>
+    <w:p>
+      <w:pPr>
+        <w:rPr>
+          <w:color w:val="FF0000"/>
+        </w:rPr>
+      </w:pPr>
+      <w:r>
+        <w:rPr>
+          <w:color w:val="FF0000"/>
+        </w:rPr>
+        <w:t xml:space="preserve">Shotgun – Burst shot weapon not completely accurate. 2 Shots.  30 damage. </w:t>
+      </w:r>
+    </w:p>
+    <w:p>
+      <w:pPr>
+        <w:rPr>
+          <w:color w:val="FF0000"/>
+        </w:rPr>
+      </w:pPr>
+    </w:p>
+    <w:p>
+      <w:pPr>
+        <w:pStyle w:val="Heading2"/>
+        <w:jc w:val="left"/>
+        <w:rPr>
+          <w:sz w:val="28"/>
+        </w:rPr>
+      </w:pPr>
+      <w:bookmarkStart w:id="62" w:name="_Toc478061667"/>
+      <w:r>
+        <w:rPr>
+          <w:sz w:val="28"/>
+        </w:rPr>
+        <w:t>Weapons Details #2</w:t>
+      </w:r>
+      <w:bookmarkEnd w:id="62"/>
+    </w:p>
+    <w:p>
+      <w:r>
+        <w:br w:type="page"/>
+      </w:r>
+    </w:p>
+    <w:p/>
+    <w:p>
+      <w:pPr>
+        <w:pStyle w:val="Heading1"/>
+        <w:jc w:val="left"/>
+        <w:rPr>
+          <w:sz w:val="40"/>
+        </w:rPr>
+      </w:pPr>
+      <w:bookmarkStart w:id="63" w:name="_Toc478061668"/>
+      <w:r>
+        <w:rPr>
+          <w:sz w:val="40"/>
+        </w:rPr>
+        <w:t>Musical Scores and Sound Effects</w:t>
+      </w:r>
       <w:bookmarkEnd w:id="63"/>
     </w:p>
     <w:p/>
     <w:p>
       <w:pPr>
-        <w:rPr>
-          <w:color w:val="FF0000"/>
-        </w:rPr>
-      </w:pPr>
-      <w:r>
-        <w:rPr>
-          <w:color w:val="FF0000"/>
-        </w:rPr>
-        <w:t>Pistol – Single shot weapon. Semi auto. 8 shots. 10 damage.</w:t>
-      </w:r>
-    </w:p>
-    <w:p>
-      <w:pPr>
-        <w:rPr>
-          <w:color w:val="FF0000"/>
-        </w:rPr>
-      </w:pPr>
-      <w:r>
-        <w:rPr>
-          <w:color w:val="FF0000"/>
-        </w:rPr>
-        <w:t xml:space="preserve">Rifle – Fully automatic weapon. 30 clip magazines. 15 damage. </w:t>
-      </w:r>
-    </w:p>
-    <w:p>
-      <w:pPr>
-        <w:rPr>
-          <w:color w:val="FF0000"/>
-        </w:rPr>
-      </w:pPr>
-      <w:r>
-        <w:rPr>
-          <w:color w:val="FF0000"/>
-        </w:rPr>
-        <w:t xml:space="preserve">Shotgun – Burst shot weapon not completely accurate. 2 Shots.  30 damage. </w:t>
-      </w:r>
-    </w:p>
-    <w:p>
-      <w:pPr>
-        <w:rPr>
-          <w:color w:val="FF0000"/>
-        </w:rPr>
-      </w:pPr>
-    </w:p>
-    <w:p>
-      <w:pPr>
         <w:pStyle w:val="Heading2"/>
         <w:jc w:val="left"/>
         <w:rPr>
           <w:sz w:val="28"/>
         </w:rPr>
       </w:pPr>
-      <w:bookmarkStart w:id="64" w:name="_Toc478061667"/>
-      <w:r>
-        <w:rPr>
-          <w:sz w:val="28"/>
-        </w:rPr>
-        <w:t>Weapons Details #2</w:t>
+      <w:bookmarkStart w:id="64" w:name="_Toc478061669"/>
+      <w:r>
+        <w:rPr>
+          <w:sz w:val="28"/>
+        </w:rPr>
+        <w:t>Overview</w:t>
       </w:r>
       <w:bookmarkEnd w:id="64"/>
-    </w:p>
-    <w:p>
-      <w:r>
-        <w:br w:type="page"/>
-      </w:r>
-    </w:p>
-    <w:p/>
-    <w:p>
-      <w:pPr>
-        <w:pStyle w:val="Heading1"/>
-        <w:jc w:val="left"/>
-        <w:rPr>
-          <w:sz w:val="40"/>
-        </w:rPr>
-      </w:pPr>
-      <w:bookmarkStart w:id="65" w:name="_Toc478061668"/>
-      <w:r>
-        <w:rPr>
-          <w:sz w:val="40"/>
-        </w:rPr>
-        <w:t>Musical Scores and Sound Effects</w:t>
-      </w:r>
-      <w:bookmarkEnd w:id="65"/>
-    </w:p>
-    <w:p/>
-    <w:p>
-      <w:pPr>
-        <w:pStyle w:val="Heading2"/>
-        <w:jc w:val="left"/>
-        <w:rPr>
-          <w:sz w:val="28"/>
-        </w:rPr>
-      </w:pPr>
-      <w:bookmarkStart w:id="66" w:name="_Toc478061669"/>
-      <w:r>
-        <w:rPr>
-          <w:sz w:val="28"/>
-        </w:rPr>
-        <w:t>Overview</w:t>
-      </w:r>
-      <w:bookmarkEnd w:id="66"/>
     </w:p>
     <w:p/>
     <w:p>
@@ -4409,14 +4365,14 @@
           <w:sz w:val="28"/>
         </w:rPr>
       </w:pPr>
-      <w:bookmarkStart w:id="67" w:name="_Toc478061670"/>
+      <w:bookmarkStart w:id="65" w:name="_Toc478061670"/>
       <w:r>
         <w:rPr>
           <w:sz w:val="28"/>
         </w:rPr>
         <w:t>Red Book Audio</w:t>
       </w:r>
-      <w:bookmarkEnd w:id="67"/>
+      <w:bookmarkEnd w:id="65"/>
     </w:p>
     <w:p/>
     <w:p>
@@ -4437,14 +4393,14 @@
           <w:sz w:val="28"/>
         </w:rPr>
       </w:pPr>
-      <w:bookmarkStart w:id="68" w:name="_Toc478061671"/>
+      <w:bookmarkStart w:id="66" w:name="_Toc478061671"/>
       <w:r>
         <w:rPr>
           <w:sz w:val="28"/>
         </w:rPr>
         <w:t>3D Sound</w:t>
       </w:r>
-      <w:bookmarkEnd w:id="68"/>
+      <w:bookmarkEnd w:id="66"/>
     </w:p>
     <w:p/>
     <w:p>
@@ -4465,23 +4421,23 @@
           <w:sz w:val="28"/>
         </w:rPr>
       </w:pPr>
-      <w:bookmarkStart w:id="69" w:name="_Toc478061672"/>
+      <w:bookmarkStart w:id="67" w:name="_Toc478061672"/>
       <w:r>
         <w:rPr>
           <w:sz w:val="28"/>
         </w:rPr>
         <w:t>Sound Design</w:t>
       </w:r>
-      <w:bookmarkEnd w:id="69"/>
-    </w:p>
-    <w:p/>
-    <w:p>
-      <w:bookmarkStart w:id="70" w:name="_Toc426902204"/>
+      <w:bookmarkEnd w:id="67"/>
+    </w:p>
+    <w:p/>
+    <w:p>
+      <w:bookmarkStart w:id="68" w:name="_Toc426902204"/>
       <w:r>
         <w:tab/>
         <w:t>Take a shot at what you are going to do for sound design at this early stage.  Hey, good to let your reader know what you are thinking.</w:t>
       </w:r>
-      <w:bookmarkEnd w:id="70"/>
+      <w:bookmarkEnd w:id="68"/>
     </w:p>
     <w:sectPr>
       <w:headerReference w:type="default" r:id="rId10"/>
@@ -4533,7 +4489,7 @@
           <v:stroke joinstyle="miter"/>
           <v:path gradientshapeok="t" o:connecttype="rect"/>
         </v:shapetype>
-        <v:shape id="Frame1" o:spid="_x0000_s1026" type="#_x0000_t202" style="position:absolute;margin-left:-100.1pt;margin-top:.05pt;width:1.15pt;height:1.15pt;z-index:251658240;visibility:visible;mso-wrap-style:square;mso-wrap-distance-left:0;mso-wrap-distance-top:0;mso-wrap-distance-right:0;mso-wrap-distance-bottom:0;mso-position-horizontal:right;mso-position-horizontal-relative:margin;mso-position-vertical:absolute;mso-position-vertical-relative:text;v-text-anchor:top" o:gfxdata="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" stroked="f">
+        <v:shape id="Frame1" o:spid="_x0000_s1026" type="#_x0000_t202" style="position:absolute;margin-left:-150.15pt;margin-top:.05pt;width:1.15pt;height:1.15pt;z-index:251658240;visibility:visible;mso-wrap-style:square;mso-wrap-distance-left:0;mso-wrap-distance-top:0;mso-wrap-distance-right:0;mso-wrap-distance-bottom:0;mso-position-horizontal:right;mso-position-horizontal-relative:margin;mso-position-vertical:absolute;mso-position-vertical-relative:text;v-text-anchor:top" o:gfxdata="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" stroked="f">
           <v:fill opacity="0"/>
           <v:textbox style="mso-fit-shape-to-text:t" inset="0,0,0,0">
             <w:txbxContent>
@@ -4637,7 +4593,7 @@
         <w:noProof/>
         <w:color w:val="808080"/>
       </w:rPr>
-      <w:t>7/10/22</w:t>
+      <w:t>9/10/22</w:t>
     </w:r>
     <w:r>
       <w:rPr>

--- a/GDD.docx
+++ b/GDD.docx
@@ -44,7 +44,7 @@
                     </pic:cNvPicPr>
                   </pic:nvPicPr>
                   <pic:blipFill>
-                    <a:blip r:embed="rId7"/>
+                    <a:blip r:embed="rId8"/>
                     <a:stretch>
                       <a:fillRect/>
                     </a:stretch>
@@ -145,8 +145,13 @@
         <w:jc w:val="center"/>
       </w:pPr>
       <w:r>
-        <w:t>“Something funny here!”™</w:t>
-      </w:r>
+        <w:t>“Something funny here</w:t>
+      </w:r>
+      <w:proofErr w:type="gramStart"/>
+      <w:r>
+        <w:t>!”™</w:t>
+      </w:r>
+      <w:proofErr w:type="gramEnd"/>
     </w:p>
     <w:p/>
     <w:p>
@@ -221,7 +226,7 @@
         <w:rPr>
           <w:noProof/>
         </w:rPr>
-        <w:t>Sunday, October 09, 2022</w:t>
+        <w:t>Monday, October 10, 2022</w:t>
       </w:r>
       <w:r>
         <w:fldChar w:fldCharType="end"/>
@@ -1701,7 +1706,21 @@
         <w:rPr>
           <w:u w:val="none"/>
         </w:rPr>
-        <w:t>Why create this game?</w:t>
+        <w:t xml:space="preserve">Why </w:t>
+      </w:r>
+      <w:proofErr w:type="gramStart"/>
+      <w:r>
+        <w:rPr>
+          <w:u w:val="none"/>
+        </w:rPr>
+        <w:t>create</w:t>
+      </w:r>
+      <w:proofErr w:type="gramEnd"/>
+      <w:r>
+        <w:rPr>
+          <w:u w:val="none"/>
+        </w:rPr>
+        <w:t xml:space="preserve"> this game?</w:t>
       </w:r>
       <w:bookmarkEnd w:id="7"/>
     </w:p>
@@ -1782,6 +1801,7 @@
         <w:t xml:space="preserve">Describe the world that your game takes place in.  Simple as that.  Help frame it in the reader’s mind by spending a few sentences on it here.  You can go into lengthy detail later in a section solely dedicated to describing the world.  Remember that we want to keep this part of the design document light and </w:t>
       </w:r>
       <w:proofErr w:type="spellStart"/>
+      <w:proofErr w:type="gramStart"/>
       <w:r>
         <w:t>readable.</w:t>
       </w:r>
@@ -1789,6 +1809,7 @@
         <w:t>a</w:t>
       </w:r>
       <w:proofErr w:type="spellEnd"/>
+      <w:proofErr w:type="gramEnd"/>
     </w:p>
     <w:p>
       <w:pPr>
@@ -1820,7 +1841,23 @@
     <w:p>
       <w:r>
         <w:tab/>
-        <w:t>Describe what the player will control.  You will be in charge of a band of rabid mutant fiddle players.  If you want you can switch on the AI and turn it into a fish bowl simulation.</w:t>
+        <w:t xml:space="preserve">Describe what the player will control.  You will </w:t>
+      </w:r>
+      <w:proofErr w:type="gramStart"/>
+      <w:r>
+        <w:t>be in charge of</w:t>
+      </w:r>
+      <w:proofErr w:type="gramEnd"/>
+      <w:r>
+        <w:t xml:space="preserve"> a band of rabid mutant fiddle players.  If you </w:t>
+      </w:r>
+      <w:proofErr w:type="gramStart"/>
+      <w:r>
+        <w:t>want</w:t>
+      </w:r>
+      <w:proofErr w:type="gramEnd"/>
+      <w:r>
+        <w:t xml:space="preserve"> you can switch on the AI and turn it into a fish bowl simulation.</w:t>
       </w:r>
     </w:p>
     <w:p/>
@@ -1890,7 +1927,21 @@
           <w:u w:val="none"/>
         </w:rPr>
         <w:lastRenderedPageBreak/>
-        <w:t>What is the main focus?</w:t>
+        <w:t xml:space="preserve">What is the </w:t>
+      </w:r>
+      <w:proofErr w:type="gramStart"/>
+      <w:r>
+        <w:rPr>
+          <w:u w:val="none"/>
+        </w:rPr>
+        <w:t>main focus</w:t>
+      </w:r>
+      <w:proofErr w:type="gramEnd"/>
+      <w:r>
+        <w:rPr>
+          <w:u w:val="none"/>
+        </w:rPr>
+        <w:t>?</w:t>
       </w:r>
       <w:bookmarkEnd w:id="11"/>
     </w:p>
@@ -2207,7 +2258,21 @@
         <w:rPr>
           <w:color w:val="FF0000"/>
         </w:rPr>
-        <w:t xml:space="preserve">Character selection ?? </w:t>
+        <w:t xml:space="preserve">Character </w:t>
+      </w:r>
+      <w:proofErr w:type="gramStart"/>
+      <w:r>
+        <w:rPr>
+          <w:color w:val="FF0000"/>
+        </w:rPr>
+        <w:t>selection ??</w:t>
+      </w:r>
+      <w:proofErr w:type="gramEnd"/>
+      <w:r>
+        <w:rPr>
+          <w:color w:val="FF0000"/>
+        </w:rPr>
+        <w:t xml:space="preserve"> </w:t>
       </w:r>
     </w:p>
     <w:p>
@@ -2384,7 +2449,21 @@
         <w:rPr>
           <w:color w:val="FF0000"/>
         </w:rPr>
-        <w:t xml:space="preserve">Slow down time ability ??? </w:t>
+        <w:t xml:space="preserve">Slow down time </w:t>
+      </w:r>
+      <w:proofErr w:type="gramStart"/>
+      <w:r>
+        <w:rPr>
+          <w:color w:val="FF0000"/>
+        </w:rPr>
+        <w:t>ability ???</w:t>
+      </w:r>
+      <w:proofErr w:type="gramEnd"/>
+      <w:r>
+        <w:rPr>
+          <w:color w:val="FF0000"/>
+        </w:rPr>
+        <w:t xml:space="preserve"> </w:t>
       </w:r>
     </w:p>
     <w:p>
@@ -2698,7 +2777,15 @@
     <w:p>
       <w:r>
         <w:tab/>
-        <w:t>Describe your story idea here and then refer them to an appendix or separate document which provides all the details on the story if it is really big.</w:t>
+        <w:t xml:space="preserve">Describe your story idea here and then refer them to an appendix or separate document which provides all the details on the story if it is </w:t>
+      </w:r>
+      <w:proofErr w:type="gramStart"/>
+      <w:r>
+        <w:t>really big</w:t>
+      </w:r>
+      <w:proofErr w:type="gramEnd"/>
+      <w:r>
+        <w:t>.</w:t>
       </w:r>
     </w:p>
     <w:p/>
@@ -2865,9 +2952,399 @@
     </w:p>
     <w:p/>
     <w:p>
-      <w:r>
-        <w:tab/>
-        <w:t>What AI algorithms are employed in this game.</w:t>
+      <w:pPr>
+        <w:rPr>
+          <w:b/>
+          <w:bCs/>
+        </w:rPr>
+      </w:pPr>
+      <w:r>
+        <w:t xml:space="preserve">The two different AI algorithms that are used in the game are: </w:t>
+      </w:r>
+      <w:r>
+        <w:rPr>
+          <w:b/>
+          <w:bCs/>
+        </w:rPr>
+        <w:t>Finite State Machine (FSM)</w:t>
+      </w:r>
+      <w:r>
+        <w:rPr>
+          <w:b/>
+          <w:bCs/>
+        </w:rPr>
+        <w:t xml:space="preserve">, </w:t>
+      </w:r>
+      <w:r>
+        <w:t xml:space="preserve">and </w:t>
+      </w:r>
+      <w:r>
+        <w:rPr>
+          <w:b/>
+          <w:bCs/>
+        </w:rPr>
+        <w:t>Navmesh</w:t>
+      </w:r>
+      <w:r>
+        <w:t xml:space="preserve"> </w:t>
+      </w:r>
+      <w:r>
+        <w:rPr>
+          <w:b/>
+          <w:bCs/>
+        </w:rPr>
+        <w:t>Pathfinding</w:t>
+      </w:r>
+      <w:r>
+        <w:rPr>
+          <w:b/>
+          <w:bCs/>
+        </w:rPr>
+        <w:t>.</w:t>
+      </w:r>
+    </w:p>
+    <w:p/>
+    <w:p>
+      <w:pPr>
+        <w:pStyle w:val="Subtitle"/>
+      </w:pPr>
+      <w:r>
+        <w:t>Finite State Machine</w:t>
+      </w:r>
+    </w:p>
+    <w:p>
+      <w:r>
+        <w:t xml:space="preserve">Finite state machine represents an NPC behavior framework that defines what the NPC does at any given time. These behaviors are classed into different ‘states’ and are used whenever a set condition is met. All the enemy NPCs in singularity employ this framework. </w:t>
+      </w:r>
+    </w:p>
+    <w:p/>
+    <w:p>
+      <w:r>
+        <w:t xml:space="preserve">An example of how FSM is used in singularity follows. </w:t>
+      </w:r>
+    </w:p>
+    <w:p/>
+    <w:tbl>
+      <w:tblPr>
+        <w:tblStyle w:val="TableGrid"/>
+        <w:tblW w:w="0" w:type="auto"/>
+        <w:tblLook w:val="04A0" w:firstRow="1" w:lastRow="0" w:firstColumn="1" w:lastColumn="0" w:noHBand="0" w:noVBand="1"/>
+      </w:tblPr>
+      <w:tblGrid>
+        <w:gridCol w:w="1242"/>
+        <w:gridCol w:w="3261"/>
+        <w:gridCol w:w="4353"/>
+      </w:tblGrid>
+      <w:tr>
+        <w:tc>
+          <w:tcPr>
+            <w:tcW w:w="1242" w:type="dxa"/>
+          </w:tcPr>
+          <w:p>
+            <w:r>
+              <w:t>State:</w:t>
+            </w:r>
+          </w:p>
+        </w:tc>
+        <w:tc>
+          <w:tcPr>
+            <w:tcW w:w="3261" w:type="dxa"/>
+          </w:tcPr>
+          <w:p>
+            <w:pPr>
+              <w:rPr>
+                <w:b/>
+                <w:bCs/>
+              </w:rPr>
+            </w:pPr>
+            <w:r>
+              <w:rPr>
+                <w:b/>
+                <w:bCs/>
+              </w:rPr>
+              <w:t>Entry Condition</w:t>
+            </w:r>
+          </w:p>
+        </w:tc>
+        <w:tc>
+          <w:tcPr>
+            <w:tcW w:w="4353" w:type="dxa"/>
+          </w:tcPr>
+          <w:p>
+            <w:pPr>
+              <w:rPr>
+                <w:b/>
+                <w:bCs/>
+              </w:rPr>
+            </w:pPr>
+            <w:r>
+              <w:rPr>
+                <w:b/>
+                <w:bCs/>
+              </w:rPr>
+              <w:t>NPC Behavior</w:t>
+            </w:r>
+          </w:p>
+        </w:tc>
+      </w:tr>
+      <w:tr>
+        <w:tc>
+          <w:tcPr>
+            <w:tcW w:w="1242" w:type="dxa"/>
+          </w:tcPr>
+          <w:p>
+            <w:pPr>
+              <w:rPr>
+                <w:b/>
+                <w:bCs/>
+              </w:rPr>
+            </w:pPr>
+            <w:r>
+              <w:rPr>
+                <w:b/>
+                <w:bCs/>
+              </w:rPr>
+              <w:t>None</w:t>
+            </w:r>
+          </w:p>
+        </w:tc>
+        <w:tc>
+          <w:tcPr>
+            <w:tcW w:w="3261" w:type="dxa"/>
+          </w:tcPr>
+          <w:p>
+            <w:r>
+              <w:t>Default – enemy spawns in this state</w:t>
+            </w:r>
+          </w:p>
+        </w:tc>
+        <w:tc>
+          <w:tcPr>
+            <w:tcW w:w="4353" w:type="dxa"/>
+          </w:tcPr>
+          <w:p>
+            <w:r>
+              <w:t>None, stands on the spot</w:t>
+            </w:r>
+          </w:p>
+        </w:tc>
+      </w:tr>
+      <w:tr>
+        <w:tc>
+          <w:tcPr>
+            <w:tcW w:w="1242" w:type="dxa"/>
+          </w:tcPr>
+          <w:p>
+            <w:pPr>
+              <w:rPr>
+                <w:b/>
+                <w:bCs/>
+              </w:rPr>
+            </w:pPr>
+            <w:r>
+              <w:rPr>
+                <w:b/>
+                <w:bCs/>
+              </w:rPr>
+              <w:t>Chase</w:t>
+            </w:r>
+          </w:p>
+        </w:tc>
+        <w:tc>
+          <w:tcPr>
+            <w:tcW w:w="3261" w:type="dxa"/>
+          </w:tcPr>
+          <w:p>
+            <w:r>
+              <w:t>Player is within chase range</w:t>
+            </w:r>
+          </w:p>
+        </w:tc>
+        <w:tc>
+          <w:tcPr>
+            <w:tcW w:w="4353" w:type="dxa"/>
+          </w:tcPr>
+          <w:p>
+            <w:r>
+              <w:t>NPC destination position is set to players current position</w:t>
+            </w:r>
+          </w:p>
+        </w:tc>
+      </w:tr>
+      <w:tr>
+        <w:tc>
+          <w:tcPr>
+            <w:tcW w:w="1242" w:type="dxa"/>
+          </w:tcPr>
+          <w:p>
+            <w:pPr>
+              <w:rPr>
+                <w:b/>
+                <w:bCs/>
+              </w:rPr>
+            </w:pPr>
+            <w:r>
+              <w:rPr>
+                <w:b/>
+                <w:bCs/>
+              </w:rPr>
+              <w:t>Attack</w:t>
+            </w:r>
+          </w:p>
+        </w:tc>
+        <w:tc>
+          <w:tcPr>
+            <w:tcW w:w="3261" w:type="dxa"/>
+          </w:tcPr>
+          <w:p>
+            <w:r>
+              <w:t>Player is within attack range</w:t>
+            </w:r>
+          </w:p>
+        </w:tc>
+        <w:tc>
+          <w:tcPr>
+            <w:tcW w:w="4353" w:type="dxa"/>
+          </w:tcPr>
+          <w:p>
+            <w:r>
+              <w:t>Deal damage at 5hp/second to player</w:t>
+            </w:r>
+          </w:p>
+        </w:tc>
+      </w:tr>
+      <w:tr>
+        <w:tc>
+          <w:tcPr>
+            <w:tcW w:w="1242" w:type="dxa"/>
+          </w:tcPr>
+          <w:p>
+            <w:pPr>
+              <w:rPr>
+                <w:b/>
+                <w:bCs/>
+              </w:rPr>
+            </w:pPr>
+            <w:r>
+              <w:rPr>
+                <w:b/>
+                <w:bCs/>
+              </w:rPr>
+              <w:t>Frenzy</w:t>
+            </w:r>
+          </w:p>
+        </w:tc>
+        <w:tc>
+          <w:tcPr>
+            <w:tcW w:w="3261" w:type="dxa"/>
+          </w:tcPr>
+          <w:p>
+            <w:r>
+              <w:t>Health is less than 50%</w:t>
+            </w:r>
+          </w:p>
+        </w:tc>
+        <w:tc>
+          <w:tcPr>
+            <w:tcW w:w="4353" w:type="dxa"/>
+          </w:tcPr>
+          <w:p>
+            <w:r>
+              <w:t xml:space="preserve">5 second bullet wave (invulnerable during this time) followed by 5 </w:t>
+            </w:r>
+            <w:proofErr w:type="gramStart"/>
+            <w:r>
+              <w:t>seconds</w:t>
+            </w:r>
+            <w:proofErr w:type="gramEnd"/>
+            <w:r>
+              <w:t xml:space="preserve"> chase. Repeated until player is dead or </w:t>
+            </w:r>
+            <w:proofErr w:type="spellStart"/>
+            <w:r>
+              <w:t>helath</w:t>
+            </w:r>
+            <w:proofErr w:type="spellEnd"/>
+            <w:r>
+              <w:t xml:space="preserve"> is less than 0.</w:t>
+            </w:r>
+          </w:p>
+        </w:tc>
+      </w:tr>
+      <w:tr>
+        <w:tc>
+          <w:tcPr>
+            <w:tcW w:w="1242" w:type="dxa"/>
+          </w:tcPr>
+          <w:p>
+            <w:pPr>
+              <w:rPr>
+                <w:b/>
+                <w:bCs/>
+              </w:rPr>
+            </w:pPr>
+            <w:r>
+              <w:rPr>
+                <w:b/>
+                <w:bCs/>
+              </w:rPr>
+              <w:t>Dead</w:t>
+            </w:r>
+          </w:p>
+        </w:tc>
+        <w:tc>
+          <w:tcPr>
+            <w:tcW w:w="3261" w:type="dxa"/>
+          </w:tcPr>
+          <w:p>
+            <w:r>
+              <w:t>Health is less than 0</w:t>
+            </w:r>
+          </w:p>
+        </w:tc>
+        <w:tc>
+          <w:tcPr>
+            <w:tcW w:w="4353" w:type="dxa"/>
+          </w:tcPr>
+          <w:p>
+            <w:r>
+              <w:t>Enemy object destroyed.</w:t>
+            </w:r>
+          </w:p>
+        </w:tc>
+      </w:tr>
+    </w:tbl>
+    <w:p/>
+    <w:p/>
+    <w:p>
+      <w:pPr>
+        <w:pStyle w:val="Subtitle"/>
+      </w:pPr>
+      <w:r>
+        <w:t>Navmesh Pathfinding</w:t>
+      </w:r>
+    </w:p>
+    <w:p>
+      <w:r>
+        <w:t xml:space="preserve">Navmesh pathfinding is an AI algorithm used to determine a path between two positions that is walkable and avoids obstacles. The game engine examines the terrain, </w:t>
+      </w:r>
+      <w:r>
+        <w:t>props,</w:t>
+      </w:r>
+      <w:r>
+        <w:t xml:space="preserve"> and other environment features of the game level, and draws a mesh of convex polygons that represent</w:t>
+      </w:r>
+      <w:r>
+        <w:t>s areas that are agent-</w:t>
+      </w:r>
+      <w:r>
+        <w:t>traversable</w:t>
+      </w:r>
+      <w:r>
+        <w:t xml:space="preserve">, meaning that it is suitable and realistic for an agent to walk/jump in that area. </w:t>
+      </w:r>
+      <w:r>
+        <w:t xml:space="preserve">This is used by all non-stationary NPCs in singularity. </w:t>
       </w:r>
     </w:p>
     <w:p/>
@@ -2887,15 +3364,90 @@
       </w:r>
     </w:p>
     <w:p/>
-    <w:p>
-      <w:r>
-        <w:tab/>
-        <w:t>Add the AI diagrams here.</w:t>
-      </w:r>
-    </w:p>
-    <w:p/>
-    <w:p/>
-    <w:p/>
+    <w:p/>
+    <w:p/>
+    <w:p>
+      <w:pPr>
+        <w:keepNext/>
+      </w:pPr>
+      <w:r>
+        <w:rPr>
+          <w:noProof/>
+        </w:rPr>
+        <w:lastRenderedPageBreak/>
+        <w:drawing>
+          <wp:inline distT="0" distB="0" distL="0" distR="0" wp14:anchorId="08D64850" wp14:editId="78DE3BDB">
+            <wp:extent cx="4536142" cy="4435339"/>
+            <wp:effectExtent l="0" t="0" r="0" b="0"/>
+            <wp:docPr id="6" name="Picture 6"/>
+            <wp:cNvGraphicFramePr>
+              <a:graphicFrameLocks xmlns:a="http://schemas.openxmlformats.org/drawingml/2006/main" noChangeAspect="1"/>
+            </wp:cNvGraphicFramePr>
+            <a:graphic xmlns:a="http://schemas.openxmlformats.org/drawingml/2006/main">
+              <a:graphicData uri="http://schemas.openxmlformats.org/drawingml/2006/picture">
+                <pic:pic xmlns:pic="http://schemas.openxmlformats.org/drawingml/2006/picture">
+                  <pic:nvPicPr>
+                    <pic:cNvPr id="6" name="Picture 6"/>
+                    <pic:cNvPicPr/>
+                  </pic:nvPicPr>
+                  <pic:blipFill>
+                    <a:blip r:embed="rId9">
+                      <a:extLst>
+                        <a:ext uri="{28A0092B-C50C-407E-A947-70E740481C1C}">
+                          <a14:useLocalDpi xmlns:a14="http://schemas.microsoft.com/office/drawing/2010/main" val="0"/>
+                        </a:ext>
+                      </a:extLst>
+                    </a:blip>
+                    <a:stretch>
+                      <a:fillRect/>
+                    </a:stretch>
+                  </pic:blipFill>
+                  <pic:spPr>
+                    <a:xfrm>
+                      <a:off x="0" y="0"/>
+                      <a:ext cx="4563226" cy="4461821"/>
+                    </a:xfrm>
+                    <a:prstGeom prst="rect">
+                      <a:avLst/>
+                    </a:prstGeom>
+                  </pic:spPr>
+                </pic:pic>
+              </a:graphicData>
+            </a:graphic>
+          </wp:inline>
+        </w:drawing>
+      </w:r>
+    </w:p>
+    <w:p>
+      <w:pPr>
+        <w:pStyle w:val="Caption"/>
+      </w:pPr>
+      <w:r>
+        <w:t xml:space="preserve">Figure </w:t>
+      </w:r>
+      <w:fldSimple w:instr=" SEQ Figure \* ARABIC ">
+        <w:r>
+          <w:rPr>
+            <w:noProof/>
+          </w:rPr>
+          <w:t>1</w:t>
+        </w:r>
+      </w:fldSimple>
+      <w:r>
+        <w:t xml:space="preserve">: FSM diagram representing the </w:t>
+      </w:r>
+      <w:proofErr w:type="spellStart"/>
+      <w:r>
+        <w:t>behavioural</w:t>
+      </w:r>
+      <w:proofErr w:type="spellEnd"/>
+      <w:r>
+        <w:t xml:space="preserve"> states of</w:t>
+      </w:r>
+      <w:r>
+        <w:t xml:space="preserve"> Boss NPC</w:t>
+      </w:r>
+    </w:p>
     <w:p/>
     <w:p/>
     <w:p/>
@@ -3005,7 +3557,21 @@
         <w:rPr>
           <w:color w:val="FF0000"/>
         </w:rPr>
-        <w:t xml:space="preserve"> environment which is set in the near future. </w:t>
+        <w:t xml:space="preserve"> environment which is set </w:t>
+      </w:r>
+      <w:proofErr w:type="gramStart"/>
+      <w:r>
+        <w:rPr>
+          <w:color w:val="FF0000"/>
+        </w:rPr>
+        <w:t>in the near future</w:t>
+      </w:r>
+      <w:proofErr w:type="gramEnd"/>
+      <w:r>
+        <w:rPr>
+          <w:color w:val="FF0000"/>
+        </w:rPr>
+        <w:t xml:space="preserve">. </w:t>
       </w:r>
       <w:r>
         <w:rPr>
@@ -3049,6 +3615,7 @@
         </w:rPr>
         <w:t xml:space="preserve">discover </w:t>
       </w:r>
+      <w:proofErr w:type="gramStart"/>
       <w:r>
         <w:rPr>
           <w:color w:val="FF0000"/>
@@ -3065,7 +3632,14 @@
         <w:rPr>
           <w:color w:val="FF0000"/>
         </w:rPr>
-        <w:t xml:space="preserve"> as they travel to the end point.</w:t>
+        <w:t xml:space="preserve"> as</w:t>
+      </w:r>
+      <w:proofErr w:type="gramEnd"/>
+      <w:r>
+        <w:rPr>
+          <w:color w:val="FF0000"/>
+        </w:rPr>
+        <w:t xml:space="preserve"> they travel to the end point.</w:t>
       </w:r>
     </w:p>
     <w:p>
@@ -3102,7 +3676,7 @@
                     <pic:cNvPicPr/>
                   </pic:nvPicPr>
                   <pic:blipFill>
-                    <a:blip r:embed="rId8" cstate="print">
+                    <a:blip r:embed="rId10" cstate="print">
                       <a:extLst>
                         <a:ext uri="{28A0092B-C50C-407E-A947-70E740481C1C}">
                           <a14:useLocalDpi xmlns:a14="http://schemas.microsoft.com/office/drawing/2010/main" val="0"/>
@@ -3162,13 +3736,35 @@
         <w:rPr>
           <w:color w:val="FF0000"/>
         </w:rPr>
-        <w:t xml:space="preserve"> is a t-section which was made by a number of prefabricated pieces. </w:t>
-      </w:r>
-      <w:r>
-        <w:rPr>
-          <w:color w:val="FF0000"/>
-        </w:rPr>
-        <w:t xml:space="preserve">E.g. </w:t>
+        <w:t xml:space="preserve"> is a t-section which was made by </w:t>
+      </w:r>
+      <w:proofErr w:type="gramStart"/>
+      <w:r>
+        <w:rPr>
+          <w:color w:val="FF0000"/>
+        </w:rPr>
+        <w:t>a number of</w:t>
+      </w:r>
+      <w:proofErr w:type="gramEnd"/>
+      <w:r>
+        <w:rPr>
+          <w:color w:val="FF0000"/>
+        </w:rPr>
+        <w:t xml:space="preserve"> prefabricated pieces. </w:t>
+      </w:r>
+      <w:proofErr w:type="gramStart"/>
+      <w:r>
+        <w:rPr>
+          <w:color w:val="FF0000"/>
+        </w:rPr>
+        <w:t>E.g.</w:t>
+      </w:r>
+      <w:proofErr w:type="gramEnd"/>
+      <w:r>
+        <w:rPr>
+          <w:color w:val="FF0000"/>
+        </w:rPr>
+        <w:t xml:space="preserve"> </w:t>
       </w:r>
       <w:r>
         <w:rPr>
@@ -3202,7 +3798,7 @@
                     <pic:cNvPicPr/>
                   </pic:nvPicPr>
                   <pic:blipFill>
-                    <a:blip r:embed="rId9" cstate="print">
+                    <a:blip r:embed="rId11" cstate="print">
                       <a:extLst>
                         <a:ext uri="{28A0092B-C50C-407E-A947-70E740481C1C}">
                           <a14:useLocalDpi xmlns:a14="http://schemas.microsoft.com/office/drawing/2010/main" val="0"/>
@@ -3687,7 +4283,15 @@
     <w:p>
       <w:r>
         <w:tab/>
-        <w:t>There will be water in the world that looks awesome and our game engine will handle it beautifully.</w:t>
+        <w:t xml:space="preserve">There will be water in the world that looks </w:t>
+      </w:r>
+      <w:proofErr w:type="gramStart"/>
+      <w:r>
+        <w:t>awesome</w:t>
+      </w:r>
+      <w:proofErr w:type="gramEnd"/>
+      <w:r>
+        <w:t xml:space="preserve"> and our game engine will handle it beautifully.</w:t>
       </w:r>
     </w:p>
     <w:p/>
@@ -3712,7 +4316,23 @@
     <w:p>
       <w:r>
         <w:tab/>
-        <w:t>Our game engine handles collision detection really well.  It uses the such and such technique and will be quite excellent.  Can you see I am having a hard time making up stupid placeholder text here?</w:t>
+        <w:t xml:space="preserve">Our game engine handles collision detection </w:t>
+      </w:r>
+      <w:proofErr w:type="gramStart"/>
+      <w:r>
+        <w:t>really well</w:t>
+      </w:r>
+      <w:proofErr w:type="gramEnd"/>
+      <w:r>
+        <w:t xml:space="preserve">.  It uses </w:t>
+      </w:r>
+      <w:proofErr w:type="gramStart"/>
+      <w:r>
+        <w:t>the such</w:t>
+      </w:r>
+      <w:proofErr w:type="gramEnd"/>
+      <w:r>
+        <w:t xml:space="preserve"> and such technique and will be quite excellent.  Can you see I am having a hard time making up stupid placeholder text here?</w:t>
       </w:r>
     </w:p>
     <w:p/>
@@ -3889,8 +4509,16 @@
         <w:rPr>
           <w:color w:val="FF0000"/>
         </w:rPr>
-        <w:t>Use character selection at start of game ??</w:t>
-      </w:r>
+        <w:t xml:space="preserve">Use character selection at start of </w:t>
+      </w:r>
+      <w:proofErr w:type="gramStart"/>
+      <w:r>
+        <w:rPr>
+          <w:color w:val="FF0000"/>
+        </w:rPr>
+        <w:t>game ??</w:t>
+      </w:r>
+      <w:proofErr w:type="gramEnd"/>
     </w:p>
     <w:p/>
     <w:p>
@@ -3976,7 +4604,21 @@
         <w:rPr>
           <w:color w:val="FF0000"/>
         </w:rPr>
-        <w:t>melee enemies: Constantly chasing player even when out of view. They use A* to find the shortest path to the player. If they get within melee range, they attack and the game is lost</w:t>
+        <w:t xml:space="preserve">melee enemies: Constantly chasing player even when out of view. They use A* to find the shortest path to the player. If they get within melee range, they </w:t>
+      </w:r>
+      <w:proofErr w:type="gramStart"/>
+      <w:r>
+        <w:rPr>
+          <w:color w:val="FF0000"/>
+        </w:rPr>
+        <w:t>attack</w:t>
+      </w:r>
+      <w:proofErr w:type="gramEnd"/>
+      <w:r>
+        <w:rPr>
+          <w:color w:val="FF0000"/>
+        </w:rPr>
+        <w:t xml:space="preserve"> and the game is lost</w:t>
       </w:r>
       <w:r>
         <w:t>.</w:t>
@@ -4350,7 +4992,15 @@
     <w:p>
       <w:r>
         <w:tab/>
-        <w:t>This should probably be broken down into two sections but I think you get the point.</w:t>
+        <w:t xml:space="preserve">This should probably be broken down into two </w:t>
+      </w:r>
+      <w:proofErr w:type="gramStart"/>
+      <w:r>
+        <w:t>sections</w:t>
+      </w:r>
+      <w:proofErr w:type="gramEnd"/>
+      <w:r>
+        <w:t xml:space="preserve"> but I think you get the point.</w:t>
       </w:r>
       <w:r>
         <w:tab/>
@@ -4378,7 +5028,15 @@
     <w:p>
       <w:r>
         <w:tab/>
-        <w:t>If you are using Red Book then describe what your plan is here.  If not, what are you using?</w:t>
+        <w:t xml:space="preserve">If you are using Red </w:t>
+      </w:r>
+      <w:proofErr w:type="gramStart"/>
+      <w:r>
+        <w:t>Book</w:t>
+      </w:r>
+      <w:proofErr w:type="gramEnd"/>
+      <w:r>
+        <w:t xml:space="preserve"> then describe what your plan is here.  If not, what are you using?</w:t>
       </w:r>
       <w:r>
         <w:tab/>
@@ -4406,7 +5064,15 @@
     <w:p>
       <w:r>
         <w:tab/>
-        <w:t>Talk about what sort of sound APIs you are going to use or not use as the case may be.</w:t>
+        <w:t xml:space="preserve">Talk about what sort of sound APIs you are going to use or not </w:t>
+      </w:r>
+      <w:proofErr w:type="gramStart"/>
+      <w:r>
+        <w:t>use as the case may be</w:t>
+      </w:r>
+      <w:proofErr w:type="gramEnd"/>
+      <w:r>
+        <w:t>.</w:t>
       </w:r>
       <w:r>
         <w:tab/>
@@ -4440,9 +5106,9 @@
       <w:bookmarkEnd w:id="68"/>
     </w:p>
     <w:sectPr>
-      <w:headerReference w:type="default" r:id="rId10"/>
-      <w:footerReference w:type="even" r:id="rId11"/>
-      <w:footerReference w:type="default" r:id="rId12"/>
+      <w:headerReference w:type="default" r:id="rId12"/>
+      <w:footerReference w:type="even" r:id="rId13"/>
+      <w:footerReference w:type="default" r:id="rId14"/>
       <w:pgSz w:w="12240" w:h="15840"/>
       <w:pgMar w:top="1440" w:right="1800" w:bottom="1440" w:left="1800" w:header="720" w:footer="720" w:gutter="0"/>
       <w:cols w:space="720"/>
@@ -4484,12 +5150,12 @@
       <w:rPr>
         <w:noProof/>
       </w:rPr>
-      <w:pict w14:anchorId="02E18AD7">
+      <w:pict w14:anchorId="2CB07A3E">
         <v:shapetype id="_x0000_t202" coordsize="21600,21600" o:spt="202" path="m,l,21600r21600,l21600,xe">
           <v:stroke joinstyle="miter"/>
           <v:path gradientshapeok="t" o:connecttype="rect"/>
         </v:shapetype>
-        <v:shape id="Frame1" o:spid="_x0000_s1026" type="#_x0000_t202" style="position:absolute;margin-left:-150.15pt;margin-top:.05pt;width:1.15pt;height:1.15pt;z-index:251658240;visibility:visible;mso-wrap-style:square;mso-wrap-distance-left:0;mso-wrap-distance-top:0;mso-wrap-distance-right:0;mso-wrap-distance-bottom:0;mso-position-horizontal:right;mso-position-horizontal-relative:margin;mso-position-vertical:absolute;mso-position-vertical-relative:text;v-text-anchor:top" o:gfxdata="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" stroked="f">
+        <v:shape id="Text Box 5" o:spid="_x0000_s1026" type="#_x0000_t202" style="position:absolute;margin-left:-50.05pt;margin-top:.05pt;width:1.15pt;height:1.15pt;z-index:251658240;visibility:visible;mso-wrap-style:square;mso-width-percent:0;mso-height-percent:0;mso-wrap-distance-left:0;mso-wrap-distance-top:0;mso-wrap-distance-right:0;mso-wrap-distance-bottom:0;mso-position-horizontal:right;mso-position-horizontal-relative:margin;mso-position-vertical:absolute;mso-position-vertical-relative:text;mso-width-percent:0;mso-height-percent:0;mso-width-relative:page;mso-height-relative:page;v-text-anchor:top" o:gfxdata="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" stroked="f">
           <v:fill opacity="0"/>
           <v:textbox style="mso-fit-shape-to-text:t" inset="0,0,0,0">
             <w:txbxContent>
@@ -4593,7 +5259,7 @@
         <w:noProof/>
         <w:color w:val="808080"/>
       </w:rPr>
-      <w:t>9/10/22</w:t>
+      <w:t>10/10/22</w:t>
     </w:r>
     <w:r>
       <w:rPr>
@@ -4605,12 +5271,12 @@
       <w:rPr>
         <w:noProof/>
       </w:rPr>
-      <w:pict w14:anchorId="2B22A549">
+      <w:pict w14:anchorId="63F7EBCC">
         <v:shapetype id="_x0000_t202" coordsize="21600,21600" o:spt="202" path="m,l,21600r21600,l21600,xe">
           <v:stroke joinstyle="miter"/>
           <v:path gradientshapeok="t" o:connecttype="rect"/>
         </v:shapetype>
-        <v:shape id="Frame2" o:spid="_x0000_s1025" type="#_x0000_t202" style="position:absolute;margin-left:534.05pt;margin-top:.05pt;width:10.05pt;height:11.55pt;z-index:15;visibility:visible;mso-wrap-style:square;mso-wrap-distance-left:0;mso-wrap-distance-top:0;mso-wrap-distance-right:0;mso-wrap-distance-bottom:0;mso-position-horizontal:absolute;mso-position-horizontal-relative:page;mso-position-vertical:absolute;mso-position-vertical-relative:text;v-text-anchor:top" o:gfxdata="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" o:allowincell="f" stroked="f">
+        <v:shape id="Text Box 4" o:spid="_x0000_s1025" type="#_x0000_t202" style="position:absolute;margin-left:534.05pt;margin-top:.05pt;width:10.05pt;height:11.55pt;z-index:15;visibility:visible;mso-wrap-style:square;mso-width-percent:0;mso-height-percent:0;mso-wrap-distance-left:0;mso-wrap-distance-top:0;mso-wrap-distance-right:0;mso-wrap-distance-bottom:0;mso-position-horizontal:absolute;mso-position-horizontal-relative:page;mso-position-vertical:absolute;mso-position-vertical-relative:text;mso-width-percent:0;mso-height-percent:0;mso-width-relative:page;mso-height-relative:page;v-text-anchor:top" o:gfxdata="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" o:allowincell="f" stroked="f">
           <v:fill opacity="0"/>
           <v:textbox style="mso-fit-shape-to-text:t" inset="0,0,0,0">
             <w:txbxContent>
@@ -4714,6 +5380,241 @@
     </w:pPr>
   </w:p>
 </w:hdr>
+</file>
+
+<file path=word/numbering.xml><?xml version="1.0" encoding="utf-8"?>
+<w:numbering xmlns:wpc="http://schemas.microsoft.com/office/word/2010/wordprocessingCanvas" xmlns:cx="http://schemas.microsoft.com/office/drawing/2014/chartex" xmlns:cx1="http://schemas.microsoft.com/office/drawing/2015/9/8/chartex" xmlns:cx2="http://schemas.microsoft.com/office/drawing/2015/10/21/chartex" xmlns:cx3="http://schemas.microsoft.com/office/drawing/2016/5/9/chartex" xmlns:cx4="http://schemas.microsoft.com/office/drawing/2016/5/10/chartex" xmlns:cx5="http://schemas.microsoft.com/office/drawing/2016/5/11/chartex" xmlns:cx6="http://schemas.microsoft.com/office/drawing/2016/5/12/chartex" xmlns:cx7="http://schemas.microsoft.com/office/drawing/2016/5/13/chartex" xmlns:cx8="http://schemas.microsoft.com/office/drawing/2016/5/14/chartex" xmlns:mc="http://schemas.openxmlformats.org/markup-compatibility/2006" xmlns:aink="http://schemas.microsoft.com/office/drawing/2016/ink" xmlns:am3d="http://schemas.microsoft.com/office/drawing/2017/model3d" xmlns:o="urn:schemas-microsoft-com:office:office" xmlns:oel="http://schemas.microsoft.com/office/2019/extlst" xmlns:r="http://schemas.openxmlformats.org/officeDocument/2006/relationships" xmlns:m="http://schemas.openxmlformats.org/officeDocument/2006/math" xmlns:v="urn:schemas-microsoft-com:vml" xmlns:wp14="http://schemas.microsoft.com/office/word/2010/wordprocessingDrawing" xmlns:wp="http://schemas.openxmlformats.org/drawingml/2006/wordprocessingDrawing" xmlns:w10="urn:schemas-microsoft-com:office:word" xmlns:w="http://schemas.openxmlformats.org/wordprocessingml/2006/main" xmlns:w14="http://schemas.microsoft.com/office/word/2010/wordml" xmlns:w15="http://schemas.microsoft.com/office/word/2012/wordml" xmlns:w16cex="http://schemas.microsoft.com/office/word/2018/wordml/cex" xmlns:w16cid="http://schemas.microsoft.com/office/word/2016/wordml/cid" xmlns:w16="http://schemas.microsoft.com/office/word/2018/wordml" xmlns:w16sdtdh="http://schemas.microsoft.com/office/word/2020/wordml/sdtdatahash" xmlns:w16se="http://schemas.microsoft.com/office/word/2015/wordml/symex" xmlns:wpg="http://schemas.microsoft.com/office/word/2010/wordprocessingGroup" xmlns:wpi="http://schemas.microsoft.com/office/word/2010/wordprocessingInk" xmlns:wne="http://schemas.microsoft.com/office/word/2006/wordml" xmlns:wps="http://schemas.microsoft.com/office/word/2010/wordprocessingShape" mc:Ignorable="w14 w15 w16se w16cid w16 w16cex w16sdtdh wp14">
+  <w:abstractNum w:abstractNumId="0" w15:restartNumberingAfterBreak="0">
+    <w:nsid w:val="6BDB0DE1"/>
+    <w:multiLevelType w:val="hybridMultilevel"/>
+    <w:tmpl w:val="49825FC8"/>
+    <w:lvl w:ilvl="0" w:tplc="A11C2D6E">
+      <w:numFmt w:val="bullet"/>
+      <w:lvlText w:val="-"/>
+      <w:lvlJc w:val="left"/>
+      <w:pPr>
+        <w:ind w:left="720" w:hanging="360"/>
+      </w:pPr>
+      <w:rPr>
+        <w:rFonts w:ascii="Times New Roman" w:eastAsia="Times New Roman" w:hAnsi="Times New Roman" w:cs="Times New Roman" w:hint="default"/>
+      </w:rPr>
+    </w:lvl>
+    <w:lvl w:ilvl="1" w:tplc="08090003" w:tentative="1">
+      <w:start w:val="1"/>
+      <w:numFmt w:val="bullet"/>
+      <w:lvlText w:val="o"/>
+      <w:lvlJc w:val="left"/>
+      <w:pPr>
+        <w:ind w:left="1440" w:hanging="360"/>
+      </w:pPr>
+      <w:rPr>
+        <w:rFonts w:ascii="Courier New" w:hAnsi="Courier New" w:cs="Courier New" w:hint="default"/>
+      </w:rPr>
+    </w:lvl>
+    <w:lvl w:ilvl="2" w:tplc="08090005" w:tentative="1">
+      <w:start w:val="1"/>
+      <w:numFmt w:val="bullet"/>
+      <w:lvlText w:val=""/>
+      <w:lvlJc w:val="left"/>
+      <w:pPr>
+        <w:ind w:left="2160" w:hanging="360"/>
+      </w:pPr>
+      <w:rPr>
+        <w:rFonts w:ascii="Wingdings" w:hAnsi="Wingdings" w:hint="default"/>
+      </w:rPr>
+    </w:lvl>
+    <w:lvl w:ilvl="3" w:tplc="08090001" w:tentative="1">
+      <w:start w:val="1"/>
+      <w:numFmt w:val="bullet"/>
+      <w:lvlText w:val=""/>
+      <w:lvlJc w:val="left"/>
+      <w:pPr>
+        <w:ind w:left="2880" w:hanging="360"/>
+      </w:pPr>
+      <w:rPr>
+        <w:rFonts w:ascii="Symbol" w:hAnsi="Symbol" w:hint="default"/>
+      </w:rPr>
+    </w:lvl>
+    <w:lvl w:ilvl="4" w:tplc="08090003" w:tentative="1">
+      <w:start w:val="1"/>
+      <w:numFmt w:val="bullet"/>
+      <w:lvlText w:val="o"/>
+      <w:lvlJc w:val="left"/>
+      <w:pPr>
+        <w:ind w:left="3600" w:hanging="360"/>
+      </w:pPr>
+      <w:rPr>
+        <w:rFonts w:ascii="Courier New" w:hAnsi="Courier New" w:cs="Courier New" w:hint="default"/>
+      </w:rPr>
+    </w:lvl>
+    <w:lvl w:ilvl="5" w:tplc="08090005" w:tentative="1">
+      <w:start w:val="1"/>
+      <w:numFmt w:val="bullet"/>
+      <w:lvlText w:val=""/>
+      <w:lvlJc w:val="left"/>
+      <w:pPr>
+        <w:ind w:left="4320" w:hanging="360"/>
+      </w:pPr>
+      <w:rPr>
+        <w:rFonts w:ascii="Wingdings" w:hAnsi="Wingdings" w:hint="default"/>
+      </w:rPr>
+    </w:lvl>
+    <w:lvl w:ilvl="6" w:tplc="08090001" w:tentative="1">
+      <w:start w:val="1"/>
+      <w:numFmt w:val="bullet"/>
+      <w:lvlText w:val=""/>
+      <w:lvlJc w:val="left"/>
+      <w:pPr>
+        <w:ind w:left="5040" w:hanging="360"/>
+      </w:pPr>
+      <w:rPr>
+        <w:rFonts w:ascii="Symbol" w:hAnsi="Symbol" w:hint="default"/>
+      </w:rPr>
+    </w:lvl>
+    <w:lvl w:ilvl="7" w:tplc="08090003" w:tentative="1">
+      <w:start w:val="1"/>
+      <w:numFmt w:val="bullet"/>
+      <w:lvlText w:val="o"/>
+      <w:lvlJc w:val="left"/>
+      <w:pPr>
+        <w:ind w:left="5760" w:hanging="360"/>
+      </w:pPr>
+      <w:rPr>
+        <w:rFonts w:ascii="Courier New" w:hAnsi="Courier New" w:cs="Courier New" w:hint="default"/>
+      </w:rPr>
+    </w:lvl>
+    <w:lvl w:ilvl="8" w:tplc="08090005" w:tentative="1">
+      <w:start w:val="1"/>
+      <w:numFmt w:val="bullet"/>
+      <w:lvlText w:val=""/>
+      <w:lvlJc w:val="left"/>
+      <w:pPr>
+        <w:ind w:left="6480" w:hanging="360"/>
+      </w:pPr>
+      <w:rPr>
+        <w:rFonts w:ascii="Wingdings" w:hAnsi="Wingdings" w:hint="default"/>
+      </w:rPr>
+    </w:lvl>
+  </w:abstractNum>
+  <w:abstractNum w:abstractNumId="1" w15:restartNumberingAfterBreak="0">
+    <w:nsid w:val="6FA60E30"/>
+    <w:multiLevelType w:val="hybridMultilevel"/>
+    <w:tmpl w:val="B71C3C06"/>
+    <w:lvl w:ilvl="0" w:tplc="359643C8">
+      <w:numFmt w:val="bullet"/>
+      <w:lvlText w:val="-"/>
+      <w:lvlJc w:val="left"/>
+      <w:pPr>
+        <w:ind w:left="1080" w:hanging="360"/>
+      </w:pPr>
+      <w:rPr>
+        <w:rFonts w:ascii="Times New Roman" w:eastAsia="Times New Roman" w:hAnsi="Times New Roman" w:cs="Times New Roman" w:hint="default"/>
+      </w:rPr>
+    </w:lvl>
+    <w:lvl w:ilvl="1" w:tplc="08090003" w:tentative="1">
+      <w:start w:val="1"/>
+      <w:numFmt w:val="bullet"/>
+      <w:lvlText w:val="o"/>
+      <w:lvlJc w:val="left"/>
+      <w:pPr>
+        <w:ind w:left="1800" w:hanging="360"/>
+      </w:pPr>
+      <w:rPr>
+        <w:rFonts w:ascii="Courier New" w:hAnsi="Courier New" w:cs="Courier New" w:hint="default"/>
+      </w:rPr>
+    </w:lvl>
+    <w:lvl w:ilvl="2" w:tplc="08090005" w:tentative="1">
+      <w:start w:val="1"/>
+      <w:numFmt w:val="bullet"/>
+      <w:lvlText w:val=""/>
+      <w:lvlJc w:val="left"/>
+      <w:pPr>
+        <w:ind w:left="2520" w:hanging="360"/>
+      </w:pPr>
+      <w:rPr>
+        <w:rFonts w:ascii="Wingdings" w:hAnsi="Wingdings" w:hint="default"/>
+      </w:rPr>
+    </w:lvl>
+    <w:lvl w:ilvl="3" w:tplc="08090001" w:tentative="1">
+      <w:start w:val="1"/>
+      <w:numFmt w:val="bullet"/>
+      <w:lvlText w:val=""/>
+      <w:lvlJc w:val="left"/>
+      <w:pPr>
+        <w:ind w:left="3240" w:hanging="360"/>
+      </w:pPr>
+      <w:rPr>
+        <w:rFonts w:ascii="Symbol" w:hAnsi="Symbol" w:hint="default"/>
+      </w:rPr>
+    </w:lvl>
+    <w:lvl w:ilvl="4" w:tplc="08090003" w:tentative="1">
+      <w:start w:val="1"/>
+      <w:numFmt w:val="bullet"/>
+      <w:lvlText w:val="o"/>
+      <w:lvlJc w:val="left"/>
+      <w:pPr>
+        <w:ind w:left="3960" w:hanging="360"/>
+      </w:pPr>
+      <w:rPr>
+        <w:rFonts w:ascii="Courier New" w:hAnsi="Courier New" w:cs="Courier New" w:hint="default"/>
+      </w:rPr>
+    </w:lvl>
+    <w:lvl w:ilvl="5" w:tplc="08090005" w:tentative="1">
+      <w:start w:val="1"/>
+      <w:numFmt w:val="bullet"/>
+      <w:lvlText w:val=""/>
+      <w:lvlJc w:val="left"/>
+      <w:pPr>
+        <w:ind w:left="4680" w:hanging="360"/>
+      </w:pPr>
+      <w:rPr>
+        <w:rFonts w:ascii="Wingdings" w:hAnsi="Wingdings" w:hint="default"/>
+      </w:rPr>
+    </w:lvl>
+    <w:lvl w:ilvl="6" w:tplc="08090001" w:tentative="1">
+      <w:start w:val="1"/>
+      <w:numFmt w:val="bullet"/>
+      <w:lvlText w:val=""/>
+      <w:lvlJc w:val="left"/>
+      <w:pPr>
+        <w:ind w:left="5400" w:hanging="360"/>
+      </w:pPr>
+      <w:rPr>
+        <w:rFonts w:ascii="Symbol" w:hAnsi="Symbol" w:hint="default"/>
+      </w:rPr>
+    </w:lvl>
+    <w:lvl w:ilvl="7" w:tplc="08090003" w:tentative="1">
+      <w:start w:val="1"/>
+      <w:numFmt w:val="bullet"/>
+      <w:lvlText w:val="o"/>
+      <w:lvlJc w:val="left"/>
+      <w:pPr>
+        <w:ind w:left="6120" w:hanging="360"/>
+      </w:pPr>
+      <w:rPr>
+        <w:rFonts w:ascii="Courier New" w:hAnsi="Courier New" w:cs="Courier New" w:hint="default"/>
+      </w:rPr>
+    </w:lvl>
+    <w:lvl w:ilvl="8" w:tplc="08090005" w:tentative="1">
+      <w:start w:val="1"/>
+      <w:numFmt w:val="bullet"/>
+      <w:lvlText w:val=""/>
+      <w:lvlJc w:val="left"/>
+      <w:pPr>
+        <w:ind w:left="6840" w:hanging="360"/>
+      </w:pPr>
+      <w:rPr>
+        <w:rFonts w:ascii="Wingdings" w:hAnsi="Wingdings" w:hint="default"/>
+      </w:rPr>
+    </w:lvl>
+  </w:abstractNum>
+  <w:num w:numId="1" w16cid:durableId="1603800561">
+    <w:abstractNumId w:val="1"/>
+  </w:num>
+  <w:num w:numId="2" w16cid:durableId="1541432415">
+    <w:abstractNumId w:val="0"/>
+  </w:num>
+</w:numbering>
 </file>
 
 <file path=word/styles.xml><?xml version="1.0" encoding="utf-8"?>
@@ -5347,6 +6248,69 @@
     <w:basedOn w:val="Normal"/>
     <w:qFormat/>
   </w:style>
+  <w:style w:type="paragraph" w:styleId="ListParagraph">
+    <w:name w:val="List Paragraph"/>
+    <w:basedOn w:val="Normal"/>
+    <w:uiPriority w:val="34"/>
+    <w:qFormat/>
+    <w:rsid w:val="00370FFF"/>
+    <w:pPr>
+      <w:ind w:left="720"/>
+      <w:contextualSpacing/>
+    </w:pPr>
+  </w:style>
+  <w:style w:type="table" w:styleId="TableGrid">
+    <w:name w:val="Table Grid"/>
+    <w:basedOn w:val="TableNormal"/>
+    <w:uiPriority w:val="59"/>
+    <w:rsid w:val="00370FFF"/>
+    <w:tblPr>
+      <w:tblBorders>
+        <w:top w:val="single" w:sz="4" w:space="0" w:color="auto"/>
+        <w:left w:val="single" w:sz="4" w:space="0" w:color="auto"/>
+        <w:bottom w:val="single" w:sz="4" w:space="0" w:color="auto"/>
+        <w:right w:val="single" w:sz="4" w:space="0" w:color="auto"/>
+        <w:insideH w:val="single" w:sz="4" w:space="0" w:color="auto"/>
+        <w:insideV w:val="single" w:sz="4" w:space="0" w:color="auto"/>
+      </w:tblBorders>
+    </w:tblPr>
+  </w:style>
+  <w:style w:type="paragraph" w:styleId="Subtitle">
+    <w:name w:val="Subtitle"/>
+    <w:basedOn w:val="Normal"/>
+    <w:next w:val="Normal"/>
+    <w:link w:val="SubtitleChar"/>
+    <w:uiPriority w:val="11"/>
+    <w:qFormat/>
+    <w:rsid w:val="008E236F"/>
+    <w:pPr>
+      <w:numPr>
+        <w:ilvl w:val="1"/>
+      </w:numPr>
+      <w:spacing w:after="160"/>
+    </w:pPr>
+    <w:rPr>
+      <w:rFonts w:asciiTheme="minorHAnsi" w:eastAsiaTheme="minorEastAsia" w:hAnsiTheme="minorHAnsi" w:cstheme="minorBidi"/>
+      <w:color w:val="5A5A5A" w:themeColor="text1" w:themeTint="A5"/>
+      <w:spacing w:val="15"/>
+      <w:sz w:val="22"/>
+      <w:szCs w:val="22"/>
+    </w:rPr>
+  </w:style>
+  <w:style w:type="character" w:customStyle="1" w:styleId="SubtitleChar">
+    <w:name w:val="Subtitle Char"/>
+    <w:basedOn w:val="DefaultParagraphFont"/>
+    <w:link w:val="Subtitle"/>
+    <w:uiPriority w:val="11"/>
+    <w:rsid w:val="008E236F"/>
+    <w:rPr>
+      <w:rFonts w:asciiTheme="minorHAnsi" w:eastAsiaTheme="minorEastAsia" w:hAnsiTheme="minorHAnsi" w:cstheme="minorBidi"/>
+      <w:color w:val="5A5A5A" w:themeColor="text1" w:themeTint="A5"/>
+      <w:spacing w:val="15"/>
+      <w:sz w:val="22"/>
+      <w:szCs w:val="22"/>
+    </w:rPr>
+  </w:style>
 </w:styles>
 </file>
 
